--- a/Template_final_project_report.docx
+++ b/Template_final_project_report.docx
@@ -24,13 +24,25 @@
         </w:rPr>
       </w:pPr>
       <w:r>
-        <w:t>Võ</w:t>
-      </w:r>
-      <w:r>
-        <w:rPr>
-          <w:lang w:val="vi-VN"/>
-        </w:rPr>
-        <w:t xml:space="preserve"> Quốc Huy</w:t>
+        <w:t>Vo</w:t>
+      </w:r>
+      <w:r>
+        <w:rPr>
+          <w:lang w:val="vi-VN"/>
+        </w:rPr>
+        <w:t xml:space="preserve"> </w:t>
+      </w:r>
+      <w:r>
+        <w:rPr>
+          <w:lang w:val="vi-VN"/>
+        </w:rPr>
+        <w:t>Quoc</w:t>
+      </w:r>
+      <w:r>
+        <w:rPr>
+          <w:lang w:val="vi-VN"/>
+        </w:rPr>
+        <w:t xml:space="preserve"> Huy</w:t>
       </w:r>
     </w:p>
     <w:p>
@@ -49,13 +61,40 @@
         </w:rPr>
       </w:pPr>
       <w:r>
-        <w:t>Nghiêm</w:t>
-      </w:r>
-      <w:r>
-        <w:rPr>
-          <w:lang w:val="vi-VN"/>
-        </w:rPr>
-        <w:t xml:space="preserve"> Văn Tiến</w:t>
+        <w:t>Nghie</w:t>
+      </w:r>
+      <w:r>
+        <w:t>m</w:t>
+      </w:r>
+      <w:r>
+        <w:rPr>
+          <w:lang w:val="vi-VN"/>
+        </w:rPr>
+        <w:t xml:space="preserve"> </w:t>
+      </w:r>
+      <w:r>
+        <w:rPr>
+          <w:lang w:val="vi-VN"/>
+        </w:rPr>
+        <w:t>Va</w:t>
+      </w:r>
+      <w:r>
+        <w:rPr>
+          <w:lang w:val="vi-VN"/>
+        </w:rPr>
+        <w:t xml:space="preserve">n </w:t>
+      </w:r>
+      <w:r>
+        <w:rPr>
+          <w:lang w:val="vi-VN"/>
+        </w:rPr>
+        <w:t>Tie</w:t>
+      </w:r>
+      <w:r>
+        <w:rPr>
+          <w:lang w:val="vi-VN"/>
+        </w:rPr>
+        <w:t>n</w:t>
       </w:r>
     </w:p>
     <w:p>
@@ -106,77 +145,74 @@
     </w:p>
     <w:p>
       <w:pPr>
-        <w:pStyle w:val="BodyText"/>
-        <w:rPr>
-          <w:lang w:val="vi-VN"/>
-        </w:rPr>
-      </w:pPr>
-      <w:r>
-        <w:t>Bài</w:t>
-      </w:r>
-      <w:r>
-        <w:rPr>
-          <w:lang w:val="vi-VN"/>
-        </w:rPr>
-        <w:t xml:space="preserve"> báo cáo này tập trung </w:t>
-      </w:r>
-      <w:r>
-        <w:t>đánh</w:t>
-      </w:r>
-      <w:r>
-        <w:rPr>
-          <w:lang w:val="vi-VN"/>
-        </w:rPr>
-        <w:t xml:space="preserve"> giá sự khác biệt về hiệu năng và kết quả khi sử dụng 2 hàm đánh giá (stone count và liberty count) trong thuật toán minimax với cắt tỉa alpha- beta để giải quyết bài toán cờ </w:t>
-      </w:r>
-      <w:r>
-        <w:rPr>
-          <w:lang w:val="vi-VN"/>
-        </w:rPr>
-        <w:t>GO.</w:t>
-      </w:r>
-    </w:p>
-    <w:p>
-      <w:pPr>
         <w:pStyle w:val="BodyTextIndent"/>
         <w:ind w:firstLine="0"/>
         <w:rPr>
           <w:i w:val="0"/>
-        </w:rPr>
-      </w:pPr>
-    </w:p>
-    <w:p>
-      <w:pPr>
-        <w:pStyle w:val="BodyTextIndent"/>
-        <w:ind w:firstLine="360"/>
-        <w:rPr>
-          <w:b/>
-          <w:bCs/>
-          <w:szCs w:val="24"/>
-        </w:rPr>
-      </w:pPr>
-      <w:r>
-        <w:rPr>
-          <w:b/>
-          <w:bCs/>
-        </w:rPr>
-        <w:t>Index Terms</w:t>
-      </w:r>
-      <w:r>
-        <w:rPr>
-          <w:b/>
-          <w:bCs/>
-          <w:szCs w:val="24"/>
-        </w:rPr>
-        <w:t xml:space="preserve">— </w:t>
-      </w:r>
+          <w:lang w:val="vi-VN"/>
+        </w:rPr>
+      </w:pPr>
       <w:r>
         <w:rPr>
           <w:i w:val="0"/>
-          <w:iCs/>
-          <w:szCs w:val="24"/>
-        </w:rPr>
-        <w:t>One, two, three, four, five</w:t>
+        </w:rPr>
+        <w:t>This report focuses on evaluating the performance and outcome differences when using two evaluation functions—</w:t>
+      </w:r>
+      <w:r>
+        <w:rPr>
+          <w:b/>
+          <w:bCs/>
+          <w:i w:val="0"/>
+        </w:rPr>
+        <w:t>stone count</w:t>
+      </w:r>
+      <w:r>
+        <w:rPr>
+          <w:i w:val="0"/>
+        </w:rPr>
+        <w:t xml:space="preserve"> and </w:t>
+      </w:r>
+      <w:r>
+        <w:rPr>
+          <w:b/>
+          <w:bCs/>
+          <w:i w:val="0"/>
+        </w:rPr>
+        <w:t>liberty count</w:t>
+      </w:r>
+      <w:r>
+        <w:rPr>
+          <w:i w:val="0"/>
+        </w:rPr>
+        <w:t xml:space="preserve">—within the </w:t>
+      </w:r>
+      <w:r>
+        <w:rPr>
+          <w:b/>
+          <w:bCs/>
+          <w:i w:val="0"/>
+        </w:rPr>
+        <w:t>minimax algorithm with alpha-beta pruning</w:t>
+      </w:r>
+      <w:r>
+        <w:rPr>
+          <w:i w:val="0"/>
+        </w:rPr>
+        <w:t xml:space="preserve"> to solve the </w:t>
+      </w:r>
+      <w:r>
+        <w:rPr>
+          <w:b/>
+          <w:bCs/>
+          <w:i w:val="0"/>
+        </w:rPr>
+        <w:t>game of GO</w:t>
+      </w:r>
+      <w:r>
+        <w:rPr>
+          <w:i w:val="0"/>
+        </w:rPr>
+        <w:t>.</w:t>
       </w:r>
     </w:p>
     <w:p>
@@ -214,71 +250,130 @@
           <w:ilvl w:val="1"/>
           <w:numId w:val="17"/>
         </w:numPr>
-        <w:rPr>
-          <w:b/>
-          <w:bCs/>
-          <w:sz w:val="20"/>
-          <w:lang w:val="vi-VN"/>
-        </w:rPr>
-      </w:pPr>
-      <w:r>
-        <w:rPr>
-          <w:b/>
-          <w:bCs/>
-          <w:sz w:val="20"/>
-          <w:lang w:val="vi-VN"/>
-        </w:rPr>
-        <w:t>Giới thiệu bài toán</w:t>
-      </w:r>
-    </w:p>
-    <w:p>
-      <w:pPr>
-        <w:jc w:val="both"/>
-        <w:rPr>
-          <w:sz w:val="20"/>
-          <w:lang w:val="vi-VN"/>
-        </w:rPr>
-      </w:pPr>
-      <w:r>
-        <w:rPr>
-          <w:sz w:val="20"/>
-          <w:lang w:val="vi-VN"/>
-        </w:rPr>
-        <w:t>Cờ GO là một trò chơi chiến thuật cổ xưa có nguồn gốc từ Trung Quốc, hiện được chơi phổ biến trên toàn thế giới. Trò chơi diễn ra trên một bàn cờ gồm lưới vuông 19x19 (có thể nhỏ hơn như 9x9 hoặc 13x13 cho người mới bắt đầu), trong đó hai người chơi lần lượt đặt các quân cờ đen và trắng lên các giao điểm với mục tiêu kiểm soát nhiều lãnh thổ hơn đối thủ. Mỗi khi một quân cờ hoặc nhóm quân cờ của đối thủ bị bao vây hoàn toàn (tức không còn “khí” – các điểm tự do xung quanh), chúng sẽ bị bắt và loại khỏi bàn cờ. Trò chơi kết thúc khi cả hai người chơi đều đồng ý không tiếp tục đặt thêm quân, và người chiến thắng là người kiểm soát được nhiều lãnh thổ nhất sau khi trừ đi số quân bị bắt.</w:t>
-      </w:r>
-    </w:p>
-    <w:p>
-      <w:pPr>
-        <w:jc w:val="both"/>
-        <w:rPr>
-          <w:sz w:val="20"/>
-          <w:lang w:val="vi-VN"/>
-        </w:rPr>
-      </w:pPr>
-    </w:p>
-    <w:p>
-      <w:pPr>
-        <w:jc w:val="both"/>
-        <w:rPr>
-          <w:sz w:val="20"/>
-          <w:lang w:val="vi-VN"/>
-        </w:rPr>
-      </w:pPr>
-      <w:r>
-        <w:rPr>
-          <w:sz w:val="20"/>
-          <w:lang w:val="vi-VN"/>
-        </w:rPr>
-        <w:t xml:space="preserve">Tuy luật chơi đơn giản, nhưng không gian trạng thái khổng lồ của trò chơi khiến việc giải bài toán cờ GO bằng máy tính trở thành một thách thức lớn. Một trong những chiến lược phổ biến để giải bài toán này là sử dụng thuật toán minimax với cắt tỉa alpha-beta, kết hợp với các hàm đánh giá trạng thái như số quân (stone count) hoặc số điểm tự do (liberty count). Vấn đề đặt ra là: </w:t>
-      </w:r>
-      <w:r>
-        <w:rPr>
-          <w:i/>
-          <w:iCs/>
-          <w:sz w:val="20"/>
-          <w:lang w:val="vi-VN"/>
-        </w:rPr>
-        <w:t>liệu việc lựa chọn hàm đánh giá có ảnh hưởng đáng kể đến hiệu quả và kết quả của thuật toán minimax trong việc ra quyết định hay không?</w:t>
+        <w:jc w:val="both"/>
+        <w:rPr>
+          <w:b/>
+          <w:bCs/>
+          <w:sz w:val="20"/>
+          <w:lang w:val="vi-VN"/>
+        </w:rPr>
+      </w:pPr>
+      <w:r>
+        <w:rPr>
+          <w:b/>
+          <w:bCs/>
+          <w:sz w:val="20"/>
+        </w:rPr>
+        <w:t>Problem Introduction</w:t>
+      </w:r>
+    </w:p>
+    <w:p>
+      <w:pPr>
+        <w:jc w:val="both"/>
+        <w:rPr>
+          <w:b/>
+          <w:bCs/>
+          <w:sz w:val="20"/>
+          <w:lang w:val="vi-VN"/>
+        </w:rPr>
+      </w:pPr>
+      <w:r>
+        <w:rPr>
+          <w:sz w:val="20"/>
+          <w:lang w:val="vi-VN" w:eastAsia="vi-VN"/>
+        </w:rPr>
+        <w:t>GO is an ancient strategic board game originating from China, now widely played around the world. The game is played on a square grid board, typically 19x19 (though smaller sizes like 9x9 or 13x13 are common for beginners), where two players alternately place black and white stones on the intersections. The objective is to control more territory than the opponent. When a stone or a group of stones is completely surrounded—meaning it has no remaining “liberties” (adjacent empty points)—it is captured and removed from the board. The game ends when both players agree to stop placing stones, and the winner is the player who controls the most territory after subtracting captured stones.</w:t>
+      </w:r>
+    </w:p>
+    <w:p>
+      <w:pPr>
+        <w:jc w:val="both"/>
+        <w:rPr>
+          <w:b/>
+          <w:bCs/>
+          <w:sz w:val="20"/>
+          <w:lang w:val="vi-VN"/>
+        </w:rPr>
+      </w:pPr>
+      <w:r>
+        <w:rPr>
+          <w:sz w:val="20"/>
+          <w:lang w:val="vi-VN" w:eastAsia="vi-VN"/>
+        </w:rPr>
+        <w:t xml:space="preserve">Despite its simple rules, the vast state space of GO makes it extremely challenging to solve computationally. A commonly used strategy to address this problem is the </w:t>
+      </w:r>
+      <w:r>
+        <w:rPr>
+          <w:b/>
+          <w:bCs/>
+          <w:sz w:val="20"/>
+          <w:lang w:val="vi-VN" w:eastAsia="vi-VN"/>
+        </w:rPr>
+        <w:t>minimax algorithm with alpha-beta pruning</w:t>
+      </w:r>
+      <w:r>
+        <w:rPr>
+          <w:sz w:val="20"/>
+          <w:lang w:val="vi-VN" w:eastAsia="vi-VN"/>
+        </w:rPr>
+        <w:t xml:space="preserve">, which simulates decision-making by searching future game states up to a limited depth. This approach requires an </w:t>
+      </w:r>
+      <w:r>
+        <w:rPr>
+          <w:b/>
+          <w:bCs/>
+          <w:sz w:val="20"/>
+          <w:lang w:val="vi-VN" w:eastAsia="vi-VN"/>
+        </w:rPr>
+        <w:t>evaluation function</w:t>
+      </w:r>
+      <w:r>
+        <w:rPr>
+          <w:sz w:val="20"/>
+          <w:lang w:val="vi-VN" w:eastAsia="vi-VN"/>
+        </w:rPr>
+        <w:t xml:space="preserve"> to estimate the desirability of intermediate states. Two basic heuristics are often used for this purpose: </w:t>
+      </w:r>
+      <w:r>
+        <w:rPr>
+          <w:b/>
+          <w:bCs/>
+          <w:sz w:val="20"/>
+          <w:lang w:val="vi-VN" w:eastAsia="vi-VN"/>
+        </w:rPr>
+        <w:t>stone count</w:t>
+      </w:r>
+      <w:r>
+        <w:rPr>
+          <w:sz w:val="20"/>
+          <w:lang w:val="vi-VN" w:eastAsia="vi-VN"/>
+        </w:rPr>
+        <w:t xml:space="preserve"> and </w:t>
+      </w:r>
+      <w:r>
+        <w:rPr>
+          <w:b/>
+          <w:bCs/>
+          <w:sz w:val="20"/>
+          <w:lang w:val="vi-VN" w:eastAsia="vi-VN"/>
+        </w:rPr>
+        <w:t>liberty count</w:t>
+      </w:r>
+      <w:r>
+        <w:rPr>
+          <w:sz w:val="20"/>
+          <w:lang w:val="vi-VN" w:eastAsia="vi-VN"/>
+        </w:rPr>
+        <w:t xml:space="preserve">. This raises a key question: </w:t>
+      </w:r>
+      <w:r>
+        <w:rPr>
+          <w:b/>
+          <w:bCs/>
+          <w:sz w:val="20"/>
+          <w:lang w:val="vi-VN" w:eastAsia="vi-VN"/>
+        </w:rPr>
+        <w:t>Does the choice of evaluation function significantly affect the performance and outcome of the minimax algorithm in GO?</w:t>
       </w:r>
     </w:p>
     <w:p>
@@ -300,112 +395,106 @@
           <w:b/>
           <w:bCs/>
           <w:sz w:val="20"/>
-          <w:lang w:val="vi-VN"/>
-        </w:rPr>
-        <w:t>Tại sai chúng ta cần giải quyết bài toán?</w:t>
-      </w:r>
-    </w:p>
-    <w:p>
-      <w:pPr>
-        <w:jc w:val="both"/>
-        <w:rPr>
-          <w:sz w:val="20"/>
-          <w:lang w:val="vi-VN"/>
-        </w:rPr>
-      </w:pPr>
-      <w:r>
-        <w:rPr>
-          <w:sz w:val="20"/>
-          <w:lang w:val="vi-VN"/>
-        </w:rPr>
-        <w:t>Việc lựa chọn hàm đánh giá trong thuật toán minimax đóng vai trò then chốt trong hiệu quả của quá trình tìm kiếm lời giải cho các trò chơi chiến lược như cờ GO. Một hàm đánh giá tốt không chỉ giúp tiết kiệm tài nguyên tính toán mà còn nâng cao chất lượng quyết định, đặc biệt trong những tình huống mà không thể xét hết toàn bộ không gian trạng thái do giới hạn độ sâu tìm kiếm.</w:t>
-      </w:r>
-    </w:p>
-    <w:p>
-      <w:pPr>
-        <w:jc w:val="both"/>
-        <w:rPr>
-          <w:sz w:val="20"/>
-          <w:lang w:val="vi-VN"/>
-        </w:rPr>
-      </w:pPr>
-      <w:r>
-        <w:rPr>
-          <w:sz w:val="20"/>
-          <w:lang w:val="vi-VN"/>
-        </w:rPr>
-        <w:t xml:space="preserve">Trong bối cảnh này, việc so sánh hai hàm đánh giá phổ biến – </w:t>
-      </w:r>
-      <w:r>
-        <w:rPr>
-          <w:b/>
-          <w:bCs/>
-          <w:sz w:val="20"/>
-          <w:lang w:val="vi-VN"/>
+        </w:rPr>
+        <w:t>Why Do We Need to Address This Problem?</w:t>
+      </w:r>
+    </w:p>
+    <w:p>
+      <w:pPr>
+        <w:jc w:val="both"/>
+        <w:rPr>
+          <w:b/>
+          <w:bCs/>
+          <w:sz w:val="20"/>
+          <w:lang w:val="vi-VN"/>
+        </w:rPr>
+      </w:pPr>
+      <w:r>
+        <w:rPr>
+          <w:sz w:val="20"/>
+          <w:lang w:val="vi-VN" w:eastAsia="vi-VN"/>
+        </w:rPr>
+        <w:t>The choice of evaluation function in the minimax algorithm plays a crucial role in the efficiency of search processes for strategic games like GO. A well-designed evaluation function not only reduces computational resource usage but also improves the quality of decisions—especially in situations where the full state space cannot be explored due to depth limitations.</w:t>
+      </w:r>
+      <w:r>
+        <w:rPr>
+          <w:szCs w:val="24"/>
+          <w:lang w:val="vi-VN" w:eastAsia="vi-VN"/>
+        </w:rPr>
+        <w:t>In this context, comparing two common evaluation heuristics—</w:t>
+      </w:r>
+      <w:r>
+        <w:rPr>
+          <w:b/>
+          <w:bCs/>
+          <w:szCs w:val="24"/>
+          <w:lang w:val="vi-VN" w:eastAsia="vi-VN"/>
         </w:rPr>
         <w:t>stone count</w:t>
       </w:r>
       <w:r>
         <w:rPr>
-          <w:sz w:val="20"/>
-          <w:lang w:val="vi-VN"/>
-        </w:rPr>
-        <w:t xml:space="preserve"> (đếm số quân) và </w:t>
-      </w:r>
-      <w:r>
-        <w:rPr>
-          <w:b/>
-          <w:bCs/>
-          <w:sz w:val="20"/>
-          <w:lang w:val="vi-VN"/>
+          <w:szCs w:val="24"/>
+          <w:lang w:val="vi-VN" w:eastAsia="vi-VN"/>
+        </w:rPr>
+        <w:t xml:space="preserve"> </w:t>
+      </w:r>
+      <w:r>
+        <w:rPr>
+          <w:sz w:val="20"/>
+          <w:lang w:val="vi-VN" w:eastAsia="vi-VN"/>
+        </w:rPr>
+        <w:t xml:space="preserve">(which measures the number of stones controlled) and </w:t>
+      </w:r>
+      <w:r>
+        <w:rPr>
+          <w:b/>
+          <w:bCs/>
+          <w:sz w:val="20"/>
+          <w:lang w:val="vi-VN" w:eastAsia="vi-VN"/>
         </w:rPr>
         <w:t>liberty count</w:t>
       </w:r>
       <w:r>
         <w:rPr>
           <w:sz w:val="20"/>
-          <w:lang w:val="vi-VN"/>
-        </w:rPr>
-        <w:t xml:space="preserve"> (đếm số điểm tự do quanh quân cờ) – có ý nghĩa thực tiễn và học thuật rõ ràng. Stone count thể hiện mức độ kiểm soát vật lý của người chơi trên bàn cờ, trong khi liberty count phản ánh </w:t>
-      </w:r>
-      <w:r>
-        <w:rPr>
-          <w:sz w:val="20"/>
-          <w:lang w:val="vi-VN"/>
-        </w:rPr>
-        <w:t>tiềm năng sống sót và linh hoạt trong chiến lược. Việc phân tích hiệu quả của hai hàm này giúp hiểu rõ hơn cách máy tính “nhìn nhận” một trạng thái cờ, từ đó hướng tới xây dựng các chiến lược đánh giá phức tạp hơn hoặc thậm chí học được từ dữ liệu.</w:t>
-      </w:r>
-    </w:p>
-    <w:p>
-      <w:pPr>
-        <w:jc w:val="both"/>
-        <w:rPr>
-          <w:sz w:val="20"/>
-          <w:lang w:val="vi-VN"/>
-        </w:rPr>
-      </w:pPr>
-      <w:r>
-        <w:rPr>
-          <w:sz w:val="20"/>
-          <w:lang w:val="vi-VN"/>
-        </w:rPr>
-        <w:t xml:space="preserve">Trong lĩnh vực trí tuệ nhân tạo và khoa học máy tính, đây là một ví dụ điển hình về vấn đề đánh đổi giữa </w:t>
-      </w:r>
-      <w:r>
-        <w:rPr>
-          <w:b/>
-          <w:bCs/>
-          <w:sz w:val="20"/>
-          <w:lang w:val="vi-VN"/>
-        </w:rPr>
-        <w:t>đơn giản và hiệu quả</w:t>
-      </w:r>
-      <w:r>
-        <w:rPr>
-          <w:sz w:val="20"/>
-          <w:lang w:val="vi-VN"/>
-        </w:rPr>
-        <w:t xml:space="preserve"> trong thiết kế hàm heuristic. Kết quả nghiên cứu không chỉ giúp cải thiện các thuật toán chơi cờ, mà còn đóng góp cho các ứng dụng rộng hơn của minimax và các thuật toán tìm kiếm heuristic trong các bài toán ra quyết định có không gian trạng thái lớn như lập kế hoạch, robot di chuyển, hoặc phân tích chiến lược trong hệ thống đa tác tử.</w:t>
+          <w:lang w:val="vi-VN" w:eastAsia="vi-VN"/>
+        </w:rPr>
+        <w:t xml:space="preserve"> (which measures the number of adjacent empty points around stones)—holds both practical and academic significance. Stone count reflects the player’s physical control over the board, while liberty count indicates the potential survivability and strategic flexibility of stone groups. Analyzing the effectiveness of these two approaches offers deeper insights into how a machine “perceives” a game state, paving the way for the development of more sophisticated or even learned evaluation strategies.</w:t>
+      </w:r>
+    </w:p>
+    <w:p>
+      <w:pPr>
+        <w:jc w:val="both"/>
+        <w:rPr>
+          <w:b/>
+          <w:bCs/>
+          <w:sz w:val="20"/>
+          <w:lang w:val="vi-VN"/>
+        </w:rPr>
+      </w:pPr>
+      <w:r>
+        <w:rPr>
+          <w:sz w:val="20"/>
+          <w:lang w:val="vi-VN" w:eastAsia="vi-VN"/>
+        </w:rPr>
+        <w:t xml:space="preserve">In artificial intelligence and computer science, this comparison serves as a typical case of the trade-off between </w:t>
+      </w:r>
+      <w:r>
+        <w:rPr>
+          <w:b/>
+          <w:bCs/>
+          <w:sz w:val="20"/>
+          <w:lang w:val="vi-VN" w:eastAsia="vi-VN"/>
+        </w:rPr>
+        <w:t>simplicity and effectiveness</w:t>
+      </w:r>
+      <w:r>
+        <w:rPr>
+          <w:sz w:val="20"/>
+          <w:lang w:val="vi-VN" w:eastAsia="vi-VN"/>
+        </w:rPr>
+        <w:t xml:space="preserve"> in heuristic design. The findings not only contribute to the enhancement of GO-playing algorithms but also have broader implications for the application of minimax and heuristic search in large-state decision problems such as automated planning, robotic pathfinding, and multi-agent strategic analysis.</w:t>
       </w:r>
     </w:p>
     <w:p>
@@ -427,63 +516,64 @@
           <w:b/>
           <w:bCs/>
           <w:sz w:val="20"/>
-          <w:lang w:val="vi-VN"/>
-        </w:rPr>
-        <w:t>Những việc nhóm đã làm</w:t>
-      </w:r>
-    </w:p>
-    <w:p>
-      <w:pPr>
-        <w:jc w:val="both"/>
-        <w:rPr>
-          <w:b/>
-          <w:bCs/>
-          <w:sz w:val="20"/>
-          <w:lang w:val="vi-VN"/>
-        </w:rPr>
-      </w:pPr>
-      <w:r>
+        </w:rPr>
+        <w:t>Our Work</w:t>
+      </w:r>
+    </w:p>
+    <w:p>
+      <w:pPr>
+        <w:jc w:val="both"/>
         <w:rPr>
           <w:sz w:val="20"/>
           <w:lang w:val="vi-VN" w:eastAsia="vi-VN"/>
         </w:rPr>
-        <w:t>Trong khuôn khổ báo cáo này, chúng tôi đã xây dựng một thuật toán minimax kết hợp với cắt tỉa alpha-beta dựa trên các kiến thức đã được học trong môn học</w:t>
-      </w:r>
+      </w:pPr>
       <w:r>
         <w:rPr>
           <w:sz w:val="20"/>
           <w:lang w:val="vi-VN" w:eastAsia="vi-VN"/>
         </w:rPr>
-        <w:t xml:space="preserve"> tí tuệ nhân tạo</w:t>
-      </w:r>
-      <w:r>
-        <w:rPr>
+        <w:t xml:space="preserve">In this report, we developed a </w:t>
+      </w:r>
+      <w:r>
+        <w:rPr>
+          <w:b/>
+          <w:bCs/>
           <w:sz w:val="20"/>
           <w:lang w:val="vi-VN" w:eastAsia="vi-VN"/>
         </w:rPr>
-        <w:t xml:space="preserve">, nhằm giải bài toán ra quyết định trong trò chơi cờ GO. Thuật toán được hiện thực hóa bằng ngôn ngữ lập trình Python, trong đó chúng tôi triển khai hai phiên bản khác nhau dựa trên hai </w:t>
+        <w:t>minimax algorithm with alpha-beta pruning</w:t>
       </w:r>
       <w:r>
         <w:rPr>
           <w:sz w:val="20"/>
           <w:lang w:val="vi-VN" w:eastAsia="vi-VN"/>
         </w:rPr>
-        <w:t>lớp</w:t>
-      </w:r>
-      <w:r>
-        <w:rPr>
+        <w:t xml:space="preserve">, based on the foundational knowledge acquired from our artificial intelligence course, to address the decision-making problem in the game of GO. The algorithm was implemented in </w:t>
+      </w:r>
+      <w:r>
+        <w:rPr>
+          <w:b/>
+          <w:bCs/>
           <w:sz w:val="20"/>
           <w:lang w:val="vi-VN" w:eastAsia="vi-VN"/>
         </w:rPr>
-        <w:t xml:space="preserve"> đánh giá có tên lần lượt là </w:t>
-      </w:r>
-      <w:r>
-        <w:rPr>
-          <w:b/>
-          <w:bCs/>
+        <w:t>Python</w:t>
+      </w:r>
+      <w:r>
+        <w:rPr>
           <w:sz w:val="20"/>
           <w:lang w:val="vi-VN" w:eastAsia="vi-VN"/>
         </w:rPr>
+        <w:t xml:space="preserve">, with two distinct versions using separate evaluation classes: </w:t>
+      </w:r>
+      <w:r>
+        <w:rPr>
+          <w:b/>
+          <w:bCs/>
+          <w:sz w:val="20"/>
+          <w:lang w:val="vi-VN" w:eastAsia="vi-VN"/>
+        </w:rPr>
         <w:t>StoneCountEvaluator</w:t>
       </w:r>
       <w:r>
@@ -491,7 +581,7 @@
           <w:sz w:val="20"/>
           <w:lang w:val="vi-VN" w:eastAsia="vi-VN"/>
         </w:rPr>
-        <w:t xml:space="preserve"> và </w:t>
+        <w:t xml:space="preserve"> and </w:t>
       </w:r>
       <w:r>
         <w:rPr>
@@ -507,367 +597,544 @@
           <w:sz w:val="20"/>
           <w:lang w:val="vi-VN" w:eastAsia="vi-VN"/>
         </w:rPr>
-        <w:t>. StoneCountEvaluator đánh giá trạng thái dựa trên số lượng quân cờ mà mỗi bên đang kiểm soát, trong khi LibertyCountEvaluator dựa trên số điểm tự do (liberties) quanh các quân cờ – phản ánh khả năng sống sót và tính linh hoạt chiến thuật.</w:t>
-      </w:r>
-    </w:p>
-    <w:p>
-      <w:pPr>
-        <w:rPr>
-          <w:sz w:val="20"/>
-          <w:lang w:val="vi-VN" w:eastAsia="vi-VN"/>
-        </w:rPr>
-      </w:pPr>
-      <w:r>
-        <w:rPr>
-          <w:sz w:val="20"/>
-          <w:lang w:val="vi-VN" w:eastAsia="vi-VN"/>
-        </w:rPr>
-        <w:t xml:space="preserve">Sau khi xây dựng hoàn chỉnh, chúng tôi đã tiến hành các bài kiểm thử (benchmark) để đánh giá và so sánh hiệu quả hoạt động của hai hàm đánh giá trong thực tế. Các chỉ số được đo lường bao gồm: </w:t>
-      </w:r>
-      <w:r>
-        <w:rPr>
-          <w:b/>
-          <w:bCs/>
-          <w:sz w:val="20"/>
-          <w:lang w:val="vi-VN" w:eastAsia="vi-VN"/>
-        </w:rPr>
-        <w:t>tỉ lệ thắng</w:t>
-      </w:r>
-      <w:r>
-        <w:rPr>
-          <w:sz w:val="20"/>
-          <w:lang w:val="vi-VN" w:eastAsia="vi-VN"/>
-        </w:rPr>
-        <w:t xml:space="preserve"> trong các ván đấu thử nghiệm, </w:t>
-      </w:r>
-      <w:r>
-        <w:rPr>
-          <w:b/>
-          <w:bCs/>
-          <w:sz w:val="20"/>
-          <w:lang w:val="vi-VN" w:eastAsia="vi-VN"/>
-        </w:rPr>
-        <w:t>thời gian chạy trung bình mỗi bước</w:t>
-      </w:r>
-      <w:r>
-        <w:rPr>
-          <w:sz w:val="20"/>
-          <w:lang w:val="vi-VN" w:eastAsia="vi-VN"/>
-        </w:rPr>
-        <w:t xml:space="preserve">, </w:t>
-      </w:r>
-      <w:r>
-        <w:rPr>
-          <w:b/>
-          <w:bCs/>
-          <w:sz w:val="20"/>
-          <w:lang w:val="vi-VN" w:eastAsia="vi-VN"/>
-        </w:rPr>
-        <w:t>bộ nhớ sử dụng ở mỗi bước</w:t>
-      </w:r>
-      <w:r>
-        <w:rPr>
-          <w:sz w:val="20"/>
-          <w:lang w:val="vi-VN" w:eastAsia="vi-VN"/>
-        </w:rPr>
-        <w:t xml:space="preserve">, và </w:t>
-      </w:r>
-      <w:r>
-        <w:rPr>
-          <w:b/>
-          <w:bCs/>
-          <w:sz w:val="20"/>
-          <w:lang w:val="vi-VN" w:eastAsia="vi-VN"/>
-        </w:rPr>
-        <w:t>tổng bộ nhớ tiêu thụ</w:t>
-      </w:r>
-      <w:r>
-        <w:rPr>
-          <w:sz w:val="20"/>
-          <w:lang w:val="vi-VN" w:eastAsia="vi-VN"/>
-        </w:rPr>
-        <w:t xml:space="preserve"> trong toàn bộ ván đấu. Kết quả thu được giúp chúng tôi phân tích ưu nhược điểm của từng hàm đánh giá trong bối cảnh thuật toán minimax giới hạn độ sâu, đồng thời cung cấp cái nhìn rõ ràng hơn về ảnh hưởng của hàm heuristic đến hiệu suất và chất lượng của hệ thống ra quyết định trong các trò chơi có không gian trạng thái lớn như cờ GO.</w:t>
-      </w:r>
-    </w:p>
-    <w:p>
-      <w:pPr>
-        <w:jc w:val="both"/>
-        <w:rPr>
-          <w:b/>
-          <w:bCs/>
-          <w:sz w:val="20"/>
-          <w:lang w:val="vi-VN"/>
-        </w:rPr>
-      </w:pPr>
-    </w:p>
-    <w:p>
-      <w:pPr>
-        <w:pStyle w:val="Heading1"/>
-      </w:pPr>
-      <w:r>
-        <w:t>2. METHOD</w:t>
-      </w:r>
-    </w:p>
-    <w:p>
-      <w:pPr>
-        <w:jc w:val="both"/>
-        <w:rPr>
-          <w:sz w:val="20"/>
-        </w:rPr>
-      </w:pPr>
-    </w:p>
-    <w:p>
-      <w:pPr>
-        <w:jc w:val="both"/>
-        <w:rPr>
-          <w:sz w:val="20"/>
-          <w:lang w:val="vi-VN"/>
-        </w:rPr>
-      </w:pPr>
-      <w:r>
-        <w:rPr>
-          <w:sz w:val="20"/>
-          <w:lang w:val="vi-VN"/>
-        </w:rPr>
-        <w:t xml:space="preserve">Trong nghiên cứu này, chúng tôi sử dụng thuật toán </w:t>
-      </w:r>
-      <w:r>
-        <w:rPr>
-          <w:b/>
-          <w:bCs/>
-          <w:sz w:val="20"/>
-          <w:lang w:val="vi-VN"/>
-        </w:rPr>
-        <w:t>Minimax kết hợp cắt tỉa Alpha-Beta</w:t>
-      </w:r>
-      <w:r>
-        <w:rPr>
-          <w:sz w:val="20"/>
-          <w:lang w:val="vi-VN"/>
-        </w:rPr>
-        <w:t xml:space="preserve"> để tối ưu hóa quá trình ra quyết định trong trò chơi cờ GO. Minimax là một thuật toán ra quyết định cổ điển trong các trò chơi hai người, </w:t>
-      </w:r>
-      <w:r>
-        <w:rPr>
-          <w:sz w:val="20"/>
-          <w:lang w:val="vi-VN"/>
-        </w:rPr>
-        <w:lastRenderedPageBreak/>
-        <w:t xml:space="preserve">nơi người chơi này cố gắng </w:t>
-      </w:r>
-      <w:r>
-        <w:rPr>
-          <w:b/>
-          <w:bCs/>
-          <w:sz w:val="20"/>
-          <w:lang w:val="vi-VN"/>
-        </w:rPr>
-        <w:t>tối đa hóa điểm số</w:t>
-      </w:r>
-      <w:r>
-        <w:rPr>
-          <w:sz w:val="20"/>
-          <w:lang w:val="vi-VN"/>
-        </w:rPr>
-        <w:t xml:space="preserve"> trong khi giả định rằng đối phương sẽ </w:t>
-      </w:r>
-      <w:r>
-        <w:rPr>
-          <w:b/>
-          <w:bCs/>
-          <w:sz w:val="20"/>
-          <w:lang w:val="vi-VN"/>
-        </w:rPr>
-        <w:t>tối thiểu hóa</w:t>
-      </w:r>
-      <w:r>
-        <w:rPr>
-          <w:sz w:val="20"/>
-          <w:lang w:val="vi-VN"/>
-        </w:rPr>
-        <w:t xml:space="preserve"> điểm số của họ.</w:t>
-      </w:r>
-    </w:p>
-    <w:p>
-      <w:pPr>
-        <w:jc w:val="both"/>
-        <w:rPr>
-          <w:sz w:val="20"/>
-          <w:lang w:val="vi-VN"/>
-        </w:rPr>
-      </w:pPr>
-      <w:r>
-        <w:rPr>
-          <w:sz w:val="20"/>
-          <w:lang w:val="vi-VN"/>
-        </w:rPr>
-        <w:t xml:space="preserve">Tuy nhiên, do không gian trạng thái của cờ GO rất lớn, việc duyệt toàn bộ cây trạng thái là bất khả thi về mặt thời gian và bộ nhớ. Do đó, chúng tôi tích hợp </w:t>
-      </w:r>
-      <w:r>
-        <w:rPr>
-          <w:b/>
-          <w:bCs/>
-          <w:sz w:val="20"/>
-          <w:lang w:val="vi-VN"/>
-        </w:rPr>
-        <w:t>cắt tỉa Alpha-Beta</w:t>
-      </w:r>
-      <w:r>
-        <w:rPr>
-          <w:sz w:val="20"/>
-          <w:lang w:val="vi-VN"/>
-        </w:rPr>
-        <w:t xml:space="preserve"> vào thuật toán minimax để loại bỏ những nhánh không cần thiết, giúp giảm đáng kể số lượng trạng thái cần đánh giá mà không ảnh hưởng đến kết quả cuối cùng.</w:t>
-      </w:r>
-    </w:p>
-    <w:p>
-      <w:pPr>
-        <w:ind w:firstLine="245"/>
-        <w:jc w:val="both"/>
-        <w:rPr>
-          <w:b/>
-          <w:bCs/>
-          <w:sz w:val="20"/>
-          <w:lang w:val="vi-VN"/>
-        </w:rPr>
-      </w:pPr>
-      <w:r>
-        <w:rPr>
-          <w:b/>
-          <w:bCs/>
-          <w:sz w:val="20"/>
-          <w:lang w:val="vi-VN"/>
-        </w:rPr>
-        <w:t>Nguyên lý hoạt động:</w:t>
+        <w:t>.</w:t>
       </w:r>
     </w:p>
     <w:p>
       <w:pPr>
         <w:numPr>
           <w:ilvl w:val="0"/>
-          <w:numId w:val="19"/>
+          <w:numId w:val="26"/>
         </w:numPr>
         <w:jc w:val="both"/>
         <w:rPr>
           <w:sz w:val="20"/>
-          <w:lang w:val="vi-VN"/>
-        </w:rPr>
-      </w:pPr>
-      <w:r>
-        <w:rPr>
-          <w:b/>
-          <w:bCs/>
-          <w:sz w:val="20"/>
-          <w:lang w:val="vi-VN"/>
-        </w:rPr>
-        <w:t>Alpha</w:t>
-      </w:r>
-      <w:r>
-        <w:rPr>
-          <w:sz w:val="20"/>
-          <w:lang w:val="vi-VN"/>
-        </w:rPr>
-        <w:t>: là giá trị tốt nhất hiện tại mà người chơi MAX có thể đảm bảo.</w:t>
+          <w:lang w:val="vi-VN" w:eastAsia="vi-VN"/>
+        </w:rPr>
+      </w:pPr>
+      <w:r>
+        <w:rPr>
+          <w:b/>
+          <w:bCs/>
+          <w:sz w:val="20"/>
+          <w:lang w:val="vi-VN" w:eastAsia="vi-VN"/>
+        </w:rPr>
+        <w:t>StoneCountEvaluator</w:t>
+      </w:r>
+      <w:r>
+        <w:rPr>
+          <w:sz w:val="20"/>
+          <w:lang w:val="vi-VN" w:eastAsia="vi-VN"/>
+        </w:rPr>
+        <w:t xml:space="preserve"> estimates the game state based on the number of stones each player controls.</w:t>
       </w:r>
     </w:p>
     <w:p>
       <w:pPr>
         <w:numPr>
           <w:ilvl w:val="0"/>
-          <w:numId w:val="19"/>
+          <w:numId w:val="26"/>
         </w:numPr>
         <w:jc w:val="both"/>
         <w:rPr>
           <w:sz w:val="20"/>
-          <w:lang w:val="vi-VN"/>
-        </w:rPr>
-      </w:pPr>
-      <w:r>
-        <w:rPr>
-          <w:b/>
-          <w:bCs/>
-          <w:sz w:val="20"/>
-          <w:lang w:val="vi-VN"/>
-        </w:rPr>
-        <w:t>Beta</w:t>
-      </w:r>
-      <w:r>
-        <w:rPr>
-          <w:sz w:val="20"/>
-          <w:lang w:val="vi-VN"/>
-        </w:rPr>
-        <w:t>: là giá trị tốt nhất hiện tại mà người chơi MIN có thể đảm bảo.</w:t>
+          <w:lang w:val="vi-VN" w:eastAsia="vi-VN"/>
+        </w:rPr>
+      </w:pPr>
+      <w:r>
+        <w:rPr>
+          <w:b/>
+          <w:bCs/>
+          <w:sz w:val="20"/>
+          <w:lang w:val="vi-VN" w:eastAsia="vi-VN"/>
+        </w:rPr>
+        <w:t>LibertyCountEvaluator</w:t>
+      </w:r>
+      <w:r>
+        <w:rPr>
+          <w:sz w:val="20"/>
+          <w:lang w:val="vi-VN" w:eastAsia="vi-VN"/>
+        </w:rPr>
+        <w:t>, on the other hand, evaluates the number of liberties (empty adjacent points) surrounding each group of stones, reflecting their potential survivability and strategic flexibility.</w:t>
+      </w:r>
+    </w:p>
+    <w:p>
+      <w:pPr>
+        <w:jc w:val="both"/>
+        <w:rPr>
+          <w:sz w:val="20"/>
+          <w:lang w:val="vi-VN" w:eastAsia="vi-VN"/>
+        </w:rPr>
+      </w:pPr>
+      <w:r>
+        <w:rPr>
+          <w:sz w:val="20"/>
+          <w:lang w:val="vi-VN" w:eastAsia="vi-VN"/>
+        </w:rPr>
+        <w:t xml:space="preserve">After completing the implementation, we conducted a series of </w:t>
+      </w:r>
+      <w:r>
+        <w:rPr>
+          <w:b/>
+          <w:bCs/>
+          <w:sz w:val="20"/>
+          <w:lang w:val="vi-VN" w:eastAsia="vi-VN"/>
+        </w:rPr>
+        <w:t>benchmark tests</w:t>
+      </w:r>
+      <w:r>
+        <w:rPr>
+          <w:sz w:val="20"/>
+          <w:lang w:val="vi-VN" w:eastAsia="vi-VN"/>
+        </w:rPr>
+        <w:t xml:space="preserve"> to assess and compare the practical performance of the two evaluation functions. The measured metrics included:</w:t>
       </w:r>
     </w:p>
     <w:p>
       <w:pPr>
         <w:numPr>
           <w:ilvl w:val="0"/>
-          <w:numId w:val="19"/>
+          <w:numId w:val="27"/>
         </w:numPr>
         <w:jc w:val="both"/>
         <w:rPr>
           <w:sz w:val="20"/>
-          <w:lang w:val="vi-VN"/>
-        </w:rPr>
-      </w:pPr>
-      <w:r>
-        <w:rPr>
-          <w:sz w:val="20"/>
-          <w:lang w:val="vi-VN"/>
-        </w:rPr>
-        <w:t xml:space="preserve">Trong quá trình duyệt cây, nếu tại một nút MIN, giá trị nhỏ hơn Alpha xuất hiện, thì MIN sẽ không chọn nhánh này → </w:t>
-      </w:r>
-      <w:r>
-        <w:rPr>
-          <w:b/>
-          <w:bCs/>
-          <w:sz w:val="20"/>
-          <w:lang w:val="vi-VN"/>
-        </w:rPr>
-        <w:t>cắt tỉa</w:t>
-      </w:r>
-      <w:r>
-        <w:rPr>
-          <w:sz w:val="20"/>
-          <w:lang w:val="vi-VN"/>
-        </w:rPr>
-        <w:t>.</w:t>
+          <w:lang w:val="vi-VN" w:eastAsia="vi-VN"/>
+        </w:rPr>
+      </w:pPr>
+      <w:r>
+        <w:rPr>
+          <w:b/>
+          <w:bCs/>
+          <w:sz w:val="20"/>
+          <w:lang w:val="vi-VN" w:eastAsia="vi-VN"/>
+        </w:rPr>
+        <w:t>Win rate</w:t>
+      </w:r>
+      <w:r>
+        <w:rPr>
+          <w:sz w:val="20"/>
+          <w:lang w:val="vi-VN" w:eastAsia="vi-VN"/>
+        </w:rPr>
+        <w:t xml:space="preserve"> across simulated matches,</w:t>
       </w:r>
     </w:p>
     <w:p>
       <w:pPr>
         <w:numPr>
           <w:ilvl w:val="0"/>
-          <w:numId w:val="19"/>
+          <w:numId w:val="27"/>
         </w:numPr>
         <w:jc w:val="both"/>
         <w:rPr>
           <w:sz w:val="20"/>
-          <w:lang w:val="vi-VN"/>
-        </w:rPr>
-      </w:pPr>
-      <w:r>
-        <w:rPr>
-          <w:sz w:val="20"/>
-          <w:lang w:val="vi-VN"/>
-        </w:rPr>
-        <w:t>Tương tự, tại nút MAX, nếu xuất hiện giá trị lớn hơn Beta → cũng bị cắt.</w:t>
-      </w:r>
-    </w:p>
-    <w:p>
-      <w:pPr>
-        <w:jc w:val="both"/>
-        <w:rPr>
-          <w:sz w:val="20"/>
-          <w:lang w:val="vi-VN"/>
-        </w:rPr>
-      </w:pPr>
-      <w:r>
-        <w:rPr>
-          <w:sz w:val="20"/>
-        </w:rPr>
-        <w:t>Pseudocode thuật toán Minimax Alpha-Beta:</w:t>
+          <w:lang w:val="vi-VN" w:eastAsia="vi-VN"/>
+        </w:rPr>
+      </w:pPr>
+      <w:r>
+        <w:rPr>
+          <w:b/>
+          <w:bCs/>
+          <w:sz w:val="20"/>
+          <w:lang w:val="vi-VN" w:eastAsia="vi-VN"/>
+        </w:rPr>
+        <w:t>Average time per move</w:t>
+      </w:r>
+      <w:r>
+        <w:rPr>
+          <w:sz w:val="20"/>
+          <w:lang w:val="vi-VN" w:eastAsia="vi-VN"/>
+        </w:rPr>
+        <w:t>,</w:t>
+      </w:r>
+    </w:p>
+    <w:p>
+      <w:pPr>
+        <w:numPr>
+          <w:ilvl w:val="0"/>
+          <w:numId w:val="27"/>
+        </w:numPr>
+        <w:jc w:val="both"/>
+        <w:rPr>
+          <w:sz w:val="20"/>
+          <w:lang w:val="vi-VN" w:eastAsia="vi-VN"/>
+        </w:rPr>
+      </w:pPr>
+      <w:r>
+        <w:rPr>
+          <w:b/>
+          <w:bCs/>
+          <w:sz w:val="20"/>
+          <w:lang w:val="vi-VN" w:eastAsia="vi-VN"/>
+        </w:rPr>
+        <w:t>Memory usage per move</w:t>
+      </w:r>
+      <w:r>
+        <w:rPr>
+          <w:sz w:val="20"/>
+          <w:lang w:val="vi-VN" w:eastAsia="vi-VN"/>
+        </w:rPr>
+        <w:t>, and</w:t>
+      </w:r>
+    </w:p>
+    <w:p>
+      <w:pPr>
+        <w:numPr>
+          <w:ilvl w:val="0"/>
+          <w:numId w:val="27"/>
+        </w:numPr>
+        <w:jc w:val="both"/>
+        <w:rPr>
+          <w:sz w:val="20"/>
+          <w:lang w:val="vi-VN" w:eastAsia="vi-VN"/>
+        </w:rPr>
+      </w:pPr>
+      <w:r>
+        <w:rPr>
+          <w:b/>
+          <w:bCs/>
+          <w:sz w:val="20"/>
+          <w:lang w:val="vi-VN" w:eastAsia="vi-VN"/>
+        </w:rPr>
+        <w:t>Total memory consumption</w:t>
+      </w:r>
+      <w:r>
+        <w:rPr>
+          <w:sz w:val="20"/>
+          <w:lang w:val="vi-VN" w:eastAsia="vi-VN"/>
+        </w:rPr>
+        <w:t xml:space="preserve"> over an entire game.</w:t>
+      </w:r>
+    </w:p>
+    <w:p>
+      <w:pPr>
+        <w:jc w:val="both"/>
+        <w:rPr>
+          <w:sz w:val="20"/>
+          <w:lang w:val="vi-VN" w:eastAsia="vi-VN"/>
+        </w:rPr>
+      </w:pPr>
+      <w:r>
+        <w:rPr>
+          <w:sz w:val="20"/>
+          <w:lang w:val="vi-VN" w:eastAsia="vi-VN"/>
+        </w:rPr>
+        <w:t>The results allowed us to analyze the strengths and limitations of each evaluation heuristic in the context of a depth-limited minimax search. More importantly, the findings provided clearer insights into how the choice of heuristic impacts the overall performance and decision quality of AI systems in games with large state spaces such as GO.</w:t>
+      </w:r>
+    </w:p>
+    <w:p>
+      <w:pPr>
+        <w:jc w:val="both"/>
+        <w:rPr>
+          <w:b/>
+          <w:bCs/>
+          <w:sz w:val="20"/>
+          <w:lang w:val="vi-VN"/>
+        </w:rPr>
+      </w:pPr>
+    </w:p>
+    <w:p>
+      <w:pPr>
+        <w:pStyle w:val="Heading1"/>
+      </w:pPr>
+      <w:r>
+        <w:t>2. METHOD</w:t>
+      </w:r>
+    </w:p>
+    <w:p>
+      <w:pPr>
+        <w:jc w:val="both"/>
+        <w:rPr>
+          <w:sz w:val="20"/>
+        </w:rPr>
+      </w:pPr>
+    </w:p>
+    <w:p>
+      <w:pPr>
+        <w:jc w:val="both"/>
+        <w:rPr>
+          <w:sz w:val="20"/>
+          <w:lang w:val="vi-VN"/>
+        </w:rPr>
+      </w:pPr>
+      <w:r>
+        <w:rPr>
+          <w:sz w:val="20"/>
+          <w:lang w:val="vi-VN"/>
+        </w:rPr>
+        <w:t xml:space="preserve">In this study, we applied the </w:t>
+      </w:r>
+      <w:r>
+        <w:rPr>
+          <w:b/>
+          <w:bCs/>
+          <w:sz w:val="20"/>
+          <w:lang w:val="vi-VN"/>
+        </w:rPr>
+        <w:t>Minimax algorithm combined with Alpha-Beta pruning</w:t>
+      </w:r>
+      <w:r>
+        <w:rPr>
+          <w:sz w:val="20"/>
+          <w:lang w:val="vi-VN"/>
+        </w:rPr>
+        <w:t xml:space="preserve"> to optimize decision-making in the game of GO. Minimax is a classical decision-making algorithm used in two-player games, where one player aims to </w:t>
+      </w:r>
+      <w:r>
+        <w:rPr>
+          <w:b/>
+          <w:bCs/>
+          <w:sz w:val="20"/>
+          <w:lang w:val="vi-VN"/>
+        </w:rPr>
+        <w:t>maximize the score</w:t>
+      </w:r>
+      <w:r>
+        <w:rPr>
+          <w:sz w:val="20"/>
+          <w:lang w:val="vi-VN"/>
+        </w:rPr>
+        <w:t xml:space="preserve"> while assuming the opponent will </w:t>
+      </w:r>
+      <w:r>
+        <w:rPr>
+          <w:b/>
+          <w:bCs/>
+          <w:sz w:val="20"/>
+          <w:lang w:val="vi-VN"/>
+        </w:rPr>
+        <w:t>minimize it</w:t>
+      </w:r>
+      <w:r>
+        <w:rPr>
+          <w:sz w:val="20"/>
+          <w:lang w:val="vi-VN"/>
+        </w:rPr>
+        <w:t>.</w:t>
+      </w:r>
+    </w:p>
+    <w:p>
+      <w:pPr>
+        <w:jc w:val="both"/>
+        <w:rPr>
+          <w:sz w:val="20"/>
+          <w:lang w:val="vi-VN"/>
+        </w:rPr>
+      </w:pPr>
+      <w:r>
+        <w:rPr>
+          <w:sz w:val="20"/>
+          <w:lang w:val="vi-VN"/>
+        </w:rPr>
+        <w:t xml:space="preserve">However, due to the </w:t>
+      </w:r>
+      <w:r>
+        <w:rPr>
+          <w:b/>
+          <w:bCs/>
+          <w:sz w:val="20"/>
+          <w:lang w:val="vi-VN"/>
+        </w:rPr>
+        <w:t>enormous state space</w:t>
+      </w:r>
+      <w:r>
+        <w:rPr>
+          <w:sz w:val="20"/>
+          <w:lang w:val="vi-VN"/>
+        </w:rPr>
+        <w:t xml:space="preserve"> of GO, traversing the entire game tree is computationally infeasible in terms of time and memory. To address this, we integrated </w:t>
+      </w:r>
+      <w:r>
+        <w:rPr>
+          <w:b/>
+          <w:bCs/>
+          <w:sz w:val="20"/>
+          <w:lang w:val="vi-VN"/>
+        </w:rPr>
+        <w:t>Alpha-Beta pruning</w:t>
+      </w:r>
+      <w:r>
+        <w:rPr>
+          <w:sz w:val="20"/>
+          <w:lang w:val="vi-VN"/>
+        </w:rPr>
+        <w:t xml:space="preserve"> into the minimax algorithm to eliminate unnecessary branches, significantly reducing the number of states that need to be evaluated—</w:t>
+      </w:r>
+      <w:r>
+        <w:rPr>
+          <w:b/>
+          <w:bCs/>
+          <w:sz w:val="20"/>
+          <w:lang w:val="vi-VN"/>
+        </w:rPr>
+        <w:t>without affecting the final decision outcome</w:t>
+      </w:r>
+      <w:r>
+        <w:rPr>
+          <w:sz w:val="20"/>
+          <w:lang w:val="vi-VN"/>
+        </w:rPr>
+        <w:t>.</w:t>
+      </w:r>
+    </w:p>
+    <w:p>
+      <w:pPr>
+        <w:jc w:val="both"/>
+        <w:rPr>
+          <w:b/>
+          <w:bCs/>
+          <w:sz w:val="20"/>
+          <w:lang w:val="vi-VN"/>
+        </w:rPr>
+      </w:pPr>
+      <w:r>
+        <w:rPr>
+          <w:b/>
+          <w:bCs/>
+          <w:sz w:val="20"/>
+          <w:lang w:val="vi-VN"/>
+        </w:rPr>
+        <w:t>Working Principle:</w:t>
+      </w:r>
+    </w:p>
+    <w:p>
+      <w:pPr>
+        <w:numPr>
+          <w:ilvl w:val="0"/>
+          <w:numId w:val="28"/>
+        </w:numPr>
+        <w:jc w:val="both"/>
+        <w:rPr>
+          <w:b/>
+          <w:bCs/>
+          <w:sz w:val="20"/>
+          <w:lang w:val="vi-VN"/>
+        </w:rPr>
+      </w:pPr>
+      <w:r>
+        <w:rPr>
+          <w:b/>
+          <w:bCs/>
+          <w:sz w:val="20"/>
+          <w:lang w:val="vi-VN"/>
+        </w:rPr>
+        <w:t>Alpha: the best value that the MAX player can guarantee at the current point.</w:t>
+      </w:r>
+    </w:p>
+    <w:p>
+      <w:pPr>
+        <w:numPr>
+          <w:ilvl w:val="0"/>
+          <w:numId w:val="28"/>
+        </w:numPr>
+        <w:jc w:val="both"/>
+        <w:rPr>
+          <w:b/>
+          <w:bCs/>
+          <w:sz w:val="20"/>
+          <w:lang w:val="vi-VN"/>
+        </w:rPr>
+      </w:pPr>
+      <w:r>
+        <w:rPr>
+          <w:b/>
+          <w:bCs/>
+          <w:sz w:val="20"/>
+          <w:lang w:val="vi-VN"/>
+        </w:rPr>
+        <w:t>Beta: the best value that the MIN player can guarantee at the current point.</w:t>
+      </w:r>
+    </w:p>
+    <w:p>
+      <w:pPr>
+        <w:numPr>
+          <w:ilvl w:val="0"/>
+          <w:numId w:val="28"/>
+        </w:numPr>
+        <w:jc w:val="both"/>
+        <w:rPr>
+          <w:b/>
+          <w:bCs/>
+          <w:sz w:val="20"/>
+          <w:lang w:val="vi-VN"/>
+        </w:rPr>
+      </w:pPr>
+      <w:r>
+        <w:rPr>
+          <w:b/>
+          <w:bCs/>
+          <w:sz w:val="20"/>
+          <w:lang w:val="vi-VN"/>
+        </w:rPr>
+        <w:t>During tree traversal:</w:t>
+      </w:r>
+    </w:p>
+    <w:p>
+      <w:pPr>
+        <w:numPr>
+          <w:ilvl w:val="1"/>
+          <w:numId w:val="28"/>
+        </w:numPr>
+        <w:jc w:val="both"/>
+        <w:rPr>
+          <w:b/>
+          <w:bCs/>
+          <w:sz w:val="20"/>
+          <w:lang w:val="vi-VN"/>
+        </w:rPr>
+      </w:pPr>
+      <w:r>
+        <w:rPr>
+          <w:b/>
+          <w:bCs/>
+          <w:sz w:val="20"/>
+          <w:lang w:val="vi-VN"/>
+        </w:rPr>
+        <w:t>At a MIN node, if a value less than Alpha is encountered, the branch is pruned (skipped), as MAX would never allow that move.</w:t>
+      </w:r>
+    </w:p>
+    <w:p>
+      <w:pPr>
+        <w:numPr>
+          <w:ilvl w:val="1"/>
+          <w:numId w:val="28"/>
+        </w:numPr>
+        <w:jc w:val="both"/>
+        <w:rPr>
+          <w:b/>
+          <w:bCs/>
+          <w:sz w:val="20"/>
+          <w:lang w:val="vi-VN"/>
+        </w:rPr>
+      </w:pPr>
+      <w:r>
+        <w:rPr>
+          <w:b/>
+          <w:bCs/>
+          <w:sz w:val="20"/>
+          <w:lang w:val="vi-VN"/>
+        </w:rPr>
+        <w:t>Similarly, at a MAX node, if a value greater than Beta is found, the branch is pruned, since MIN would prevent that move.</w:t>
+      </w:r>
+    </w:p>
+    <w:p>
+      <w:pPr>
+        <w:jc w:val="both"/>
+        <w:rPr>
+          <w:b/>
+          <w:bCs/>
+          <w:sz w:val="20"/>
+          <w:lang w:val="vi-VN"/>
+        </w:rPr>
+      </w:pPr>
+      <w:r>
+        <w:rPr>
+          <w:b/>
+          <w:bCs/>
+          <w:sz w:val="20"/>
+          <w:lang w:val="vi-VN"/>
+        </w:rPr>
+        <w:t>Pseudocode of Minimax with Alpha-Beta Pruning:</w:t>
       </w:r>
     </w:p>
     <w:p>
@@ -1296,6 +1563,24 @@
       </w:r>
       <w:r>
         <w:instrText xml:space="preserve"> INCLUDEPICTURE "https://media.geeksforgeeks.org/wp-content/uploads/MIN_MAX2.jpg" \* MERGEFORMATINET </w:instrText>
+      </w:r>
+      <w:r>
+        <w:fldChar w:fldCharType="separate"/>
+      </w:r>
+      <w:r>
+        <w:fldChar w:fldCharType="begin"/>
+      </w:r>
+      <w:r>
+        <w:instrText xml:space="preserve"> INCLUDEPICTURE  "https://media.geeksforgeeks.org/wp-content/uploads/MIN_MAX2.jpg" \* MERGEFORMATINET </w:instrText>
+      </w:r>
+      <w:r>
+        <w:fldChar w:fldCharType="separate"/>
+      </w:r>
+      <w:r>
+        <w:fldChar w:fldCharType="begin"/>
+      </w:r>
+      <w:r>
+        <w:instrText xml:space="preserve"> INCLUDEPICTURE  "https://media.geeksforgeeks.org/wp-content/uploads/MIN_MAX2.jpg" \* MERGEFORMATINET </w:instrText>
       </w:r>
       <w:r>
         <w:fldChar w:fldCharType="separate"/>
@@ -1321,7 +1606,7 @@
             <v:path o:extrusionok="f" gradientshapeok="t" o:connecttype="rect"/>
             <o:lock v:ext="edit" aspectratio="t"/>
           </v:shapetype>
-          <v:shape id="_x0000_i1031" type="#_x0000_t75" alt="Alpha Beta Pruning 2" style="width:238.5pt;height:102pt">
+          <v:shape id="_x0000_i1025" type="#_x0000_t75" alt="Alpha Beta Pruning 2" style="width:238.5pt;height:102pt">
             <v:imagedata r:id="rId6" r:href="rId7"/>
           </v:shape>
         </w:pict>
@@ -1329,172 +1614,123 @@
       <w:r>
         <w:fldChar w:fldCharType="end"/>
       </w:r>
-    </w:p>
-    <w:p>
-      <w:pPr>
-        <w:jc w:val="both"/>
-        <w:rPr>
-          <w:b/>
-          <w:bCs/>
-          <w:sz w:val="20"/>
-          <w:lang w:val="vi-VN"/>
-        </w:rPr>
-      </w:pPr>
-      <w:r>
-        <w:rPr>
-          <w:b/>
-          <w:bCs/>
-          <w:sz w:val="20"/>
-          <w:lang w:val="vi-VN"/>
-        </w:rPr>
-        <w:t>Định giá trạng thái và vai trò của hàm ước lượng (Evaluation Function)</w:t>
-      </w:r>
-    </w:p>
-    <w:p>
-      <w:pPr>
-        <w:jc w:val="both"/>
-        <w:rPr>
-          <w:sz w:val="20"/>
-          <w:lang w:val="vi-VN"/>
-        </w:rPr>
-      </w:pPr>
-      <w:r>
-        <w:rPr>
-          <w:sz w:val="20"/>
-          <w:lang w:val="vi-VN"/>
-        </w:rPr>
-        <w:t xml:space="preserve">Trong các trò chơi có không gian trạng thái lớn như cờ GO, việc duyệt đến trạng thái kết thúc là không khả thi ở mỗi bước do giới hạn thời gian và tài nguyên. Do đó, thay vì đợi </w:t>
-      </w:r>
-      <w:r>
-        <w:rPr>
-          <w:sz w:val="20"/>
-          <w:lang w:val="vi-VN"/>
-        </w:rPr>
-        <w:t xml:space="preserve">đến khi trò chơi kết thúc để đánh giá thắng-thua, chúng tôi cần một </w:t>
-      </w:r>
-      <w:r>
-        <w:rPr>
-          <w:b/>
-          <w:bCs/>
-          <w:sz w:val="20"/>
-          <w:lang w:val="vi-VN"/>
-        </w:rPr>
-        <w:t>hàm ước lượng (evaluation function)</w:t>
-      </w:r>
-      <w:r>
-        <w:rPr>
-          <w:sz w:val="20"/>
-          <w:lang w:val="vi-VN"/>
-        </w:rPr>
-        <w:t xml:space="preserve"> để định giá tạm thời cho mỗi trạng thái khi duyệt đến một độ sâu nhất định trong cây tìm kiếm.</w:t>
-      </w:r>
-    </w:p>
-    <w:p>
-      <w:pPr>
-        <w:jc w:val="both"/>
-        <w:rPr>
-          <w:sz w:val="20"/>
-          <w:lang w:val="vi-VN"/>
-        </w:rPr>
-      </w:pPr>
-      <w:r>
-        <w:rPr>
-          <w:sz w:val="20"/>
-          <w:lang w:val="vi-VN"/>
-        </w:rPr>
-        <w:t xml:space="preserve">Giá trị mà thuật toán minimax sử dụng tại các nút lá hoặc tại độ sâu cắt là </w:t>
-      </w:r>
-      <w:r>
-        <w:rPr>
-          <w:b/>
-          <w:bCs/>
-          <w:sz w:val="20"/>
-          <w:lang w:val="vi-VN"/>
-        </w:rPr>
-        <w:t>giá trị do hàm ước lượng trả về</w:t>
-      </w:r>
-      <w:r>
-        <w:rPr>
-          <w:sz w:val="20"/>
-          <w:lang w:val="vi-VN"/>
-        </w:rPr>
-        <w:t>. Với người chơi MAX, thuật toán sẽ cố gắng chọn nước đi mang lại giá trị lớn nhất; ngược lại, với người chơi MIN, thuật toán chọn nước đi có giá trị nhỏ nhất.</w:t>
-      </w:r>
-    </w:p>
-    <w:p>
-      <w:pPr>
-        <w:jc w:val="both"/>
-        <w:rPr>
-          <w:sz w:val="20"/>
-          <w:lang w:val="vi-VN"/>
-        </w:rPr>
-      </w:pPr>
-      <w:r>
-        <w:rPr>
-          <w:sz w:val="20"/>
-          <w:lang w:val="vi-VN"/>
-        </w:rPr>
-        <w:t>Việc thiết kế một hàm ước lượng hiệu quả đóng vai trò then chốt trong chất lượng của quyết định được đưa ra. Một hàm tốt sẽ phản ánh chính xác lợi thế chiến lược tại thời điểm hiện tại và dẫn đến những nước đi khôn ngoan hơn.</w:t>
-      </w:r>
-    </w:p>
-    <w:p>
-      <w:pPr>
-        <w:jc w:val="both"/>
-        <w:rPr>
-          <w:sz w:val="20"/>
-          <w:lang w:val="vi-VN"/>
-        </w:rPr>
-      </w:pPr>
-      <w:r>
-        <w:rPr>
-          <w:sz w:val="20"/>
-          <w:lang w:val="vi-VN"/>
-        </w:rPr>
-        <w:pict w14:anchorId="678AFE0C">
-          <v:rect id="_x0000_i1044" style="width:0;height:1.5pt" o:hralign="center" o:hrstd="t" o:hr="t" fillcolor="#a0a0a0" stroked="f"/>
-        </w:pict>
-      </w:r>
-    </w:p>
-    <w:p>
-      <w:pPr>
-        <w:jc w:val="both"/>
-        <w:rPr>
-          <w:b/>
-          <w:bCs/>
-          <w:sz w:val="20"/>
-          <w:lang w:val="vi-VN"/>
-        </w:rPr>
-      </w:pPr>
-      <w:r>
-        <w:rPr>
-          <w:b/>
-          <w:bCs/>
-          <w:sz w:val="20"/>
-          <w:lang w:val="vi-VN"/>
-        </w:rPr>
-        <w:t>Hai hàm ước lượng được sử dụng trong nghiên cứu</w:t>
-      </w:r>
-    </w:p>
-    <w:p>
-      <w:pPr>
-        <w:jc w:val="both"/>
-        <w:rPr>
-          <w:sz w:val="20"/>
-          <w:lang w:val="vi-VN"/>
-        </w:rPr>
-      </w:pPr>
-      <w:r>
-        <w:rPr>
-          <w:sz w:val="20"/>
-          <w:lang w:val="vi-VN"/>
-        </w:rPr>
-        <w:t>Trong nghiên cứu này, chúng tôi thiết kế và triển khai hai hàm ước lượng đơn giản nhưng có ý nghĩa rõ ràng trong ngữ cảnh của trò chơi cờ GO:</w:t>
-      </w:r>
-    </w:p>
-    <w:p>
-      <w:pPr>
-        <w:jc w:val="both"/>
-        <w:rPr>
+      <w:r>
+        <w:fldChar w:fldCharType="end"/>
+      </w:r>
+      <w:r>
+        <w:fldChar w:fldCharType="end"/>
+      </w:r>
+    </w:p>
+    <w:p>
+      <w:pPr>
+        <w:jc w:val="both"/>
+        <w:rPr>
+          <w:b/>
+          <w:bCs/>
+          <w:sz w:val="20"/>
+          <w:lang w:val="vi-VN"/>
+        </w:rPr>
+      </w:pPr>
+      <w:r>
+        <w:rPr>
+          <w:b/>
+          <w:bCs/>
+          <w:sz w:val="20"/>
+          <w:lang w:val="vi-VN"/>
+        </w:rPr>
+        <w:t>State Evaluation and the Role of the Evaluation Function</w:t>
+      </w:r>
+    </w:p>
+    <w:p>
+      <w:pPr>
+        <w:jc w:val="both"/>
+        <w:rPr>
+          <w:sz w:val="20"/>
+          <w:lang w:val="vi-VN"/>
+        </w:rPr>
+      </w:pPr>
+      <w:r>
+        <w:rPr>
+          <w:sz w:val="20"/>
+          <w:lang w:val="vi-VN"/>
+        </w:rPr>
+        <w:t>In games with large state spaces like GO, reaching terminal game states at every move is impractical due to time and resource constraints. Therefore, instead of waiting until the end of the game to determine a win or loss, an evaluation function is required to estimate the value of a game state at a certain depth in the search tree.</w:t>
+      </w:r>
+    </w:p>
+    <w:p>
+      <w:pPr>
+        <w:jc w:val="both"/>
+        <w:rPr>
+          <w:sz w:val="20"/>
+          <w:lang w:val="vi-VN"/>
+        </w:rPr>
+      </w:pPr>
+      <w:r>
+        <w:rPr>
+          <w:sz w:val="20"/>
+          <w:lang w:val="vi-VN"/>
+        </w:rPr>
+        <w:t>The values used by the minimax algorithm at leaf nodes or at the cutoff depth are those returned by the evaluation function. For the MAX player, the algorithm aims to select the move that yields the highest value; conversely, the MIN player chooses the move with the lowest value.</w:t>
+      </w:r>
+    </w:p>
+    <w:p>
+      <w:pPr>
+        <w:jc w:val="both"/>
+        <w:rPr>
+          <w:sz w:val="20"/>
+          <w:lang w:val="vi-VN"/>
+        </w:rPr>
+      </w:pPr>
+      <w:r>
+        <w:rPr>
+          <w:sz w:val="20"/>
+          <w:lang w:val="vi-VN"/>
+        </w:rPr>
+        <w:t>Designing an effective evaluation function is critical to the quality of decisions made by the algorithm. A well-crafted heuristic accurately reflects the strategic advantage of the current state and leads to smarter and more competitive moves during gameplay.</w:t>
+      </w:r>
+    </w:p>
+    <w:p>
+      <w:pPr>
+        <w:jc w:val="both"/>
+        <w:rPr>
+          <w:b/>
+          <w:bCs/>
+          <w:sz w:val="20"/>
+          <w:lang w:val="vi-VN"/>
+        </w:rPr>
+      </w:pPr>
+      <w:r>
+        <w:rPr>
+          <w:b/>
+          <w:bCs/>
+          <w:sz w:val="20"/>
+          <w:lang w:val="vi-VN"/>
+        </w:rPr>
+        <w:t>Evaluation Functions Used in This Study</w:t>
+      </w:r>
+    </w:p>
+    <w:p>
+      <w:pPr>
+        <w:jc w:val="both"/>
+        <w:rPr>
+          <w:sz w:val="20"/>
+          <w:lang w:val="vi-VN"/>
+        </w:rPr>
+      </w:pPr>
+      <w:r>
+        <w:rPr>
+          <w:sz w:val="20"/>
+          <w:lang w:val="vi-VN"/>
+        </w:rPr>
+        <w:t>In this study, we designed and implemented two simple yet meaningful evaluation functions tailored to the context of the game of GO:</w:t>
+      </w:r>
+    </w:p>
+    <w:p>
+      <w:pPr>
+        <w:jc w:val="both"/>
+        <w:rPr>
+          <w:b/>
+          <w:bCs/>
           <w:sz w:val="20"/>
           <w:lang w:val="vi-VN"/>
         </w:rPr>
@@ -1508,29 +1744,37 @@
         </w:rPr>
         <w:t>StoneCountEvaluator</w:t>
       </w:r>
-      <w:r>
-        <w:rPr>
-          <w:sz w:val="20"/>
-          <w:lang w:val="vi-VN"/>
-        </w:rPr>
-        <w:br/>
-        <w:t xml:space="preserve">Hàm này ước lượng giá trị của một trạng thái dựa trên </w:t>
-      </w:r>
-      <w:r>
-        <w:rPr>
-          <w:b/>
-          <w:bCs/>
-          <w:sz w:val="20"/>
-          <w:lang w:val="vi-VN"/>
-        </w:rPr>
-        <w:t>sự chênh lệch số quân cờ trên bàn</w:t>
-      </w:r>
-      <w:r>
-        <w:rPr>
-          <w:sz w:val="20"/>
-          <w:lang w:val="vi-VN"/>
-        </w:rPr>
-        <w:t xml:space="preserve"> giữa hai người chơi:</w:t>
+    </w:p>
+    <w:p>
+      <w:pPr>
+        <w:jc w:val="both"/>
+        <w:rPr>
+          <w:sz w:val="20"/>
+          <w:lang w:val="vi-VN"/>
+        </w:rPr>
+      </w:pPr>
+      <w:r>
+        <w:rPr>
+          <w:sz w:val="20"/>
+          <w:lang w:val="vi-VN"/>
+        </w:rPr>
+        <w:t xml:space="preserve">This function estimates the value of a given game state based on </w:t>
+      </w:r>
+      <w:r>
+        <w:rPr>
+          <w:b/>
+          <w:bCs/>
+          <w:sz w:val="20"/>
+          <w:lang w:val="vi-VN"/>
+        </w:rPr>
+        <w:t>the difference in the number of stones</w:t>
+      </w:r>
+      <w:r>
+        <w:rPr>
+          <w:sz w:val="20"/>
+          <w:lang w:val="vi-VN"/>
+        </w:rPr>
+        <w:t xml:space="preserve"> placed on the board by the two players:</w:t>
       </w:r>
     </w:p>
     <w:p>
@@ -1549,69 +1793,79 @@
           <w:lang w:val="vi-VN"/>
         </w:rPr>
         <w:pict w14:anchorId="3F898886">
-          <v:shape id="Picture 1" o:spid="_x0000_i1050" type="#_x0000_t75" style="width:243.5pt;height:33.5pt;visibility:visible;mso-wrap-style:square">
+          <v:shape id="Picture 1" o:spid="_x0000_i1044" type="#_x0000_t75" style="width:243.5pt;height:33.5pt;visibility:visible;mso-wrap-style:square">
             <v:imagedata r:id="rId8" o:title=""/>
           </v:shape>
         </w:pict>
       </w:r>
       <w:r>
-        <w:rPr>
-          <w:sz w:val="20"/>
-          <w:lang w:val="vi-VN"/>
-        </w:rPr>
-        <w:t>Hàm này phản ánh mức độ kiểm soát vật lý của người chơi đối với bàn cờ.</w:t>
-      </w:r>
-    </w:p>
-    <w:p>
-      <w:pPr>
-        <w:jc w:val="both"/>
-        <w:rPr>
-          <w:sz w:val="20"/>
-          <w:lang w:val="vi-VN"/>
-        </w:rPr>
-      </w:pPr>
-      <w:r>
-        <w:rPr>
-          <w:b/>
-          <w:bCs/>
-          <w:sz w:val="20"/>
-          <w:lang w:val="vi-VN"/>
+        <w:t xml:space="preserve"> </w:t>
+      </w:r>
+      <w:r>
+        <w:rPr>
+          <w:sz w:val="20"/>
+        </w:rPr>
+        <w:t xml:space="preserve">This function reflects the player's </w:t>
+      </w:r>
+      <w:r>
+        <w:rPr>
+          <w:b/>
+          <w:bCs/>
+          <w:sz w:val="20"/>
+        </w:rPr>
+        <w:t>physical control</w:t>
+      </w:r>
+      <w:r>
+        <w:rPr>
+          <w:sz w:val="20"/>
+        </w:rPr>
+        <w:t xml:space="preserve"> over the board.</w:t>
+      </w:r>
+    </w:p>
+    <w:p>
+      <w:pPr>
+        <w:jc w:val="both"/>
+        <w:rPr>
+          <w:sz w:val="20"/>
+          <w:lang w:val="vi-VN"/>
+        </w:rPr>
+      </w:pPr>
+      <w:r>
+        <w:rPr>
+          <w:b/>
+          <w:bCs/>
+          <w:sz w:val="20"/>
         </w:rPr>
         <w:t>LibertyCountEvaluator</w:t>
       </w:r>
       <w:r>
         <w:rPr>
-          <w:sz w:val="20"/>
-          <w:lang w:val="vi-VN"/>
+          <w:b/>
+          <w:bCs/>
+          <w:sz w:val="20"/>
         </w:rPr>
         <w:br/>
-        <w:t xml:space="preserve">Hàm này đánh giá dựa trên tổng số </w:t>
-      </w:r>
-      <w:r>
-        <w:rPr>
-          <w:b/>
-          <w:bCs/>
-          <w:sz w:val="20"/>
-          <w:lang w:val="vi-VN"/>
-        </w:rPr>
-        <w:t>điểm tự do (liberties)</w:t>
-      </w:r>
-      <w:r>
-        <w:rPr>
-          <w:sz w:val="20"/>
-          <w:lang w:val="vi-VN"/>
-        </w:rPr>
-        <w:t xml:space="preserve"> mà các quân cờ của mỗi bên đang sở hữu:</w:t>
-      </w:r>
-    </w:p>
-    <w:p>
-      <w:pPr>
-        <w:jc w:val="both"/>
-        <w:rPr>
-          <w:sz w:val="20"/>
-          <w:lang w:val="vi-VN"/>
-        </w:rPr>
-      </w:pPr>
+      </w:r>
+      <w:r>
+        <w:rPr>
+          <w:sz w:val="20"/>
+        </w:rPr>
+        <w:t xml:space="preserve">This function evaluates the game state based on </w:t>
+      </w:r>
+      <w:r>
+        <w:rPr>
+          <w:b/>
+          <w:bCs/>
+          <w:sz w:val="20"/>
+        </w:rPr>
+        <w:t>the total number of liberties</w:t>
+      </w:r>
+      <w:r>
+        <w:rPr>
+          <w:sz w:val="20"/>
+        </w:rPr>
+        <w:t xml:space="preserve"> that each player’s stones currently possess:</w:t>
+      </w:r>
       <w:r>
         <w:rPr>
           <w:noProof/>
@@ -1620,103 +1874,91 @@
           <w:lang w:val="vi-VN"/>
         </w:rPr>
         <w:pict w14:anchorId="5DC817E9">
-          <v:shape id="_x0000_i1053" type="#_x0000_t75" style="width:243.5pt;height:31pt;visibility:visible;mso-wrap-style:square">
+          <v:shape id="_x0000_i1028" type="#_x0000_t75" style="width:243.5pt;height:31pt;visibility:visible;mso-wrap-style:square">
             <v:imagedata r:id="rId9" o:title=""/>
           </v:shape>
         </w:pict>
       </w:r>
       <w:r>
-        <w:rPr>
-          <w:sz w:val="20"/>
-          <w:lang w:val="vi-VN"/>
-        </w:rPr>
-        <w:t>Liberty là các ô trống xung quanh một quân cờ hoặc nhóm quân cờ, quyết định việc quân đó còn “sống” hay có nguy cơ bị bắt. Do đó, hàm này đánh giá tính “sống còn” và tiềm năng phát triển thế trận trong tương lai.</w:t>
-      </w:r>
-    </w:p>
-    <w:p>
-      <w:pPr>
-        <w:jc w:val="both"/>
-        <w:rPr>
-          <w:sz w:val="20"/>
-          <w:lang w:val="vi-VN"/>
-        </w:rPr>
-      </w:pPr>
-      <w:r>
-        <w:rPr>
-          <w:sz w:val="20"/>
-          <w:lang w:val="vi-VN"/>
-        </w:rPr>
-        <w:pict w14:anchorId="5A40EFCB">
-          <v:rect id="_x0000_i1045" style="width:0;height:1.5pt" o:hralign="center" o:hrstd="t" o:hr="t" fillcolor="#a0a0a0" stroked="f"/>
-        </w:pict>
-      </w:r>
-    </w:p>
-    <w:p>
-      <w:pPr>
-        <w:jc w:val="both"/>
-        <w:rPr>
-          <w:b/>
-          <w:bCs/>
-          <w:sz w:val="20"/>
-          <w:lang w:val="vi-VN"/>
-        </w:rPr>
-      </w:pPr>
-      <w:r>
-        <w:rPr>
-          <w:b/>
-          <w:bCs/>
-          <w:sz w:val="20"/>
-          <w:lang w:val="vi-VN"/>
-        </w:rPr>
-        <w:t>Tổng kết vai trò</w:t>
-      </w:r>
-    </w:p>
-    <w:p>
-      <w:pPr>
-        <w:jc w:val="both"/>
-        <w:rPr>
-          <w:sz w:val="20"/>
-          <w:lang w:val="vi-VN"/>
-        </w:rPr>
-      </w:pPr>
-      <w:r>
-        <w:rPr>
-          <w:sz w:val="20"/>
-          <w:lang w:val="vi-VN"/>
-        </w:rPr>
-        <w:t xml:space="preserve">Cả hai hàm đều hướng tới cung cấp một ước lượng tạm thời tại mỗi trạng thái để thuật toán minimax đưa ra quyết định phù hợp. Trong khi </w:t>
-      </w:r>
-      <w:r>
-        <w:rPr>
-          <w:b/>
-          <w:bCs/>
-          <w:sz w:val="20"/>
-          <w:lang w:val="vi-VN"/>
-        </w:rPr>
-        <w:t>StoneCountEvaluator</w:t>
-      </w:r>
-      <w:r>
-        <w:rPr>
-          <w:sz w:val="20"/>
-          <w:lang w:val="vi-VN"/>
-        </w:rPr>
-        <w:t xml:space="preserve"> đơn giản và nhanh, thì </w:t>
-      </w:r>
-      <w:r>
-        <w:rPr>
-          <w:b/>
-          <w:bCs/>
-          <w:sz w:val="20"/>
-          <w:lang w:val="vi-VN"/>
-        </w:rPr>
-        <w:t>LibertyCountEvaluator</w:t>
-      </w:r>
-      <w:r>
-        <w:rPr>
-          <w:sz w:val="20"/>
-          <w:lang w:val="vi-VN"/>
-        </w:rPr>
-        <w:t xml:space="preserve"> phản ánh chiến lược sâu sắc hơn. Việc so sánh hiệu quả của hai hàm này là trọng tâm chính của nghiên cứu này.</w:t>
+        <w:t xml:space="preserve"> </w:t>
+      </w:r>
+      <w:r>
+        <w:rPr>
+          <w:sz w:val="20"/>
+        </w:rPr>
+        <w:t xml:space="preserve">Liberties are the empty points surrounding a stone or a group of stones, determining whether they are “alive” or at risk of being captured. Therefore, this function evaluates the </w:t>
+      </w:r>
+      <w:r>
+        <w:rPr>
+          <w:b/>
+          <w:bCs/>
+          <w:sz w:val="20"/>
+        </w:rPr>
+        <w:t>survivability</w:t>
+      </w:r>
+      <w:r>
+        <w:rPr>
+          <w:sz w:val="20"/>
+        </w:rPr>
+        <w:t xml:space="preserve"> and the </w:t>
+      </w:r>
+      <w:r>
+        <w:rPr>
+          <w:b/>
+          <w:bCs/>
+          <w:sz w:val="20"/>
+        </w:rPr>
+        <w:t>potential for future strategic development</w:t>
+      </w:r>
+      <w:r>
+        <w:rPr>
+          <w:sz w:val="20"/>
+        </w:rPr>
+        <w:t>.</w:t>
+      </w:r>
+    </w:p>
+    <w:p>
+      <w:pPr>
+        <w:jc w:val="both"/>
+        <w:rPr>
+          <w:b/>
+          <w:bCs/>
+          <w:sz w:val="20"/>
+          <w:lang w:val="vi-VN"/>
+        </w:rPr>
+      </w:pPr>
+      <w:r>
+        <w:rPr>
+          <w:b/>
+          <w:bCs/>
+          <w:sz w:val="20"/>
+          <w:lang w:val="vi-VN"/>
+        </w:rPr>
+        <w:t>Summary of Roles</w:t>
+      </w:r>
+    </w:p>
+    <w:p>
+      <w:pPr>
+        <w:jc w:val="both"/>
+        <w:rPr>
+          <w:sz w:val="20"/>
+          <w:lang w:val="vi-VN"/>
+        </w:rPr>
+      </w:pPr>
+      <w:r>
+        <w:rPr>
+          <w:sz w:val="20"/>
+          <w:lang w:val="vi-VN"/>
+        </w:rPr>
+        <w:t xml:space="preserve">Both functions aim to provide a temporary estimate of each game state to enable the minimax algorithm to make appropriate decisions. While StoneCountEvaluator is simple and fast, LibertyCountEvaluator offers a deeper strategic </w:t>
+      </w:r>
+      <w:r>
+        <w:rPr>
+          <w:sz w:val="20"/>
+          <w:lang w:val="vi-VN"/>
+        </w:rPr>
+        <w:lastRenderedPageBreak/>
+        <w:t>perspective. Comparing the effectiveness of these two functions is the central focus of this study.</w:t>
       </w:r>
     </w:p>
     <w:p>
@@ -1747,97 +1989,593 @@
     </w:p>
     <w:p>
       <w:pPr>
-        <w:pStyle w:val="BodyText"/>
-      </w:pPr>
-      <w:r>
-        <w:t>This section shows:</w:t>
-      </w:r>
-    </w:p>
-    <w:p>
-      <w:pPr>
-        <w:pStyle w:val="BodyText"/>
+        <w:jc w:val="both"/>
+        <w:rPr>
+          <w:b/>
+          <w:bCs/>
+          <w:sz w:val="20"/>
+          <w:lang w:val="vi-VN"/>
+        </w:rPr>
+      </w:pPr>
+      <w:r>
+        <w:rPr>
+          <w:b/>
+          <w:bCs/>
+          <w:sz w:val="20"/>
+          <w:lang w:val="vi-VN"/>
+        </w:rPr>
+        <w:t>3.1. Experimental Setup</w:t>
+      </w:r>
+    </w:p>
+    <w:p>
+      <w:pPr>
+        <w:jc w:val="both"/>
+        <w:rPr>
+          <w:sz w:val="20"/>
+          <w:lang w:val="vi-VN"/>
+        </w:rPr>
+      </w:pPr>
+      <w:r>
+        <w:rPr>
+          <w:sz w:val="20"/>
+          <w:lang w:val="vi-VN"/>
+        </w:rPr>
+        <w:t xml:space="preserve">The experiments were conducted on </w:t>
+      </w:r>
+      <w:r>
+        <w:rPr>
+          <w:b/>
+          <w:bCs/>
+          <w:sz w:val="20"/>
+          <w:lang w:val="vi-VN"/>
+        </w:rPr>
+        <w:t>Windows 10</w:t>
+      </w:r>
+      <w:r>
+        <w:rPr>
+          <w:sz w:val="20"/>
+          <w:lang w:val="vi-VN"/>
+        </w:rPr>
+        <w:t xml:space="preserve"> operating system using </w:t>
+      </w:r>
+      <w:r>
+        <w:rPr>
+          <w:b/>
+          <w:bCs/>
+          <w:sz w:val="20"/>
+          <w:lang w:val="vi-VN"/>
+        </w:rPr>
+        <w:t>Python 3.11</w:t>
+      </w:r>
+      <w:r>
+        <w:rPr>
+          <w:sz w:val="20"/>
+          <w:lang w:val="vi-VN"/>
+        </w:rPr>
+        <w:t>. The execution environment included essential libraries such as:</w:t>
+      </w:r>
+    </w:p>
+    <w:p>
+      <w:pPr>
         <w:numPr>
           <w:ilvl w:val="0"/>
-          <w:numId w:val="15"/>
+          <w:numId w:val="29"/>
         </w:numPr>
-      </w:pPr>
-      <w:r>
-        <w:t>Dataset(s)</w:t>
-      </w:r>
-      <w:r>
-        <w:rPr>
-          <w:lang w:val="vi-VN"/>
-        </w:rPr>
-        <w:t>,</w:t>
-      </w:r>
-    </w:p>
-    <w:p>
-      <w:pPr>
-        <w:pStyle w:val="BodyText"/>
+        <w:jc w:val="both"/>
+        <w:rPr>
+          <w:sz w:val="20"/>
+          <w:lang w:val="vi-VN"/>
+        </w:rPr>
+      </w:pPr>
+      <w:r>
+        <w:rPr>
+          <w:b/>
+          <w:bCs/>
+          <w:sz w:val="20"/>
+          <w:lang w:val="vi-VN"/>
+        </w:rPr>
+        <w:t>numpy</w:t>
+      </w:r>
+      <w:r>
+        <w:rPr>
+          <w:sz w:val="20"/>
+          <w:lang w:val="vi-VN"/>
+        </w:rPr>
+        <w:t xml:space="preserve"> (for data processing),</w:t>
+      </w:r>
+    </w:p>
+    <w:p>
+      <w:pPr>
         <w:numPr>
           <w:ilvl w:val="0"/>
-          <w:numId w:val="15"/>
+          <w:numId w:val="29"/>
         </w:numPr>
-      </w:pPr>
-      <w:r>
-        <w:t>Experimental setup</w:t>
-      </w:r>
-      <w:r>
-        <w:rPr>
-          <w:lang w:val="vi-VN"/>
-        </w:rPr>
-        <w:t>,</w:t>
-      </w:r>
-    </w:p>
-    <w:p>
-      <w:pPr>
-        <w:pStyle w:val="BodyText"/>
+        <w:jc w:val="both"/>
+        <w:rPr>
+          <w:sz w:val="20"/>
+          <w:lang w:val="vi-VN"/>
+        </w:rPr>
+      </w:pPr>
+      <w:r>
+        <w:rPr>
+          <w:b/>
+          <w:bCs/>
+          <w:sz w:val="20"/>
+          <w:lang w:val="vi-VN"/>
+        </w:rPr>
+        <w:t>pygame</w:t>
+      </w:r>
+      <w:r>
+        <w:rPr>
+          <w:sz w:val="20"/>
+          <w:lang w:val="vi-VN"/>
+        </w:rPr>
+        <w:t xml:space="preserve"> (for board rendering and game interface),</w:t>
+      </w:r>
+    </w:p>
+    <w:p>
+      <w:pPr>
         <w:numPr>
           <w:ilvl w:val="0"/>
-          <w:numId w:val="15"/>
+          <w:numId w:val="29"/>
         </w:numPr>
-      </w:pPr>
-      <w:r>
-        <w:t>Evaluation methods</w:t>
-      </w:r>
-      <w:r>
-        <w:rPr>
-          <w:lang w:val="vi-VN"/>
-        </w:rPr>
-        <w:t>,</w:t>
-      </w:r>
-    </w:p>
-    <w:p>
-      <w:pPr>
-        <w:pStyle w:val="BodyText"/>
+        <w:jc w:val="both"/>
+        <w:rPr>
+          <w:sz w:val="20"/>
+          <w:lang w:val="vi-VN"/>
+        </w:rPr>
+      </w:pPr>
+      <w:r>
+        <w:rPr>
+          <w:b/>
+          <w:bCs/>
+          <w:sz w:val="20"/>
+          <w:lang w:val="vi-VN"/>
+        </w:rPr>
+        <w:t>matplotlib</w:t>
+      </w:r>
+      <w:r>
+        <w:rPr>
+          <w:sz w:val="20"/>
+          <w:lang w:val="vi-VN"/>
+        </w:rPr>
+        <w:t xml:space="preserve"> (for plotting result charts),</w:t>
+      </w:r>
+    </w:p>
+    <w:p>
+      <w:pPr>
         <w:numPr>
           <w:ilvl w:val="0"/>
-          <w:numId w:val="15"/>
+          <w:numId w:val="29"/>
         </w:numPr>
-      </w:pPr>
-      <w:r>
-        <w:t>Experimental results</w:t>
-      </w:r>
-      <w:r>
-        <w:rPr>
-          <w:lang w:val="vi-VN"/>
-        </w:rPr>
-        <w:t>,</w:t>
-      </w:r>
-    </w:p>
-    <w:p>
-      <w:pPr>
-        <w:pStyle w:val="BodyText"/>
+        <w:jc w:val="both"/>
+        <w:rPr>
+          <w:sz w:val="20"/>
+          <w:lang w:val="vi-VN"/>
+        </w:rPr>
+      </w:pPr>
+      <w:r>
+        <w:rPr>
+          <w:b/>
+          <w:bCs/>
+          <w:sz w:val="20"/>
+          <w:lang w:val="vi-VN"/>
+        </w:rPr>
+        <w:t>psutil</w:t>
+      </w:r>
+      <w:r>
+        <w:rPr>
+          <w:sz w:val="20"/>
+          <w:lang w:val="vi-VN"/>
+        </w:rPr>
+        <w:t xml:space="preserve"> (for measuring memory usage and runtime performance).</w:t>
+      </w:r>
+    </w:p>
+    <w:p>
+      <w:pPr>
+        <w:jc w:val="both"/>
+        <w:rPr>
+          <w:sz w:val="20"/>
+          <w:lang w:val="vi-VN"/>
+        </w:rPr>
+      </w:pPr>
+      <w:r>
+        <w:rPr>
+          <w:sz w:val="20"/>
+          <w:lang w:val="vi-VN"/>
+        </w:rPr>
+        <w:t xml:space="preserve">The algorithm was implemented to run on a </w:t>
+      </w:r>
+      <w:r>
+        <w:rPr>
+          <w:b/>
+          <w:bCs/>
+          <w:sz w:val="20"/>
+          <w:lang w:val="vi-VN"/>
+        </w:rPr>
+        <w:t>9x9 GO board</w:t>
+      </w:r>
+      <w:r>
+        <w:rPr>
+          <w:sz w:val="20"/>
+          <w:lang w:val="vi-VN"/>
+        </w:rPr>
+        <w:t xml:space="preserve">, with a fixed </w:t>
+      </w:r>
+      <w:r>
+        <w:rPr>
+          <w:b/>
+          <w:bCs/>
+          <w:sz w:val="20"/>
+          <w:lang w:val="vi-VN"/>
+        </w:rPr>
+        <w:t>search depth of 2</w:t>
+      </w:r>
+      <w:r>
+        <w:rPr>
+          <w:sz w:val="20"/>
+          <w:lang w:val="vi-VN"/>
+        </w:rPr>
+        <w:t xml:space="preserve">. Each experiment consisted of either </w:t>
+      </w:r>
+      <w:r>
+        <w:rPr>
+          <w:b/>
+          <w:bCs/>
+          <w:sz w:val="20"/>
+          <w:lang w:val="vi-VN"/>
+        </w:rPr>
+        <w:t>3 or 10 matches</w:t>
+      </w:r>
+      <w:r>
+        <w:rPr>
+          <w:sz w:val="20"/>
+          <w:lang w:val="vi-VN"/>
+        </w:rPr>
+        <w:t xml:space="preserve">, depending on the corresponding result charts, and involved two agents using different evaluation functions: </w:t>
+      </w:r>
+      <w:r>
+        <w:rPr>
+          <w:b/>
+          <w:bCs/>
+          <w:sz w:val="20"/>
+          <w:lang w:val="vi-VN"/>
+        </w:rPr>
+        <w:t>StoneCountEvaluator</w:t>
+      </w:r>
+      <w:r>
+        <w:rPr>
+          <w:sz w:val="20"/>
+          <w:lang w:val="vi-VN"/>
+        </w:rPr>
+        <w:t xml:space="preserve"> and </w:t>
+      </w:r>
+      <w:r>
+        <w:rPr>
+          <w:b/>
+          <w:bCs/>
+          <w:sz w:val="20"/>
+          <w:lang w:val="vi-VN"/>
+        </w:rPr>
+        <w:t>LibertyCountEvaluator</w:t>
+      </w:r>
+      <w:r>
+        <w:rPr>
+          <w:sz w:val="20"/>
+          <w:lang w:val="vi-VN"/>
+        </w:rPr>
+        <w:t>.</w:t>
+      </w:r>
+    </w:p>
+    <w:p>
+      <w:pPr>
+        <w:jc w:val="both"/>
+        <w:rPr>
+          <w:b/>
+          <w:bCs/>
+          <w:sz w:val="20"/>
+          <w:lang w:val="vi-VN"/>
+        </w:rPr>
+      </w:pPr>
+      <w:r>
+        <w:rPr>
+          <w:b/>
+          <w:bCs/>
+          <w:sz w:val="20"/>
+          <w:lang w:val="vi-VN"/>
+        </w:rPr>
+        <w:t>3.2. Evaluation Methods</w:t>
+      </w:r>
+    </w:p>
+    <w:p>
+      <w:pPr>
+        <w:jc w:val="both"/>
+        <w:rPr>
+          <w:sz w:val="20"/>
+          <w:lang w:val="vi-VN"/>
+        </w:rPr>
+      </w:pPr>
+      <w:r>
+        <w:rPr>
+          <w:sz w:val="20"/>
+          <w:lang w:val="vi-VN"/>
+        </w:rPr>
+        <w:t>We evaluated the performance of the two AI agents using four key metrics:</w:t>
+      </w:r>
+    </w:p>
+    <w:p>
+      <w:pPr>
         <w:numPr>
           <w:ilvl w:val="0"/>
-          <w:numId w:val="15"/>
+          <w:numId w:val="30"/>
         </w:numPr>
-      </w:pPr>
-      <w:r>
-        <w:t>Analysis/discussion of the results</w:t>
-      </w:r>
-      <w:r>
-        <w:rPr>
+        <w:jc w:val="both"/>
+        <w:rPr>
+          <w:sz w:val="20"/>
+          <w:lang w:val="vi-VN"/>
+        </w:rPr>
+      </w:pPr>
+      <w:r>
+        <w:rPr>
+          <w:b/>
+          <w:bCs/>
+          <w:sz w:val="20"/>
+          <w:lang w:val="vi-VN"/>
+        </w:rPr>
+        <w:t>Win Rate</w:t>
+      </w:r>
+      <w:r>
+        <w:rPr>
+          <w:sz w:val="20"/>
+          <w:lang w:val="vi-VN"/>
+        </w:rPr>
+        <w:t>: the number of games won divided by the total number of games.</w:t>
+      </w:r>
+    </w:p>
+    <w:p>
+      <w:pPr>
+        <w:numPr>
+          <w:ilvl w:val="0"/>
+          <w:numId w:val="30"/>
+        </w:numPr>
+        <w:jc w:val="both"/>
+        <w:rPr>
+          <w:sz w:val="20"/>
+          <w:lang w:val="vi-VN"/>
+        </w:rPr>
+      </w:pPr>
+      <w:r>
+        <w:rPr>
+          <w:b/>
+          <w:bCs/>
+          <w:sz w:val="20"/>
+          <w:lang w:val="vi-VN"/>
+        </w:rPr>
+        <w:t>Average Time per Move</w:t>
+      </w:r>
+      <w:r>
+        <w:rPr>
+          <w:sz w:val="20"/>
+          <w:lang w:val="vi-VN"/>
+        </w:rPr>
+        <w:t>: measured in seconds.</w:t>
+      </w:r>
+    </w:p>
+    <w:p>
+      <w:pPr>
+        <w:numPr>
+          <w:ilvl w:val="0"/>
+          <w:numId w:val="30"/>
+        </w:numPr>
+        <w:jc w:val="both"/>
+        <w:rPr>
+          <w:sz w:val="20"/>
+          <w:lang w:val="vi-VN"/>
+        </w:rPr>
+      </w:pPr>
+      <w:r>
+        <w:rPr>
+          <w:b/>
+          <w:bCs/>
+          <w:sz w:val="20"/>
+          <w:lang w:val="vi-VN"/>
+        </w:rPr>
+        <w:t>Average Memory Usage per Move</w:t>
+      </w:r>
+      <w:r>
+        <w:rPr>
+          <w:sz w:val="20"/>
+          <w:lang w:val="vi-VN"/>
+        </w:rPr>
+        <w:t>: measured in megabytes (MB).</w:t>
+      </w:r>
+    </w:p>
+    <w:p>
+      <w:pPr>
+        <w:numPr>
+          <w:ilvl w:val="0"/>
+          <w:numId w:val="30"/>
+        </w:numPr>
+        <w:jc w:val="both"/>
+        <w:rPr>
+          <w:sz w:val="20"/>
+          <w:lang w:val="vi-VN"/>
+        </w:rPr>
+      </w:pPr>
+      <w:r>
+        <w:rPr>
+          <w:b/>
+          <w:bCs/>
+          <w:sz w:val="20"/>
+          <w:lang w:val="vi-VN"/>
+        </w:rPr>
+        <w:t>Total Memory Usage</w:t>
+      </w:r>
+      <w:r>
+        <w:rPr>
+          <w:sz w:val="20"/>
+          <w:lang w:val="vi-VN"/>
+        </w:rPr>
+        <w:t>: measured in kilobytes (KB) for the entire match.</w:t>
+      </w:r>
+    </w:p>
+    <w:p>
+      <w:pPr>
+        <w:jc w:val="both"/>
+        <w:rPr>
+          <w:b/>
+          <w:bCs/>
+          <w:sz w:val="20"/>
+          <w:lang w:val="vi-VN"/>
+        </w:rPr>
+      </w:pPr>
+      <w:r>
+        <w:rPr>
+          <w:b/>
+          <w:bCs/>
+          <w:sz w:val="20"/>
+          <w:lang w:val="vi-VN"/>
+        </w:rPr>
+        <w:t>3.3. Experimental Results</w:t>
+      </w:r>
+    </w:p>
+    <w:p>
+      <w:pPr>
+        <w:jc w:val="both"/>
+        <w:rPr>
+          <w:sz w:val="20"/>
+          <w:lang w:val="vi-VN"/>
+        </w:rPr>
+      </w:pPr>
+      <w:r>
+        <w:rPr>
+          <w:sz w:val="20"/>
+          <w:lang w:val="vi-VN"/>
+        </w:rPr>
+        <w:t>The experimental results are illustrated in the following charts:</w:t>
+      </w:r>
+    </w:p>
+    <w:p>
+      <w:pPr>
+        <w:jc w:val="both"/>
+        <w:rPr>
+          <w:b/>
+          <w:bCs/>
+          <w:sz w:val="20"/>
+          <w:lang w:val="vi-VN"/>
+        </w:rPr>
+      </w:pPr>
+      <w:r>
+        <w:rPr>
+          <w:b/>
+          <w:bCs/>
+          <w:sz w:val="20"/>
+          <w:lang w:val="vi-VN"/>
+        </w:rPr>
+        <w:t>a. For 3 matches:</w:t>
+      </w:r>
+    </w:p>
+    <w:p>
+      <w:pPr>
+        <w:numPr>
+          <w:ilvl w:val="0"/>
+          <w:numId w:val="31"/>
+        </w:numPr>
+        <w:jc w:val="both"/>
+        <w:rPr>
+          <w:sz w:val="20"/>
+          <w:lang w:val="vi-VN"/>
+        </w:rPr>
+      </w:pPr>
+      <w:r>
+        <w:rPr>
+          <w:b/>
+          <w:bCs/>
+          <w:sz w:val="20"/>
+          <w:lang w:val="vi-VN"/>
+        </w:rPr>
+        <w:t>Memory</w:t>
+      </w:r>
+      <w:r>
+        <w:rPr>
+          <w:sz w:val="20"/>
+          <w:lang w:val="vi-VN"/>
+        </w:rPr>
+        <w:t>:</w:t>
+      </w:r>
+    </w:p>
+    <w:p>
+      <w:pPr>
+        <w:numPr>
+          <w:ilvl w:val="1"/>
+          <w:numId w:val="31"/>
+        </w:numPr>
+        <w:jc w:val="both"/>
+        <w:rPr>
+          <w:sz w:val="20"/>
+          <w:lang w:val="vi-VN"/>
+        </w:rPr>
+      </w:pPr>
+      <w:r>
+        <w:rPr>
+          <w:b/>
+          <w:bCs/>
+          <w:sz w:val="20"/>
+          <w:lang w:val="vi-VN"/>
+        </w:rPr>
+        <w:t>StoneCount</w:t>
+      </w:r>
+      <w:r>
+        <w:rPr>
+          <w:sz w:val="20"/>
+          <w:lang w:val="vi-VN"/>
+        </w:rPr>
+        <w:t xml:space="preserve"> used approximately </w:t>
+      </w:r>
+      <w:r>
+        <w:rPr>
+          <w:b/>
+          <w:bCs/>
+          <w:sz w:val="20"/>
+          <w:lang w:val="vi-VN"/>
+        </w:rPr>
+        <w:t>7.3 KB</w:t>
+      </w:r>
+      <w:r>
+        <w:rPr>
+          <w:sz w:val="20"/>
+          <w:lang w:val="vi-VN"/>
+        </w:rPr>
+        <w:t xml:space="preserve">, while </w:t>
+      </w:r>
+      <w:r>
+        <w:rPr>
+          <w:b/>
+          <w:bCs/>
+          <w:sz w:val="20"/>
+          <w:lang w:val="vi-VN"/>
+        </w:rPr>
+        <w:t>LibertyCount</w:t>
+      </w:r>
+      <w:r>
+        <w:rPr>
+          <w:sz w:val="20"/>
+          <w:lang w:val="vi-VN"/>
+        </w:rPr>
+        <w:t xml:space="preserve"> only consumed around </w:t>
+      </w:r>
+      <w:r>
+        <w:rPr>
+          <w:b/>
+          <w:bCs/>
+          <w:sz w:val="20"/>
+          <w:lang w:val="vi-VN"/>
+        </w:rPr>
+        <w:t>0.79 KB</w:t>
+      </w:r>
+      <w:r>
+        <w:rPr>
+          <w:sz w:val="20"/>
           <w:lang w:val="vi-VN"/>
         </w:rPr>
         <w:t>.</w:t>
@@ -1845,9 +2583,893 @@
     </w:p>
     <w:p>
       <w:pPr>
-        <w:jc w:val="both"/>
-        <w:rPr>
-          <w:sz w:val="20"/>
+        <w:numPr>
+          <w:ilvl w:val="1"/>
+          <w:numId w:val="31"/>
+        </w:numPr>
+        <w:jc w:val="both"/>
+        <w:rPr>
+          <w:sz w:val="20"/>
+          <w:lang w:val="vi-VN"/>
+        </w:rPr>
+      </w:pPr>
+      <w:r>
+        <w:rPr>
+          <w:b/>
+          <w:bCs/>
+          <w:sz w:val="20"/>
+          <w:lang w:val="vi-VN"/>
+        </w:rPr>
+        <w:t>Average per move</w:t>
+      </w:r>
+      <w:r>
+        <w:rPr>
+          <w:sz w:val="20"/>
+          <w:lang w:val="vi-VN"/>
+        </w:rPr>
+        <w:t xml:space="preserve">: StoneCount used about </w:t>
+      </w:r>
+      <w:r>
+        <w:rPr>
+          <w:b/>
+          <w:bCs/>
+          <w:sz w:val="20"/>
+          <w:lang w:val="vi-VN"/>
+        </w:rPr>
+        <w:t>0.0012 MB</w:t>
+      </w:r>
+      <w:r>
+        <w:rPr>
+          <w:sz w:val="20"/>
+          <w:lang w:val="vi-VN"/>
+        </w:rPr>
+        <w:t xml:space="preserve">, whereas LibertyCount’s usage was </w:t>
+      </w:r>
+      <w:r>
+        <w:rPr>
+          <w:b/>
+          <w:bCs/>
+          <w:sz w:val="20"/>
+          <w:lang w:val="vi-VN"/>
+        </w:rPr>
+        <w:t>significantly lower</w:t>
+      </w:r>
+      <w:r>
+        <w:rPr>
+          <w:sz w:val="20"/>
+          <w:lang w:val="vi-VN"/>
+        </w:rPr>
+        <w:t>.</w:t>
+      </w:r>
+    </w:p>
+    <w:p>
+      <w:pPr>
+        <w:numPr>
+          <w:ilvl w:val="0"/>
+          <w:numId w:val="31"/>
+        </w:numPr>
+        <w:jc w:val="both"/>
+        <w:rPr>
+          <w:sz w:val="20"/>
+          <w:lang w:val="vi-VN"/>
+        </w:rPr>
+      </w:pPr>
+      <w:r>
+        <w:rPr>
+          <w:b/>
+          <w:bCs/>
+          <w:sz w:val="20"/>
+          <w:lang w:val="vi-VN"/>
+        </w:rPr>
+        <w:t>Time</w:t>
+      </w:r>
+      <w:r>
+        <w:rPr>
+          <w:sz w:val="20"/>
+          <w:lang w:val="vi-VN"/>
+        </w:rPr>
+        <w:t>:</w:t>
+      </w:r>
+    </w:p>
+    <w:p>
+      <w:pPr>
+        <w:numPr>
+          <w:ilvl w:val="1"/>
+          <w:numId w:val="31"/>
+        </w:numPr>
+        <w:jc w:val="both"/>
+        <w:rPr>
+          <w:sz w:val="20"/>
+          <w:lang w:val="vi-VN"/>
+        </w:rPr>
+      </w:pPr>
+      <w:r>
+        <w:rPr>
+          <w:sz w:val="20"/>
+          <w:lang w:val="vi-VN"/>
+        </w:rPr>
+        <w:t xml:space="preserve">The </w:t>
+      </w:r>
+      <w:r>
+        <w:rPr>
+          <w:b/>
+          <w:bCs/>
+          <w:sz w:val="20"/>
+          <w:lang w:val="vi-VN"/>
+        </w:rPr>
+        <w:t>average time per move</w:t>
+      </w:r>
+      <w:r>
+        <w:rPr>
+          <w:sz w:val="20"/>
+          <w:lang w:val="vi-VN"/>
+        </w:rPr>
+        <w:t xml:space="preserve"> for </w:t>
+      </w:r>
+      <w:r>
+        <w:rPr>
+          <w:b/>
+          <w:bCs/>
+          <w:sz w:val="20"/>
+          <w:lang w:val="vi-VN"/>
+        </w:rPr>
+        <w:t>StoneCount</w:t>
+      </w:r>
+      <w:r>
+        <w:rPr>
+          <w:sz w:val="20"/>
+          <w:lang w:val="vi-VN"/>
+        </w:rPr>
+        <w:t xml:space="preserve"> was approximately </w:t>
+      </w:r>
+      <w:r>
+        <w:rPr>
+          <w:b/>
+          <w:bCs/>
+          <w:sz w:val="20"/>
+          <w:lang w:val="vi-VN"/>
+        </w:rPr>
+        <w:t>0.25 seconds</w:t>
+      </w:r>
+      <w:r>
+        <w:rPr>
+          <w:sz w:val="20"/>
+          <w:lang w:val="vi-VN"/>
+        </w:rPr>
+        <w:t>.</w:t>
+      </w:r>
+    </w:p>
+    <w:p>
+      <w:pPr>
+        <w:numPr>
+          <w:ilvl w:val="1"/>
+          <w:numId w:val="31"/>
+        </w:numPr>
+        <w:jc w:val="both"/>
+        <w:rPr>
+          <w:sz w:val="20"/>
+          <w:lang w:val="vi-VN"/>
+        </w:rPr>
+      </w:pPr>
+      <w:r>
+        <w:rPr>
+          <w:b/>
+          <w:bCs/>
+          <w:sz w:val="20"/>
+          <w:lang w:val="vi-VN"/>
+        </w:rPr>
+        <w:t>LibertyCount</w:t>
+      </w:r>
+      <w:r>
+        <w:rPr>
+          <w:sz w:val="20"/>
+          <w:lang w:val="vi-VN"/>
+        </w:rPr>
+        <w:t xml:space="preserve"> was </w:t>
+      </w:r>
+      <w:r>
+        <w:rPr>
+          <w:b/>
+          <w:bCs/>
+          <w:sz w:val="20"/>
+          <w:lang w:val="vi-VN"/>
+        </w:rPr>
+        <w:t>noticeably slower</w:t>
+      </w:r>
+      <w:r>
+        <w:rPr>
+          <w:sz w:val="20"/>
+          <w:lang w:val="vi-VN"/>
+        </w:rPr>
+        <w:t xml:space="preserve">, averaging around </w:t>
+      </w:r>
+      <w:r>
+        <w:rPr>
+          <w:b/>
+          <w:bCs/>
+          <w:sz w:val="20"/>
+          <w:lang w:val="vi-VN"/>
+        </w:rPr>
+        <w:t>0.65 seconds</w:t>
+      </w:r>
+      <w:r>
+        <w:rPr>
+          <w:sz w:val="20"/>
+          <w:lang w:val="vi-VN"/>
+        </w:rPr>
+        <w:t xml:space="preserve"> per move.</w:t>
+      </w:r>
+    </w:p>
+    <w:p>
+      <w:pPr>
+        <w:numPr>
+          <w:ilvl w:val="0"/>
+          <w:numId w:val="31"/>
+        </w:numPr>
+        <w:jc w:val="both"/>
+        <w:rPr>
+          <w:sz w:val="20"/>
+          <w:lang w:val="vi-VN"/>
+        </w:rPr>
+      </w:pPr>
+      <w:r>
+        <w:rPr>
+          <w:b/>
+          <w:bCs/>
+          <w:sz w:val="20"/>
+          <w:lang w:val="vi-VN"/>
+        </w:rPr>
+        <w:t>Win Rate</w:t>
+      </w:r>
+      <w:r>
+        <w:rPr>
+          <w:sz w:val="20"/>
+          <w:lang w:val="vi-VN"/>
+        </w:rPr>
+        <w:t>:</w:t>
+      </w:r>
+    </w:p>
+    <w:p>
+      <w:pPr>
+        <w:numPr>
+          <w:ilvl w:val="1"/>
+          <w:numId w:val="31"/>
+        </w:numPr>
+        <w:jc w:val="both"/>
+        <w:rPr>
+          <w:sz w:val="20"/>
+          <w:lang w:val="vi-VN"/>
+        </w:rPr>
+      </w:pPr>
+      <w:r>
+        <w:rPr>
+          <w:b/>
+          <w:bCs/>
+          <w:sz w:val="20"/>
+          <w:lang w:val="vi-VN"/>
+        </w:rPr>
+        <w:t>LibertyCount</w:t>
+      </w:r>
+      <w:r>
+        <w:rPr>
+          <w:sz w:val="20"/>
+          <w:lang w:val="vi-VN"/>
+        </w:rPr>
+        <w:t xml:space="preserve"> won about </w:t>
+      </w:r>
+      <w:r>
+        <w:rPr>
+          <w:b/>
+          <w:bCs/>
+          <w:sz w:val="20"/>
+          <w:lang w:val="vi-VN"/>
+        </w:rPr>
+        <w:t>66.7%</w:t>
+      </w:r>
+      <w:r>
+        <w:rPr>
+          <w:sz w:val="20"/>
+          <w:lang w:val="vi-VN"/>
+        </w:rPr>
+        <w:t xml:space="preserve"> of the games, while </w:t>
+      </w:r>
+      <w:r>
+        <w:rPr>
+          <w:b/>
+          <w:bCs/>
+          <w:sz w:val="20"/>
+          <w:lang w:val="vi-VN"/>
+        </w:rPr>
+        <w:t>StoneCount</w:t>
+      </w:r>
+      <w:r>
+        <w:rPr>
+          <w:sz w:val="20"/>
+          <w:lang w:val="vi-VN"/>
+        </w:rPr>
+        <w:t xml:space="preserve"> achieved only </w:t>
+      </w:r>
+      <w:r>
+        <w:rPr>
+          <w:b/>
+          <w:bCs/>
+          <w:sz w:val="20"/>
+          <w:lang w:val="vi-VN"/>
+        </w:rPr>
+        <w:t>33.3%</w:t>
+      </w:r>
+      <w:r>
+        <w:rPr>
+          <w:sz w:val="20"/>
+          <w:lang w:val="vi-VN"/>
+        </w:rPr>
+        <w:t>.</w:t>
+      </w:r>
+    </w:p>
+    <w:p>
+      <w:pPr>
+        <w:jc w:val="both"/>
+        <w:rPr>
+          <w:sz w:val="20"/>
+          <w:lang w:val="vi-VN"/>
+        </w:rPr>
+      </w:pPr>
+      <w:r>
+        <w:rPr>
+          <w:sz w:val="20"/>
+          <w:lang w:val="vi-VN"/>
+        </w:rPr>
+        <w:pict w14:anchorId="27871A96">
+          <v:shape id="_x0000_i1030" type="#_x0000_t75" style="width:243pt;height:129pt">
+            <v:imagedata r:id="rId10" o:title=""/>
+          </v:shape>
+        </w:pict>
+      </w:r>
+    </w:p>
+    <w:p>
+      <w:pPr>
+        <w:jc w:val="both"/>
+        <w:rPr>
+          <w:b/>
+          <w:bCs/>
+          <w:sz w:val="20"/>
+          <w:lang w:val="vi-VN"/>
+        </w:rPr>
+      </w:pPr>
+      <w:r>
+        <w:pict w14:anchorId="7CEB998E">
+          <v:shape id="_x0000_i1031" type="#_x0000_t75" style="width:243pt;height:116pt">
+            <v:imagedata r:id="rId11" o:title=""/>
+          </v:shape>
+        </w:pict>
+      </w:r>
+    </w:p>
+    <w:p>
+      <w:pPr>
+        <w:jc w:val="both"/>
+        <w:rPr>
+          <w:b/>
+          <w:bCs/>
+          <w:sz w:val="20"/>
+          <w:lang w:val="vi-VN"/>
+        </w:rPr>
+      </w:pPr>
+      <w:r>
+        <w:rPr>
+          <w:sz w:val="18"/>
+          <w:lang w:val="vi-VN"/>
+        </w:rPr>
+        <w:pict w14:anchorId="6624E8A3">
+          <v:shape id="_x0000_i1032" type="#_x0000_t75" style="width:243pt;height:118.5pt">
+            <v:imagedata r:id="rId12" o:title=""/>
+          </v:shape>
+        </w:pict>
+      </w:r>
+    </w:p>
+    <w:p>
+      <w:pPr>
+        <w:jc w:val="both"/>
+        <w:rPr>
+          <w:b/>
+          <w:bCs/>
+          <w:sz w:val="20"/>
+          <w:lang w:val="vi-VN"/>
+        </w:rPr>
+      </w:pPr>
+      <w:r>
+        <w:rPr>
+          <w:b/>
+          <w:bCs/>
+          <w:sz w:val="20"/>
+          <w:lang w:val="vi-VN"/>
+        </w:rPr>
+        <w:t>b. For 10 matches:</w:t>
+      </w:r>
+    </w:p>
+    <w:p>
+      <w:pPr>
+        <w:numPr>
+          <w:ilvl w:val="0"/>
+          <w:numId w:val="32"/>
+        </w:numPr>
+        <w:jc w:val="both"/>
+        <w:rPr>
+          <w:b/>
+          <w:bCs/>
+          <w:sz w:val="20"/>
+          <w:lang w:val="vi-VN"/>
+        </w:rPr>
+      </w:pPr>
+      <w:r>
+        <w:rPr>
+          <w:b/>
+          <w:bCs/>
+          <w:sz w:val="20"/>
+          <w:lang w:val="vi-VN"/>
+        </w:rPr>
+        <w:t>Memory:</w:t>
+      </w:r>
+    </w:p>
+    <w:p>
+      <w:pPr>
+        <w:numPr>
+          <w:ilvl w:val="1"/>
+          <w:numId w:val="32"/>
+        </w:numPr>
+        <w:jc w:val="both"/>
+        <w:rPr>
+          <w:sz w:val="20"/>
+          <w:lang w:val="vi-VN"/>
+        </w:rPr>
+      </w:pPr>
+      <w:r>
+        <w:rPr>
+          <w:sz w:val="20"/>
+          <w:lang w:val="vi-VN"/>
+        </w:rPr>
+        <w:t>StoneCount consumed an average of approximately 0.00053 MB per move, while LibertyCount used about 0.00033 MB per move.</w:t>
+      </w:r>
+    </w:p>
+    <w:p>
+      <w:pPr>
+        <w:numPr>
+          <w:ilvl w:val="1"/>
+          <w:numId w:val="32"/>
+        </w:numPr>
+        <w:jc w:val="both"/>
+        <w:rPr>
+          <w:sz w:val="20"/>
+          <w:lang w:val="vi-VN"/>
+        </w:rPr>
+      </w:pPr>
+      <w:r>
+        <w:rPr>
+          <w:sz w:val="20"/>
+          <w:lang w:val="vi-VN"/>
+        </w:rPr>
+        <w:t>The total memory usage followed a similar trend as in the 3-game experiment, with LibertyCount being more memory-efficient.</w:t>
+      </w:r>
+    </w:p>
+    <w:p>
+      <w:pPr>
+        <w:numPr>
+          <w:ilvl w:val="0"/>
+          <w:numId w:val="32"/>
+        </w:numPr>
+        <w:jc w:val="both"/>
+        <w:rPr>
+          <w:b/>
+          <w:bCs/>
+          <w:sz w:val="20"/>
+          <w:lang w:val="vi-VN"/>
+        </w:rPr>
+      </w:pPr>
+      <w:r>
+        <w:rPr>
+          <w:b/>
+          <w:bCs/>
+          <w:sz w:val="20"/>
+          <w:lang w:val="vi-VN"/>
+        </w:rPr>
+        <w:t>Time:</w:t>
+      </w:r>
+    </w:p>
+    <w:p>
+      <w:pPr>
+        <w:numPr>
+          <w:ilvl w:val="1"/>
+          <w:numId w:val="32"/>
+        </w:numPr>
+        <w:jc w:val="both"/>
+        <w:rPr>
+          <w:sz w:val="20"/>
+          <w:lang w:val="vi-VN"/>
+        </w:rPr>
+      </w:pPr>
+      <w:r>
+        <w:rPr>
+          <w:sz w:val="20"/>
+          <w:lang w:val="vi-VN"/>
+        </w:rPr>
+        <w:t>StoneCount maintained a stable execution time of around 0.25 seconds per move.</w:t>
+      </w:r>
+    </w:p>
+    <w:p>
+      <w:pPr>
+        <w:numPr>
+          <w:ilvl w:val="1"/>
+          <w:numId w:val="32"/>
+        </w:numPr>
+        <w:jc w:val="both"/>
+        <w:rPr>
+          <w:sz w:val="20"/>
+          <w:lang w:val="vi-VN"/>
+        </w:rPr>
+      </w:pPr>
+      <w:r>
+        <w:rPr>
+          <w:sz w:val="20"/>
+          <w:lang w:val="vi-VN"/>
+        </w:rPr>
+        <w:t>LibertyCount continued to require more time, averaging 0.65 seconds per move.</w:t>
+      </w:r>
+    </w:p>
+    <w:p>
+      <w:pPr>
+        <w:numPr>
+          <w:ilvl w:val="0"/>
+          <w:numId w:val="32"/>
+        </w:numPr>
+        <w:jc w:val="both"/>
+        <w:rPr>
+          <w:b/>
+          <w:bCs/>
+          <w:sz w:val="20"/>
+          <w:lang w:val="vi-VN"/>
+        </w:rPr>
+      </w:pPr>
+      <w:r>
+        <w:rPr>
+          <w:b/>
+          <w:bCs/>
+          <w:sz w:val="20"/>
+          <w:lang w:val="vi-VN"/>
+        </w:rPr>
+        <w:t>Win Rate:</w:t>
+      </w:r>
+    </w:p>
+    <w:p>
+      <w:pPr>
+        <w:numPr>
+          <w:ilvl w:val="1"/>
+          <w:numId w:val="32"/>
+        </w:numPr>
+        <w:jc w:val="both"/>
+        <w:rPr>
+          <w:sz w:val="20"/>
+          <w:lang w:val="vi-VN"/>
+        </w:rPr>
+      </w:pPr>
+      <w:r>
+        <w:rPr>
+          <w:sz w:val="20"/>
+          <w:lang w:val="vi-VN"/>
+        </w:rPr>
+        <w:t>LibertyCount won approximately 55% of the games, while StoneCount won 45%.</w:t>
+      </w:r>
+    </w:p>
+    <w:p>
+      <w:pPr>
+        <w:jc w:val="both"/>
+        <w:rPr>
+          <w:sz w:val="20"/>
+          <w:lang w:val="vi-VN"/>
+        </w:rPr>
+      </w:pPr>
+    </w:p>
+    <w:p>
+      <w:pPr>
+        <w:jc w:val="both"/>
+        <w:rPr>
+          <w:b/>
+          <w:bCs/>
+          <w:sz w:val="20"/>
+          <w:lang w:val="vi-VN"/>
+        </w:rPr>
+      </w:pPr>
+      <w:r>
+        <w:rPr>
+          <w:b/>
+          <w:bCs/>
+          <w:sz w:val="20"/>
+          <w:lang w:val="vi-VN"/>
+        </w:rPr>
+        <w:lastRenderedPageBreak/>
+        <w:pict w14:anchorId="3CF989E2">
+          <v:shape id="_x0000_i1061" type="#_x0000_t75" style="width:243pt;height:121.5pt">
+            <v:imagedata r:id="rId13" o:title=""/>
+          </v:shape>
+        </w:pict>
+      </w:r>
+      <w:r>
+        <w:rPr>
+          <w:b/>
+          <w:bCs/>
+          <w:sz w:val="20"/>
+          <w:lang w:val="vi-VN"/>
+        </w:rPr>
+        <w:pict w14:anchorId="4BB2EC84">
+          <v:shape id="_x0000_i1062" type="#_x0000_t75" style="width:243pt;height:121.5pt">
+            <v:imagedata r:id="rId14" o:title=""/>
+          </v:shape>
+        </w:pict>
+      </w:r>
+      <w:r>
+        <w:rPr>
+          <w:b/>
+          <w:bCs/>
+          <w:sz w:val="20"/>
+          <w:lang w:val="vi-VN"/>
+        </w:rPr>
+        <w:pict w14:anchorId="58D94755">
+          <v:shape id="_x0000_i1063" type="#_x0000_t75" style="width:243pt;height:121.5pt">
+            <v:imagedata r:id="rId15" o:title=""/>
+          </v:shape>
+        </w:pict>
+      </w:r>
+    </w:p>
+    <w:p>
+      <w:pPr>
+        <w:jc w:val="both"/>
+        <w:rPr>
+          <w:b/>
+          <w:bCs/>
+          <w:sz w:val="20"/>
+          <w:lang w:val="vi-VN"/>
+        </w:rPr>
+      </w:pPr>
+    </w:p>
+    <w:p>
+      <w:pPr>
+        <w:jc w:val="both"/>
+        <w:rPr>
+          <w:b/>
+          <w:bCs/>
+          <w:sz w:val="20"/>
+          <w:lang w:val="vi-VN"/>
+        </w:rPr>
+      </w:pPr>
+      <w:r>
+        <w:rPr>
+          <w:b/>
+          <w:bCs/>
+          <w:sz w:val="20"/>
+          <w:lang w:val="vi-VN"/>
+        </w:rPr>
+        <w:t>3.4. Analysis and Discussion</w:t>
+      </w:r>
+    </w:p>
+    <w:p>
+      <w:pPr>
+        <w:jc w:val="both"/>
+        <w:rPr>
+          <w:sz w:val="20"/>
+          <w:lang w:val="vi-VN"/>
+        </w:rPr>
+      </w:pPr>
+      <w:r>
+        <w:rPr>
+          <w:sz w:val="20"/>
+          <w:lang w:val="vi-VN"/>
+        </w:rPr>
+        <w:t>The results reveal clear differences between the two evaluation functions:</w:t>
+      </w:r>
+    </w:p>
+    <w:p>
+      <w:pPr>
+        <w:numPr>
+          <w:ilvl w:val="0"/>
+          <w:numId w:val="33"/>
+        </w:numPr>
+        <w:jc w:val="both"/>
+        <w:rPr>
+          <w:sz w:val="20"/>
+          <w:lang w:val="vi-VN"/>
+        </w:rPr>
+      </w:pPr>
+      <w:r>
+        <w:rPr>
+          <w:b/>
+          <w:bCs/>
+          <w:sz w:val="20"/>
+          <w:lang w:val="vi-VN"/>
+        </w:rPr>
+        <w:t>In terms of computational efficiency</w:t>
+      </w:r>
+      <w:r>
+        <w:rPr>
+          <w:sz w:val="20"/>
+          <w:lang w:val="vi-VN"/>
+        </w:rPr>
+        <w:t xml:space="preserve">, </w:t>
+      </w:r>
+      <w:r>
+        <w:rPr>
+          <w:i/>
+          <w:iCs/>
+          <w:sz w:val="20"/>
+          <w:lang w:val="vi-VN"/>
+        </w:rPr>
+        <w:t>StoneCountEvaluator</w:t>
+      </w:r>
+      <w:r>
+        <w:rPr>
+          <w:sz w:val="20"/>
+          <w:lang w:val="vi-VN"/>
+        </w:rPr>
+        <w:t xml:space="preserve"> runs faster but consumes more memory due to its simplicity (merely counting the number of stones).</w:t>
+      </w:r>
+    </w:p>
+    <w:p>
+      <w:pPr>
+        <w:numPr>
+          <w:ilvl w:val="0"/>
+          <w:numId w:val="33"/>
+        </w:numPr>
+        <w:jc w:val="both"/>
+        <w:rPr>
+          <w:sz w:val="20"/>
+          <w:lang w:val="vi-VN"/>
+        </w:rPr>
+      </w:pPr>
+      <w:r>
+        <w:rPr>
+          <w:b/>
+          <w:bCs/>
+          <w:sz w:val="20"/>
+          <w:lang w:val="vi-VN"/>
+        </w:rPr>
+        <w:t>Strategically</w:t>
+      </w:r>
+      <w:r>
+        <w:rPr>
+          <w:sz w:val="20"/>
+          <w:lang w:val="vi-VN"/>
+        </w:rPr>
+        <w:t xml:space="preserve">, </w:t>
+      </w:r>
+      <w:r>
+        <w:rPr>
+          <w:i/>
+          <w:iCs/>
+          <w:sz w:val="20"/>
+          <w:lang w:val="vi-VN"/>
+        </w:rPr>
+        <w:t>LibertyCountEvaluator</w:t>
+      </w:r>
+      <w:r>
+        <w:rPr>
+          <w:sz w:val="20"/>
+          <w:lang w:val="vi-VN"/>
+        </w:rPr>
+        <w:t xml:space="preserve"> is slower but achieves better win rates, indicating its ability to make more informed decisions by assessing the survivability potential of stones in future moves.</w:t>
+      </w:r>
+    </w:p>
+    <w:p>
+      <w:pPr>
+        <w:numPr>
+          <w:ilvl w:val="0"/>
+          <w:numId w:val="33"/>
+        </w:numPr>
+        <w:jc w:val="both"/>
+        <w:rPr>
+          <w:sz w:val="20"/>
+          <w:lang w:val="vi-VN"/>
+        </w:rPr>
+      </w:pPr>
+      <w:r>
+        <w:rPr>
+          <w:b/>
+          <w:bCs/>
+          <w:sz w:val="20"/>
+          <w:lang w:val="vi-VN"/>
+        </w:rPr>
+        <w:t>For system optimization</w:t>
+      </w:r>
+      <w:r>
+        <w:rPr>
+          <w:sz w:val="20"/>
+          <w:lang w:val="vi-VN"/>
+        </w:rPr>
+        <w:t xml:space="preserve">, in environments with limited resources (e.g., RAM), </w:t>
+      </w:r>
+      <w:r>
+        <w:rPr>
+          <w:i/>
+          <w:iCs/>
+          <w:sz w:val="20"/>
+          <w:lang w:val="vi-VN"/>
+        </w:rPr>
+        <w:t>LibertyCountEvaluator</w:t>
+      </w:r>
+      <w:r>
+        <w:rPr>
+          <w:sz w:val="20"/>
+          <w:lang w:val="vi-VN"/>
+        </w:rPr>
+        <w:t xml:space="preserve"> may be the more suitable option if longer processing time is acceptable.</w:t>
+      </w:r>
+    </w:p>
+    <w:p>
+      <w:pPr>
+        <w:jc w:val="both"/>
+        <w:rPr>
+          <w:sz w:val="20"/>
+          <w:lang w:val="vi-VN"/>
+        </w:rPr>
+      </w:pPr>
+      <w:r>
+        <w:rPr>
+          <w:sz w:val="20"/>
+          <w:lang w:val="vi-VN"/>
+        </w:rPr>
+        <w:t xml:space="preserve">Thus, depending on the intended use—whether prioritizing </w:t>
+      </w:r>
+      <w:r>
+        <w:rPr>
+          <w:b/>
+          <w:bCs/>
+          <w:sz w:val="20"/>
+          <w:lang w:val="vi-VN"/>
+        </w:rPr>
+        <w:t>speed</w:t>
+      </w:r>
+      <w:r>
+        <w:rPr>
+          <w:sz w:val="20"/>
+          <w:lang w:val="vi-VN"/>
+        </w:rPr>
+        <w:t xml:space="preserve"> or </w:t>
+      </w:r>
+      <w:r>
+        <w:rPr>
+          <w:b/>
+          <w:bCs/>
+          <w:sz w:val="20"/>
+          <w:lang w:val="vi-VN"/>
+        </w:rPr>
+        <w:t>strategic accuracy</w:t>
+      </w:r>
+      <w:r>
+        <w:rPr>
+          <w:sz w:val="20"/>
+          <w:lang w:val="vi-VN"/>
+        </w:rPr>
+        <w:t xml:space="preserve">—developers can choose the most appropriate evaluation function. This study also opens up new directions for designing </w:t>
+      </w:r>
+      <w:r>
+        <w:rPr>
+          <w:b/>
+          <w:bCs/>
+          <w:sz w:val="20"/>
+          <w:lang w:val="vi-VN"/>
+        </w:rPr>
+        <w:t>hybrid heuristics</w:t>
+      </w:r>
+      <w:r>
+        <w:rPr>
+          <w:sz w:val="20"/>
+          <w:lang w:val="vi-VN"/>
+        </w:rPr>
+        <w:t xml:space="preserve"> that combine the strengths of both approaches.</w:t>
+      </w:r>
+    </w:p>
+    <w:p>
+      <w:pPr>
+        <w:jc w:val="both"/>
+        <w:rPr>
+          <w:sz w:val="20"/>
+          <w:lang w:val="vi-VN"/>
         </w:rPr>
       </w:pPr>
     </w:p>
@@ -1856,7 +3478,6 @@
         <w:pStyle w:val="Heading1"/>
       </w:pPr>
       <w:r>
-        <w:lastRenderedPageBreak/>
         <w:t>4. Conclusion</w:t>
       </w:r>
     </w:p>
@@ -1871,22 +3492,250 @@
     </w:p>
     <w:p>
       <w:pPr>
-        <w:pStyle w:val="BodyText"/>
-      </w:pPr>
-      <w:r>
-        <w:t>This section concludes what has been done in this report. The advantages, disadvantage, and the future direction also are shown in this section.</w:t>
-      </w:r>
-    </w:p>
-    <w:p>
-      <w:pPr>
-        <w:pStyle w:val="BodyText"/>
-      </w:pPr>
-    </w:p>
-    <w:p>
-      <w:pPr>
-        <w:jc w:val="both"/>
-        <w:rPr>
-          <w:sz w:val="20"/>
+        <w:jc w:val="both"/>
+        <w:rPr>
+          <w:sz w:val="20"/>
+          <w:lang w:val="vi-VN"/>
+        </w:rPr>
+      </w:pPr>
+      <w:r>
+        <w:rPr>
+          <w:sz w:val="20"/>
+          <w:lang w:val="vi-VN"/>
+        </w:rPr>
+        <w:t xml:space="preserve">In this report, we developed and implemented a GO-playing AI system using the </w:t>
+      </w:r>
+      <w:r>
+        <w:rPr>
+          <w:b/>
+          <w:bCs/>
+          <w:sz w:val="20"/>
+          <w:lang w:val="vi-VN"/>
+        </w:rPr>
+        <w:t>Minimax algorithm with Alpha-Beta pruning</w:t>
+      </w:r>
+      <w:r>
+        <w:rPr>
+          <w:sz w:val="20"/>
+          <w:lang w:val="vi-VN"/>
+        </w:rPr>
+        <w:t xml:space="preserve">, along with two distinct evaluation functions: </w:t>
+      </w:r>
+      <w:r>
+        <w:rPr>
+          <w:b/>
+          <w:bCs/>
+          <w:sz w:val="20"/>
+          <w:lang w:val="vi-VN"/>
+        </w:rPr>
+        <w:t>StoneCountEvaluator</w:t>
+      </w:r>
+      <w:r>
+        <w:rPr>
+          <w:sz w:val="20"/>
+          <w:lang w:val="vi-VN"/>
+        </w:rPr>
+        <w:t xml:space="preserve"> and </w:t>
+      </w:r>
+      <w:r>
+        <w:rPr>
+          <w:b/>
+          <w:bCs/>
+          <w:sz w:val="20"/>
+          <w:lang w:val="vi-VN"/>
+        </w:rPr>
+        <w:t>LibertyCountEvaluator</w:t>
+      </w:r>
+      <w:r>
+        <w:rPr>
+          <w:sz w:val="20"/>
+          <w:lang w:val="vi-VN"/>
+        </w:rPr>
+        <w:t xml:space="preserve">. The experiments were conducted on a 9x9 GO board with a fixed search depth, and performance was assessed using clear metrics such as </w:t>
+      </w:r>
+      <w:r>
+        <w:rPr>
+          <w:b/>
+          <w:bCs/>
+          <w:sz w:val="20"/>
+          <w:lang w:val="vi-VN"/>
+        </w:rPr>
+        <w:t>win rate</w:t>
+      </w:r>
+      <w:r>
+        <w:rPr>
+          <w:sz w:val="20"/>
+          <w:lang w:val="vi-VN"/>
+        </w:rPr>
+        <w:t xml:space="preserve">, </w:t>
+      </w:r>
+      <w:r>
+        <w:rPr>
+          <w:b/>
+          <w:bCs/>
+          <w:sz w:val="20"/>
+          <w:lang w:val="vi-VN"/>
+        </w:rPr>
+        <w:t>computation time</w:t>
+      </w:r>
+      <w:r>
+        <w:rPr>
+          <w:sz w:val="20"/>
+          <w:lang w:val="vi-VN"/>
+        </w:rPr>
+        <w:t xml:space="preserve">, and </w:t>
+      </w:r>
+      <w:r>
+        <w:rPr>
+          <w:b/>
+          <w:bCs/>
+          <w:sz w:val="20"/>
+          <w:lang w:val="vi-VN"/>
+        </w:rPr>
+        <w:t>memory usage</w:t>
+      </w:r>
+      <w:r>
+        <w:rPr>
+          <w:sz w:val="20"/>
+          <w:lang w:val="vi-VN"/>
+        </w:rPr>
+        <w:t>.</w:t>
+      </w:r>
+    </w:p>
+    <w:p>
+      <w:pPr>
+        <w:jc w:val="both"/>
+        <w:rPr>
+          <w:sz w:val="20"/>
+          <w:lang w:val="vi-VN"/>
+        </w:rPr>
+      </w:pPr>
+      <w:r>
+        <w:rPr>
+          <w:sz w:val="20"/>
+          <w:lang w:val="vi-VN"/>
+        </w:rPr>
+        <w:t xml:space="preserve">The results showed that </w:t>
+      </w:r>
+      <w:r>
+        <w:rPr>
+          <w:b/>
+          <w:bCs/>
+          <w:sz w:val="20"/>
+          <w:lang w:val="vi-VN"/>
+        </w:rPr>
+        <w:t>StoneCountEvaluator</w:t>
+      </w:r>
+      <w:r>
+        <w:rPr>
+          <w:sz w:val="20"/>
+          <w:lang w:val="vi-VN"/>
+        </w:rPr>
+        <w:t xml:space="preserve"> offers advantages in speed and simplicity, while </w:t>
+      </w:r>
+      <w:r>
+        <w:rPr>
+          <w:b/>
+          <w:bCs/>
+          <w:sz w:val="20"/>
+          <w:lang w:val="vi-VN"/>
+        </w:rPr>
+        <w:t>LibertyCountEvaluator</w:t>
+      </w:r>
+      <w:r>
+        <w:rPr>
+          <w:sz w:val="20"/>
+          <w:lang w:val="vi-VN"/>
+        </w:rPr>
+        <w:t xml:space="preserve">, though more time-consuming, provides better strategic outcomes—as reflected in its higher win rate and more accurate evaluation of board positions. The choice of evaluation function ultimately depends on the specific objective of the system: </w:t>
+      </w:r>
+      <w:r>
+        <w:rPr>
+          <w:b/>
+          <w:bCs/>
+          <w:sz w:val="20"/>
+          <w:lang w:val="vi-VN"/>
+        </w:rPr>
+        <w:t>computational efficiency</w:t>
+      </w:r>
+      <w:r>
+        <w:rPr>
+          <w:sz w:val="20"/>
+          <w:lang w:val="vi-VN"/>
+        </w:rPr>
+        <w:t xml:space="preserve"> or </w:t>
+      </w:r>
+      <w:r>
+        <w:rPr>
+          <w:b/>
+          <w:bCs/>
+          <w:sz w:val="20"/>
+          <w:lang w:val="vi-VN"/>
+        </w:rPr>
+        <w:t>decision quality</w:t>
+      </w:r>
+      <w:r>
+        <w:rPr>
+          <w:sz w:val="20"/>
+          <w:lang w:val="vi-VN"/>
+        </w:rPr>
+        <w:t>.</w:t>
+      </w:r>
+    </w:p>
+    <w:p>
+      <w:pPr>
+        <w:jc w:val="both"/>
+        <w:rPr>
+          <w:sz w:val="20"/>
+          <w:lang w:val="vi-VN"/>
+        </w:rPr>
+      </w:pPr>
+      <w:r>
+        <w:rPr>
+          <w:sz w:val="20"/>
+          <w:lang w:val="vi-VN"/>
+        </w:rPr>
+        <w:t xml:space="preserve">A limitation of this study is that it was only tested on a 9x9 board with a fixed depth; larger board sizes or deeper searches were not explored. In the future, we hope to develop </w:t>
+      </w:r>
+      <w:r>
+        <w:rPr>
+          <w:b/>
+          <w:bCs/>
+          <w:sz w:val="20"/>
+          <w:lang w:val="vi-VN"/>
+        </w:rPr>
+        <w:t>hybrid evaluation functions</w:t>
+      </w:r>
+      <w:r>
+        <w:rPr>
+          <w:sz w:val="20"/>
+          <w:lang w:val="vi-VN"/>
+        </w:rPr>
+        <w:t xml:space="preserve">, or apply </w:t>
+      </w:r>
+      <w:r>
+        <w:rPr>
+          <w:b/>
+          <w:bCs/>
+          <w:sz w:val="20"/>
+          <w:lang w:val="vi-VN"/>
+        </w:rPr>
+        <w:t>machine learning techniques</w:t>
+      </w:r>
+      <w:r>
+        <w:rPr>
+          <w:sz w:val="20"/>
+          <w:lang w:val="vi-VN"/>
+        </w:rPr>
+        <w:t xml:space="preserve"> to train data-driven evaluation models, with the goal of improving AI performance in more complex games like GO.</w:t>
+      </w:r>
+    </w:p>
+    <w:p>
+      <w:pPr>
+        <w:jc w:val="both"/>
+        <w:rPr>
+          <w:sz w:val="20"/>
+          <w:lang w:val="vi-VN"/>
         </w:rPr>
       </w:pPr>
     </w:p>
@@ -1911,26 +3760,31 @@
         <w:jc w:val="both"/>
         <w:rPr>
           <w:sz w:val="18"/>
+          <w:lang w:val="vi-VN"/>
         </w:rPr>
       </w:pPr>
       <w:r>
         <w:rPr>
           <w:sz w:val="18"/>
-        </w:rPr>
-        <w:t xml:space="preserve">[1] A.B. Smith, C.D. Jones, and E.F. Roberts, “Article Title,” </w:t>
+          <w:lang w:val="vi-VN"/>
+        </w:rPr>
+        <w:t xml:space="preserve">[1] Stuart Russell and Peter Norvig, </w:t>
       </w:r>
       <w:r>
         <w:rPr>
           <w:i/>
+          <w:iCs/>
           <w:sz w:val="18"/>
-        </w:rPr>
-        <w:t>Journal</w:t>
+          <w:lang w:val="vi-VN"/>
+        </w:rPr>
+        <w:t>Artificial Intelligence: A Modern Approach</w:t>
       </w:r>
       <w:r>
         <w:rPr>
           <w:sz w:val="18"/>
-        </w:rPr>
-        <w:t>, vol. &lt;volume&gt;, no. &lt;issue number&gt;, pp. &lt;page range&gt;, Month Year.</w:t>
+          <w:lang w:val="vi-VN"/>
+        </w:rPr>
+        <w:t>, 4th ed., Pearson, 2020.</w:t>
       </w:r>
     </w:p>
     <w:p>
@@ -1938,35 +3792,63 @@
         <w:jc w:val="both"/>
         <w:rPr>
           <w:sz w:val="18"/>
-        </w:rPr>
-      </w:pPr>
-    </w:p>
-    <w:p>
-      <w:pPr>
-        <w:jc w:val="both"/>
+          <w:lang w:val="vi-VN"/>
+        </w:rPr>
+      </w:pPr>
+      <w:r>
         <w:rPr>
           <w:sz w:val="18"/>
           <w:lang w:val="vi-VN"/>
         </w:rPr>
-      </w:pPr>
-      <w:r>
-        <w:rPr>
+        <w:t xml:space="preserve">[2] M. Müller, “Computer Go,” </w:t>
+      </w:r>
+      <w:r>
+        <w:rPr>
+          <w:i/>
+          <w:iCs/>
           <w:sz w:val="18"/>
-        </w:rPr>
-        <w:t xml:space="preserve">[2] C.D. Jones, A.B. Smith, and E.F. Roberts, “Paper Title,” in </w:t>
+          <w:lang w:val="vi-VN"/>
+        </w:rPr>
+        <w:t>Artificial Intelligence</w:t>
+      </w:r>
+      <w:r>
+        <w:rPr>
+          <w:sz w:val="18"/>
+          <w:lang w:val="vi-VN"/>
+        </w:rPr>
+        <w:t>, vol. 134, no. 1-2, pp. 145–179, Jan. 2002.</w:t>
+      </w:r>
+    </w:p>
+    <w:p>
+      <w:pPr>
+        <w:jc w:val="both"/>
+        <w:rPr>
+          <w:sz w:val="18"/>
+          <w:lang w:val="vi-VN"/>
+        </w:rPr>
+      </w:pPr>
+      <w:r>
+        <w:rPr>
+          <w:sz w:val="18"/>
+          <w:lang w:val="vi-VN"/>
+        </w:rPr>
+        <w:t xml:space="preserve">[3] D. Silver, A. Huang, C. J. Maddison et al., “Mastering the game of Go with deep neural networks and tree search,” </w:t>
       </w:r>
       <w:r>
         <w:rPr>
           <w:i/>
+          <w:iCs/>
           <w:sz w:val="18"/>
-        </w:rPr>
-        <w:t>Proceedings Title</w:t>
+          <w:lang w:val="vi-VN"/>
+        </w:rPr>
+        <w:t>Nature</w:t>
       </w:r>
       <w:r>
         <w:rPr>
           <w:sz w:val="18"/>
-        </w:rPr>
-        <w:t>, Publisher, Location, Year, vol. &lt;volume&gt;, pp. &lt;page range&gt;.</w:t>
+          <w:lang w:val="vi-VN"/>
+        </w:rPr>
+        <w:t>, vol. 529, pp. 484–489, Jan. 2016.</w:t>
       </w:r>
     </w:p>
     <w:p>
@@ -1977,542 +3859,38 @@
           <w:lang w:val="vi-VN"/>
         </w:rPr>
       </w:pPr>
-    </w:p>
-    <w:p>
-      <w:pPr>
-        <w:jc w:val="both"/>
+      <w:r>
         <w:rPr>
           <w:sz w:val="18"/>
           <w:lang w:val="vi-VN"/>
         </w:rPr>
-      </w:pPr>
-    </w:p>
-    <w:p>
-      <w:pPr>
-        <w:jc w:val="both"/>
-        <w:rPr>
+        <w:t xml:space="preserve">[4] T. Schaul, J. Quan, I. Antonoglou, and D. Silver, “Prioritized Experience Replay,” in </w:t>
+      </w:r>
+      <w:r>
+        <w:rPr>
+          <w:i/>
+          <w:iCs/>
           <w:sz w:val="18"/>
           <w:lang w:val="vi-VN"/>
         </w:rPr>
-      </w:pPr>
-    </w:p>
-    <w:p>
-      <w:pPr>
-        <w:jc w:val="both"/>
+        <w:t>Proceedings of the International Conference on Learning Representations (ICLR)</w:t>
+      </w:r>
+      <w:r>
         <w:rPr>
           <w:sz w:val="18"/>
           <w:lang w:val="vi-VN"/>
         </w:rPr>
-      </w:pPr>
-      <w:r>
+        <w:t>, San Juan, Puerto Rico, 2016.</w:t>
+      </w:r>
+    </w:p>
+    <w:p>
+      <w:pPr>
+        <w:jc w:val="both"/>
         <w:rPr>
           <w:sz w:val="18"/>
           <w:lang w:val="vi-VN"/>
         </w:rPr>
-        <w:t>Đàasdd</w:t>
-      </w:r>
-    </w:p>
-    <w:p>
-      <w:pPr>
-        <w:jc w:val="both"/>
-        <w:rPr>
-          <w:sz w:val="18"/>
-          <w:lang w:val="vi-VN"/>
-        </w:rPr>
-      </w:pPr>
-    </w:p>
-    <w:p>
-      <w:pPr>
-        <w:jc w:val="both"/>
-        <w:rPr>
-          <w:sz w:val="18"/>
-          <w:lang w:val="vi-VN"/>
-        </w:rPr>
-      </w:pPr>
-    </w:p>
-    <w:p>
-      <w:pPr>
-        <w:jc w:val="both"/>
-        <w:rPr>
-          <w:sz w:val="18"/>
-          <w:lang w:val="vi-VN"/>
-        </w:rPr>
-      </w:pPr>
-      <w:r>
-        <w:rPr>
-          <w:sz w:val="18"/>
-          <w:lang w:val="vi-VN"/>
-        </w:rPr>
-        <w:t>Dsfa</w:t>
-      </w:r>
-    </w:p>
-    <w:p>
-      <w:pPr>
-        <w:jc w:val="both"/>
-        <w:rPr>
-          <w:sz w:val="18"/>
-          <w:lang w:val="vi-VN"/>
-        </w:rPr>
-      </w:pPr>
-      <w:r>
-        <w:rPr>
-          <w:sz w:val="18"/>
-          <w:lang w:val="vi-VN"/>
-        </w:rPr>
-        <w:t>Ads</w:t>
-      </w:r>
-    </w:p>
-    <w:p>
-      <w:pPr>
-        <w:jc w:val="both"/>
-        <w:rPr>
-          <w:sz w:val="18"/>
-          <w:lang w:val="vi-VN"/>
-        </w:rPr>
-      </w:pPr>
-      <w:r>
-        <w:rPr>
-          <w:sz w:val="18"/>
-          <w:lang w:val="vi-VN"/>
-        </w:rPr>
-        <w:t>f</w:t>
-      </w:r>
-    </w:p>
-    <w:p>
-      <w:pPr>
-        <w:jc w:val="both"/>
-        <w:rPr>
-          <w:sz w:val="18"/>
-          <w:lang w:val="vi-VN"/>
-        </w:rPr>
-      </w:pPr>
-      <w:r>
-        <w:rPr>
-          <w:sz w:val="18"/>
-          <w:lang w:val="vi-VN"/>
-        </w:rPr>
-        <w:t>sdf</w:t>
-      </w:r>
-    </w:p>
-    <w:p>
-      <w:pPr>
-        <w:jc w:val="both"/>
-        <w:rPr>
-          <w:sz w:val="18"/>
-          <w:lang w:val="vi-VN"/>
-        </w:rPr>
-      </w:pPr>
-      <w:r>
-        <w:rPr>
-          <w:sz w:val="18"/>
-          <w:lang w:val="vi-VN"/>
-        </w:rPr>
-        <w:t>á</w:t>
-      </w:r>
-    </w:p>
-    <w:p>
-      <w:pPr>
-        <w:jc w:val="both"/>
-        <w:rPr>
-          <w:sz w:val="18"/>
-          <w:lang w:val="vi-VN"/>
-        </w:rPr>
-      </w:pPr>
-      <w:r>
-        <w:rPr>
-          <w:sz w:val="18"/>
-          <w:lang w:val="vi-VN"/>
-        </w:rPr>
-        <w:t>f</w:t>
-      </w:r>
-    </w:p>
-    <w:p>
-      <w:pPr>
-        <w:jc w:val="both"/>
-        <w:rPr>
-          <w:sz w:val="18"/>
-          <w:lang w:val="vi-VN"/>
-        </w:rPr>
-      </w:pPr>
-      <w:r>
-        <w:rPr>
-          <w:sz w:val="18"/>
-          <w:lang w:val="vi-VN"/>
-        </w:rPr>
-        <w:t>à</w:t>
-      </w:r>
-    </w:p>
-    <w:p>
-      <w:pPr>
-        <w:jc w:val="both"/>
-        <w:rPr>
-          <w:sz w:val="18"/>
-          <w:lang w:val="vi-VN"/>
-        </w:rPr>
-      </w:pPr>
-      <w:r>
-        <w:rPr>
-          <w:sz w:val="18"/>
-          <w:lang w:val="vi-VN"/>
-        </w:rPr>
-        <w:t>s</w:t>
-      </w:r>
-    </w:p>
-    <w:p>
-      <w:pPr>
-        <w:jc w:val="both"/>
-        <w:rPr>
-          <w:sz w:val="18"/>
-          <w:lang w:val="vi-VN"/>
-        </w:rPr>
-      </w:pPr>
-      <w:r>
-        <w:rPr>
-          <w:sz w:val="18"/>
-          <w:lang w:val="vi-VN"/>
-        </w:rPr>
-        <w:t>f</w:t>
-      </w:r>
-    </w:p>
-    <w:p>
-      <w:pPr>
-        <w:jc w:val="both"/>
-        <w:rPr>
-          <w:sz w:val="18"/>
-          <w:lang w:val="vi-VN"/>
-        </w:rPr>
-      </w:pPr>
-    </w:p>
-    <w:p>
-      <w:pPr>
-        <w:jc w:val="both"/>
-        <w:rPr>
-          <w:sz w:val="18"/>
-          <w:lang w:val="vi-VN"/>
-        </w:rPr>
-      </w:pPr>
-      <w:r>
-        <w:rPr>
-          <w:sz w:val="18"/>
-          <w:lang w:val="vi-VN"/>
-        </w:rPr>
-        <w:t>sd</w:t>
-      </w:r>
-    </w:p>
-    <w:p>
-      <w:pPr>
-        <w:jc w:val="both"/>
-        <w:rPr>
-          <w:sz w:val="18"/>
-          <w:lang w:val="vi-VN"/>
-        </w:rPr>
-      </w:pPr>
-      <w:r>
-        <w:rPr>
-          <w:sz w:val="18"/>
-          <w:lang w:val="vi-VN"/>
-        </w:rPr>
-        <w:t>f</w:t>
-      </w:r>
-    </w:p>
-    <w:p>
-      <w:pPr>
-        <w:jc w:val="both"/>
-        <w:rPr>
-          <w:sz w:val="18"/>
-          <w:lang w:val="vi-VN"/>
-        </w:rPr>
-      </w:pPr>
-      <w:r>
-        <w:rPr>
-          <w:sz w:val="18"/>
-          <w:lang w:val="vi-VN"/>
-        </w:rPr>
-        <w:t>á</w:t>
-      </w:r>
-    </w:p>
-    <w:p>
-      <w:pPr>
-        <w:jc w:val="both"/>
-        <w:rPr>
-          <w:sz w:val="18"/>
-          <w:lang w:val="vi-VN"/>
-        </w:rPr>
-      </w:pPr>
-      <w:r>
-        <w:rPr>
-          <w:sz w:val="18"/>
-          <w:lang w:val="vi-VN"/>
-        </w:rPr>
-        <w:t>df</w:t>
-      </w:r>
-    </w:p>
-    <w:p>
-      <w:pPr>
-        <w:jc w:val="both"/>
-        <w:rPr>
-          <w:sz w:val="18"/>
-          <w:lang w:val="vi-VN"/>
-        </w:rPr>
-      </w:pPr>
-    </w:p>
-    <w:p>
-      <w:pPr>
-        <w:jc w:val="both"/>
-        <w:rPr>
-          <w:sz w:val="18"/>
-          <w:lang w:val="vi-VN"/>
-        </w:rPr>
-      </w:pPr>
-      <w:r>
-        <w:rPr>
-          <w:sz w:val="18"/>
-          <w:lang w:val="vi-VN"/>
-        </w:rPr>
-        <w:t>sfasf</w:t>
-      </w:r>
-    </w:p>
-    <w:p>
-      <w:pPr>
-        <w:jc w:val="both"/>
-        <w:rPr>
-          <w:sz w:val="18"/>
-          <w:lang w:val="vi-VN"/>
-        </w:rPr>
-      </w:pPr>
-    </w:p>
-    <w:p>
-      <w:pPr>
-        <w:jc w:val="both"/>
-        <w:rPr>
-          <w:sz w:val="18"/>
-          <w:lang w:val="vi-VN"/>
-        </w:rPr>
-      </w:pPr>
-      <w:r>
-        <w:rPr>
-          <w:sz w:val="18"/>
-          <w:lang w:val="vi-VN"/>
-        </w:rPr>
-        <w:t>sà</w:t>
-      </w:r>
-    </w:p>
-    <w:p>
-      <w:pPr>
-        <w:jc w:val="both"/>
-        <w:rPr>
-          <w:sz w:val="18"/>
-          <w:lang w:val="vi-VN"/>
-        </w:rPr>
-      </w:pPr>
-    </w:p>
-    <w:p>
-      <w:pPr>
-        <w:jc w:val="both"/>
-        <w:rPr>
-          <w:sz w:val="18"/>
-          <w:lang w:val="vi-VN"/>
-        </w:rPr>
-      </w:pPr>
-      <w:r>
-        <w:rPr>
-          <w:sz w:val="18"/>
-          <w:lang w:val="vi-VN"/>
-        </w:rPr>
-        <w:t>sd</w:t>
-      </w:r>
-    </w:p>
-    <w:p>
-      <w:pPr>
-        <w:jc w:val="both"/>
-        <w:rPr>
-          <w:sz w:val="18"/>
-          <w:lang w:val="vi-VN"/>
-        </w:rPr>
-      </w:pPr>
-      <w:r>
-        <w:rPr>
-          <w:sz w:val="18"/>
-          <w:lang w:val="vi-VN"/>
-        </w:rPr>
-        <w:t>f</w:t>
-      </w:r>
-    </w:p>
-    <w:p>
-      <w:pPr>
-        <w:jc w:val="both"/>
-        <w:rPr>
-          <w:sz w:val="18"/>
-          <w:lang w:val="vi-VN"/>
-        </w:rPr>
-      </w:pPr>
-      <w:r>
-        <w:rPr>
-          <w:sz w:val="18"/>
-          <w:lang w:val="vi-VN"/>
-        </w:rPr>
-        <w:t>sa</w:t>
-      </w:r>
-    </w:p>
-    <w:p>
-      <w:pPr>
-        <w:jc w:val="both"/>
-        <w:rPr>
-          <w:sz w:val="18"/>
-          <w:lang w:val="vi-VN"/>
-        </w:rPr>
-      </w:pPr>
-      <w:r>
-        <w:rPr>
-          <w:sz w:val="18"/>
-          <w:lang w:val="vi-VN"/>
-        </w:rPr>
-        <w:t>df</w:t>
-      </w:r>
-    </w:p>
-    <w:p>
-      <w:pPr>
-        <w:jc w:val="both"/>
-        <w:rPr>
-          <w:sz w:val="18"/>
-          <w:lang w:val="vi-VN"/>
-        </w:rPr>
-      </w:pPr>
-      <w:r>
-        <w:rPr>
-          <w:sz w:val="18"/>
-          <w:lang w:val="vi-VN"/>
-        </w:rPr>
-        <w:t>d</w:t>
-      </w:r>
-    </w:p>
-    <w:p>
-      <w:pPr>
-        <w:jc w:val="both"/>
-        <w:rPr>
-          <w:sz w:val="18"/>
-          <w:lang w:val="vi-VN"/>
-        </w:rPr>
-      </w:pPr>
-      <w:r>
-        <w:rPr>
-          <w:sz w:val="18"/>
-          <w:lang w:val="vi-VN"/>
-        </w:rPr>
-        <w:t>d</w:t>
-      </w:r>
-    </w:p>
-    <w:p>
-      <w:pPr>
-        <w:jc w:val="both"/>
-        <w:rPr>
-          <w:sz w:val="18"/>
-          <w:lang w:val="vi-VN"/>
-        </w:rPr>
-      </w:pPr>
-      <w:r>
-        <w:rPr>
-          <w:sz w:val="18"/>
-          <w:lang w:val="vi-VN"/>
-        </w:rPr>
-        <w:t>d</w:t>
-      </w:r>
-    </w:p>
-    <w:p>
-      <w:pPr>
-        <w:jc w:val="both"/>
-        <w:rPr>
-          <w:sz w:val="18"/>
-          <w:lang w:val="vi-VN"/>
-        </w:rPr>
-      </w:pPr>
-      <w:r>
-        <w:rPr>
-          <w:sz w:val="18"/>
-          <w:lang w:val="vi-VN"/>
-        </w:rPr>
-        <w:t>d</w:t>
-      </w:r>
-    </w:p>
-    <w:p>
-      <w:pPr>
-        <w:jc w:val="both"/>
-        <w:rPr>
-          <w:sz w:val="18"/>
-          <w:lang w:val="vi-VN"/>
-        </w:rPr>
-      </w:pPr>
-      <w:r>
-        <w:rPr>
-          <w:sz w:val="18"/>
-          <w:lang w:val="vi-VN"/>
-        </w:rPr>
-        <w:t>d</w:t>
-      </w:r>
-    </w:p>
-    <w:p>
-      <w:pPr>
-        <w:jc w:val="both"/>
-        <w:rPr>
-          <w:sz w:val="18"/>
-          <w:lang w:val="vi-VN"/>
-        </w:rPr>
-      </w:pPr>
-      <w:r>
-        <w:rPr>
-          <w:sz w:val="18"/>
-          <w:lang w:val="vi-VN"/>
-        </w:rPr>
-        <w:t>d</w:t>
-      </w:r>
-    </w:p>
-    <w:p>
-      <w:pPr>
-        <w:jc w:val="both"/>
-        <w:rPr>
-          <w:sz w:val="18"/>
-          <w:lang w:val="vi-VN"/>
-        </w:rPr>
-      </w:pPr>
-      <w:r>
-        <w:rPr>
-          <w:sz w:val="18"/>
-          <w:lang w:val="vi-VN"/>
-        </w:rPr>
-        <w:t>d</w:t>
-      </w:r>
-    </w:p>
-    <w:p>
-      <w:pPr>
-        <w:jc w:val="both"/>
-        <w:rPr>
-          <w:sz w:val="18"/>
-          <w:lang w:val="vi-VN"/>
-        </w:rPr>
-      </w:pPr>
-      <w:r>
-        <w:rPr>
-          <w:sz w:val="18"/>
-          <w:lang w:val="vi-VN"/>
-        </w:rPr>
-        <w:t>d</w:t>
-      </w:r>
-    </w:p>
-    <w:p>
-      <w:pPr>
-        <w:jc w:val="both"/>
-        <w:rPr>
-          <w:sz w:val="18"/>
-          <w:lang w:val="vi-VN"/>
-        </w:rPr>
-      </w:pPr>
-      <w:r>
-        <w:rPr>
-          <w:sz w:val="18"/>
-          <w:lang w:val="vi-VN"/>
-        </w:rPr>
-        <w:t>d</w:t>
-      </w:r>
+      </w:pPr>
     </w:p>
     <w:p>
       <w:pPr>
@@ -2730,6 +4108,453 @@
     </w:lvl>
   </w:abstractNum>
   <w:abstractNum w:abstractNumId="10" w15:restartNumberingAfterBreak="0">
+    <w:nsid w:val="012B764C"/>
+    <w:multiLevelType w:val="multilevel"/>
+    <w:tmpl w:val="14D6B324"/>
+    <w:lvl w:ilvl="0">
+      <w:start w:val="1"/>
+      <w:numFmt w:val="bullet"/>
+      <w:lvlText w:val=""/>
+      <w:lvlJc w:val="left"/>
+      <w:pPr>
+        <w:tabs>
+          <w:tab w:val="num" w:pos="720"/>
+        </w:tabs>
+        <w:ind w:left="720" w:hanging="360"/>
+      </w:pPr>
+      <w:rPr>
+        <w:rFonts w:ascii="Symbol" w:hAnsi="Symbol" w:hint="default"/>
+        <w:sz w:val="20"/>
+      </w:rPr>
+    </w:lvl>
+    <w:lvl w:ilvl="1" w:tentative="1">
+      <w:start w:val="1"/>
+      <w:numFmt w:val="bullet"/>
+      <w:lvlText w:val="o"/>
+      <w:lvlJc w:val="left"/>
+      <w:pPr>
+        <w:tabs>
+          <w:tab w:val="num" w:pos="1440"/>
+        </w:tabs>
+        <w:ind w:left="1440" w:hanging="360"/>
+      </w:pPr>
+      <w:rPr>
+        <w:rFonts w:ascii="Courier New" w:hAnsi="Courier New" w:hint="default"/>
+        <w:sz w:val="20"/>
+      </w:rPr>
+    </w:lvl>
+    <w:lvl w:ilvl="2" w:tentative="1">
+      <w:start w:val="1"/>
+      <w:numFmt w:val="bullet"/>
+      <w:lvlText w:val=""/>
+      <w:lvlJc w:val="left"/>
+      <w:pPr>
+        <w:tabs>
+          <w:tab w:val="num" w:pos="2160"/>
+        </w:tabs>
+        <w:ind w:left="2160" w:hanging="360"/>
+      </w:pPr>
+      <w:rPr>
+        <w:rFonts w:ascii="Wingdings" w:hAnsi="Wingdings" w:hint="default"/>
+        <w:sz w:val="20"/>
+      </w:rPr>
+    </w:lvl>
+    <w:lvl w:ilvl="3" w:tentative="1">
+      <w:start w:val="1"/>
+      <w:numFmt w:val="bullet"/>
+      <w:lvlText w:val=""/>
+      <w:lvlJc w:val="left"/>
+      <w:pPr>
+        <w:tabs>
+          <w:tab w:val="num" w:pos="2880"/>
+        </w:tabs>
+        <w:ind w:left="2880" w:hanging="360"/>
+      </w:pPr>
+      <w:rPr>
+        <w:rFonts w:ascii="Wingdings" w:hAnsi="Wingdings" w:hint="default"/>
+        <w:sz w:val="20"/>
+      </w:rPr>
+    </w:lvl>
+    <w:lvl w:ilvl="4" w:tentative="1">
+      <w:start w:val="1"/>
+      <w:numFmt w:val="bullet"/>
+      <w:lvlText w:val=""/>
+      <w:lvlJc w:val="left"/>
+      <w:pPr>
+        <w:tabs>
+          <w:tab w:val="num" w:pos="3600"/>
+        </w:tabs>
+        <w:ind w:left="3600" w:hanging="360"/>
+      </w:pPr>
+      <w:rPr>
+        <w:rFonts w:ascii="Wingdings" w:hAnsi="Wingdings" w:hint="default"/>
+        <w:sz w:val="20"/>
+      </w:rPr>
+    </w:lvl>
+    <w:lvl w:ilvl="5" w:tentative="1">
+      <w:start w:val="1"/>
+      <w:numFmt w:val="bullet"/>
+      <w:lvlText w:val=""/>
+      <w:lvlJc w:val="left"/>
+      <w:pPr>
+        <w:tabs>
+          <w:tab w:val="num" w:pos="4320"/>
+        </w:tabs>
+        <w:ind w:left="4320" w:hanging="360"/>
+      </w:pPr>
+      <w:rPr>
+        <w:rFonts w:ascii="Wingdings" w:hAnsi="Wingdings" w:hint="default"/>
+        <w:sz w:val="20"/>
+      </w:rPr>
+    </w:lvl>
+    <w:lvl w:ilvl="6" w:tentative="1">
+      <w:start w:val="1"/>
+      <w:numFmt w:val="bullet"/>
+      <w:lvlText w:val=""/>
+      <w:lvlJc w:val="left"/>
+      <w:pPr>
+        <w:tabs>
+          <w:tab w:val="num" w:pos="5040"/>
+        </w:tabs>
+        <w:ind w:left="5040" w:hanging="360"/>
+      </w:pPr>
+      <w:rPr>
+        <w:rFonts w:ascii="Wingdings" w:hAnsi="Wingdings" w:hint="default"/>
+        <w:sz w:val="20"/>
+      </w:rPr>
+    </w:lvl>
+    <w:lvl w:ilvl="7" w:tentative="1">
+      <w:start w:val="1"/>
+      <w:numFmt w:val="bullet"/>
+      <w:lvlText w:val=""/>
+      <w:lvlJc w:val="left"/>
+      <w:pPr>
+        <w:tabs>
+          <w:tab w:val="num" w:pos="5760"/>
+        </w:tabs>
+        <w:ind w:left="5760" w:hanging="360"/>
+      </w:pPr>
+      <w:rPr>
+        <w:rFonts w:ascii="Wingdings" w:hAnsi="Wingdings" w:hint="default"/>
+        <w:sz w:val="20"/>
+      </w:rPr>
+    </w:lvl>
+    <w:lvl w:ilvl="8" w:tentative="1">
+      <w:start w:val="1"/>
+      <w:numFmt w:val="bullet"/>
+      <w:lvlText w:val=""/>
+      <w:lvlJc w:val="left"/>
+      <w:pPr>
+        <w:tabs>
+          <w:tab w:val="num" w:pos="6480"/>
+        </w:tabs>
+        <w:ind w:left="6480" w:hanging="360"/>
+      </w:pPr>
+      <w:rPr>
+        <w:rFonts w:ascii="Wingdings" w:hAnsi="Wingdings" w:hint="default"/>
+        <w:sz w:val="20"/>
+      </w:rPr>
+    </w:lvl>
+  </w:abstractNum>
+  <w:abstractNum w:abstractNumId="11" w15:restartNumberingAfterBreak="0">
+    <w:nsid w:val="04613443"/>
+    <w:multiLevelType w:val="multilevel"/>
+    <w:tmpl w:val="681A2412"/>
+    <w:lvl w:ilvl="0">
+      <w:start w:val="1"/>
+      <w:numFmt w:val="bullet"/>
+      <w:lvlText w:val=""/>
+      <w:lvlJc w:val="left"/>
+      <w:pPr>
+        <w:tabs>
+          <w:tab w:val="num" w:pos="720"/>
+        </w:tabs>
+        <w:ind w:left="720" w:hanging="360"/>
+      </w:pPr>
+      <w:rPr>
+        <w:rFonts w:ascii="Symbol" w:hAnsi="Symbol" w:hint="default"/>
+        <w:sz w:val="20"/>
+      </w:rPr>
+    </w:lvl>
+    <w:lvl w:ilvl="1" w:tentative="1">
+      <w:start w:val="1"/>
+      <w:numFmt w:val="bullet"/>
+      <w:lvlText w:val="o"/>
+      <w:lvlJc w:val="left"/>
+      <w:pPr>
+        <w:tabs>
+          <w:tab w:val="num" w:pos="1440"/>
+        </w:tabs>
+        <w:ind w:left="1440" w:hanging="360"/>
+      </w:pPr>
+      <w:rPr>
+        <w:rFonts w:ascii="Courier New" w:hAnsi="Courier New" w:hint="default"/>
+        <w:sz w:val="20"/>
+      </w:rPr>
+    </w:lvl>
+    <w:lvl w:ilvl="2" w:tentative="1">
+      <w:start w:val="1"/>
+      <w:numFmt w:val="bullet"/>
+      <w:lvlText w:val=""/>
+      <w:lvlJc w:val="left"/>
+      <w:pPr>
+        <w:tabs>
+          <w:tab w:val="num" w:pos="2160"/>
+        </w:tabs>
+        <w:ind w:left="2160" w:hanging="360"/>
+      </w:pPr>
+      <w:rPr>
+        <w:rFonts w:ascii="Wingdings" w:hAnsi="Wingdings" w:hint="default"/>
+        <w:sz w:val="20"/>
+      </w:rPr>
+    </w:lvl>
+    <w:lvl w:ilvl="3" w:tentative="1">
+      <w:start w:val="1"/>
+      <w:numFmt w:val="bullet"/>
+      <w:lvlText w:val=""/>
+      <w:lvlJc w:val="left"/>
+      <w:pPr>
+        <w:tabs>
+          <w:tab w:val="num" w:pos="2880"/>
+        </w:tabs>
+        <w:ind w:left="2880" w:hanging="360"/>
+      </w:pPr>
+      <w:rPr>
+        <w:rFonts w:ascii="Wingdings" w:hAnsi="Wingdings" w:hint="default"/>
+        <w:sz w:val="20"/>
+      </w:rPr>
+    </w:lvl>
+    <w:lvl w:ilvl="4" w:tentative="1">
+      <w:start w:val="1"/>
+      <w:numFmt w:val="bullet"/>
+      <w:lvlText w:val=""/>
+      <w:lvlJc w:val="left"/>
+      <w:pPr>
+        <w:tabs>
+          <w:tab w:val="num" w:pos="3600"/>
+        </w:tabs>
+        <w:ind w:left="3600" w:hanging="360"/>
+      </w:pPr>
+      <w:rPr>
+        <w:rFonts w:ascii="Wingdings" w:hAnsi="Wingdings" w:hint="default"/>
+        <w:sz w:val="20"/>
+      </w:rPr>
+    </w:lvl>
+    <w:lvl w:ilvl="5" w:tentative="1">
+      <w:start w:val="1"/>
+      <w:numFmt w:val="bullet"/>
+      <w:lvlText w:val=""/>
+      <w:lvlJc w:val="left"/>
+      <w:pPr>
+        <w:tabs>
+          <w:tab w:val="num" w:pos="4320"/>
+        </w:tabs>
+        <w:ind w:left="4320" w:hanging="360"/>
+      </w:pPr>
+      <w:rPr>
+        <w:rFonts w:ascii="Wingdings" w:hAnsi="Wingdings" w:hint="default"/>
+        <w:sz w:val="20"/>
+      </w:rPr>
+    </w:lvl>
+    <w:lvl w:ilvl="6" w:tentative="1">
+      <w:start w:val="1"/>
+      <w:numFmt w:val="bullet"/>
+      <w:lvlText w:val=""/>
+      <w:lvlJc w:val="left"/>
+      <w:pPr>
+        <w:tabs>
+          <w:tab w:val="num" w:pos="5040"/>
+        </w:tabs>
+        <w:ind w:left="5040" w:hanging="360"/>
+      </w:pPr>
+      <w:rPr>
+        <w:rFonts w:ascii="Wingdings" w:hAnsi="Wingdings" w:hint="default"/>
+        <w:sz w:val="20"/>
+      </w:rPr>
+    </w:lvl>
+    <w:lvl w:ilvl="7" w:tentative="1">
+      <w:start w:val="1"/>
+      <w:numFmt w:val="bullet"/>
+      <w:lvlText w:val=""/>
+      <w:lvlJc w:val="left"/>
+      <w:pPr>
+        <w:tabs>
+          <w:tab w:val="num" w:pos="5760"/>
+        </w:tabs>
+        <w:ind w:left="5760" w:hanging="360"/>
+      </w:pPr>
+      <w:rPr>
+        <w:rFonts w:ascii="Wingdings" w:hAnsi="Wingdings" w:hint="default"/>
+        <w:sz w:val="20"/>
+      </w:rPr>
+    </w:lvl>
+    <w:lvl w:ilvl="8" w:tentative="1">
+      <w:start w:val="1"/>
+      <w:numFmt w:val="bullet"/>
+      <w:lvlText w:val=""/>
+      <w:lvlJc w:val="left"/>
+      <w:pPr>
+        <w:tabs>
+          <w:tab w:val="num" w:pos="6480"/>
+        </w:tabs>
+        <w:ind w:left="6480" w:hanging="360"/>
+      </w:pPr>
+      <w:rPr>
+        <w:rFonts w:ascii="Wingdings" w:hAnsi="Wingdings" w:hint="default"/>
+        <w:sz w:val="20"/>
+      </w:rPr>
+    </w:lvl>
+  </w:abstractNum>
+  <w:abstractNum w:abstractNumId="12" w15:restartNumberingAfterBreak="0">
+    <w:nsid w:val="05314A92"/>
+    <w:multiLevelType w:val="multilevel"/>
+    <w:tmpl w:val="25CA318A"/>
+    <w:lvl w:ilvl="0">
+      <w:start w:val="1"/>
+      <w:numFmt w:val="bullet"/>
+      <w:lvlText w:val=""/>
+      <w:lvlJc w:val="left"/>
+      <w:pPr>
+        <w:tabs>
+          <w:tab w:val="num" w:pos="720"/>
+        </w:tabs>
+        <w:ind w:left="720" w:hanging="360"/>
+      </w:pPr>
+      <w:rPr>
+        <w:rFonts w:ascii="Symbol" w:hAnsi="Symbol" w:hint="default"/>
+        <w:sz w:val="20"/>
+      </w:rPr>
+    </w:lvl>
+    <w:lvl w:ilvl="1" w:tentative="1">
+      <w:start w:val="1"/>
+      <w:numFmt w:val="bullet"/>
+      <w:lvlText w:val="o"/>
+      <w:lvlJc w:val="left"/>
+      <w:pPr>
+        <w:tabs>
+          <w:tab w:val="num" w:pos="1440"/>
+        </w:tabs>
+        <w:ind w:left="1440" w:hanging="360"/>
+      </w:pPr>
+      <w:rPr>
+        <w:rFonts w:ascii="Courier New" w:hAnsi="Courier New" w:hint="default"/>
+        <w:sz w:val="20"/>
+      </w:rPr>
+    </w:lvl>
+    <w:lvl w:ilvl="2" w:tentative="1">
+      <w:start w:val="1"/>
+      <w:numFmt w:val="bullet"/>
+      <w:lvlText w:val=""/>
+      <w:lvlJc w:val="left"/>
+      <w:pPr>
+        <w:tabs>
+          <w:tab w:val="num" w:pos="2160"/>
+        </w:tabs>
+        <w:ind w:left="2160" w:hanging="360"/>
+      </w:pPr>
+      <w:rPr>
+        <w:rFonts w:ascii="Wingdings" w:hAnsi="Wingdings" w:hint="default"/>
+        <w:sz w:val="20"/>
+      </w:rPr>
+    </w:lvl>
+    <w:lvl w:ilvl="3" w:tentative="1">
+      <w:start w:val="1"/>
+      <w:numFmt w:val="bullet"/>
+      <w:lvlText w:val=""/>
+      <w:lvlJc w:val="left"/>
+      <w:pPr>
+        <w:tabs>
+          <w:tab w:val="num" w:pos="2880"/>
+        </w:tabs>
+        <w:ind w:left="2880" w:hanging="360"/>
+      </w:pPr>
+      <w:rPr>
+        <w:rFonts w:ascii="Wingdings" w:hAnsi="Wingdings" w:hint="default"/>
+        <w:sz w:val="20"/>
+      </w:rPr>
+    </w:lvl>
+    <w:lvl w:ilvl="4" w:tentative="1">
+      <w:start w:val="1"/>
+      <w:numFmt w:val="bullet"/>
+      <w:lvlText w:val=""/>
+      <w:lvlJc w:val="left"/>
+      <w:pPr>
+        <w:tabs>
+          <w:tab w:val="num" w:pos="3600"/>
+        </w:tabs>
+        <w:ind w:left="3600" w:hanging="360"/>
+      </w:pPr>
+      <w:rPr>
+        <w:rFonts w:ascii="Wingdings" w:hAnsi="Wingdings" w:hint="default"/>
+        <w:sz w:val="20"/>
+      </w:rPr>
+    </w:lvl>
+    <w:lvl w:ilvl="5" w:tentative="1">
+      <w:start w:val="1"/>
+      <w:numFmt w:val="bullet"/>
+      <w:lvlText w:val=""/>
+      <w:lvlJc w:val="left"/>
+      <w:pPr>
+        <w:tabs>
+          <w:tab w:val="num" w:pos="4320"/>
+        </w:tabs>
+        <w:ind w:left="4320" w:hanging="360"/>
+      </w:pPr>
+      <w:rPr>
+        <w:rFonts w:ascii="Wingdings" w:hAnsi="Wingdings" w:hint="default"/>
+        <w:sz w:val="20"/>
+      </w:rPr>
+    </w:lvl>
+    <w:lvl w:ilvl="6" w:tentative="1">
+      <w:start w:val="1"/>
+      <w:numFmt w:val="bullet"/>
+      <w:lvlText w:val=""/>
+      <w:lvlJc w:val="left"/>
+      <w:pPr>
+        <w:tabs>
+          <w:tab w:val="num" w:pos="5040"/>
+        </w:tabs>
+        <w:ind w:left="5040" w:hanging="360"/>
+      </w:pPr>
+      <w:rPr>
+        <w:rFonts w:ascii="Wingdings" w:hAnsi="Wingdings" w:hint="default"/>
+        <w:sz w:val="20"/>
+      </w:rPr>
+    </w:lvl>
+    <w:lvl w:ilvl="7" w:tentative="1">
+      <w:start w:val="1"/>
+      <w:numFmt w:val="bullet"/>
+      <w:lvlText w:val=""/>
+      <w:lvlJc w:val="left"/>
+      <w:pPr>
+        <w:tabs>
+          <w:tab w:val="num" w:pos="5760"/>
+        </w:tabs>
+        <w:ind w:left="5760" w:hanging="360"/>
+      </w:pPr>
+      <w:rPr>
+        <w:rFonts w:ascii="Wingdings" w:hAnsi="Wingdings" w:hint="default"/>
+        <w:sz w:val="20"/>
+      </w:rPr>
+    </w:lvl>
+    <w:lvl w:ilvl="8" w:tentative="1">
+      <w:start w:val="1"/>
+      <w:numFmt w:val="bullet"/>
+      <w:lvlText w:val=""/>
+      <w:lvlJc w:val="left"/>
+      <w:pPr>
+        <w:tabs>
+          <w:tab w:val="num" w:pos="6480"/>
+        </w:tabs>
+        <w:ind w:left="6480" w:hanging="360"/>
+      </w:pPr>
+      <w:rPr>
+        <w:rFonts w:ascii="Wingdings" w:hAnsi="Wingdings" w:hint="default"/>
+        <w:sz w:val="20"/>
+      </w:rPr>
+    </w:lvl>
+  </w:abstractNum>
+  <w:abstractNum w:abstractNumId="13" w15:restartNumberingAfterBreak="0">
     <w:nsid w:val="08B40DA8"/>
     <w:multiLevelType w:val="multilevel"/>
     <w:tmpl w:val="526663BE"/>
@@ -2878,7 +4703,156 @@
       </w:rPr>
     </w:lvl>
   </w:abstractNum>
-  <w:abstractNum w:abstractNumId="11" w15:restartNumberingAfterBreak="0">
+  <w:abstractNum w:abstractNumId="14" w15:restartNumberingAfterBreak="0">
+    <w:nsid w:val="09A76B46"/>
+    <w:multiLevelType w:val="multilevel"/>
+    <w:tmpl w:val="619C2BDC"/>
+    <w:lvl w:ilvl="0">
+      <w:start w:val="1"/>
+      <w:numFmt w:val="bullet"/>
+      <w:lvlText w:val=""/>
+      <w:lvlJc w:val="left"/>
+      <w:pPr>
+        <w:tabs>
+          <w:tab w:val="num" w:pos="720"/>
+        </w:tabs>
+        <w:ind w:left="720" w:hanging="360"/>
+      </w:pPr>
+      <w:rPr>
+        <w:rFonts w:ascii="Symbol" w:hAnsi="Symbol" w:hint="default"/>
+        <w:sz w:val="20"/>
+      </w:rPr>
+    </w:lvl>
+    <w:lvl w:ilvl="1" w:tentative="1">
+      <w:start w:val="1"/>
+      <w:numFmt w:val="bullet"/>
+      <w:lvlText w:val="o"/>
+      <w:lvlJc w:val="left"/>
+      <w:pPr>
+        <w:tabs>
+          <w:tab w:val="num" w:pos="1440"/>
+        </w:tabs>
+        <w:ind w:left="1440" w:hanging="360"/>
+      </w:pPr>
+      <w:rPr>
+        <w:rFonts w:ascii="Courier New" w:hAnsi="Courier New" w:hint="default"/>
+        <w:sz w:val="20"/>
+      </w:rPr>
+    </w:lvl>
+    <w:lvl w:ilvl="2" w:tentative="1">
+      <w:start w:val="1"/>
+      <w:numFmt w:val="bullet"/>
+      <w:lvlText w:val=""/>
+      <w:lvlJc w:val="left"/>
+      <w:pPr>
+        <w:tabs>
+          <w:tab w:val="num" w:pos="2160"/>
+        </w:tabs>
+        <w:ind w:left="2160" w:hanging="360"/>
+      </w:pPr>
+      <w:rPr>
+        <w:rFonts w:ascii="Wingdings" w:hAnsi="Wingdings" w:hint="default"/>
+        <w:sz w:val="20"/>
+      </w:rPr>
+    </w:lvl>
+    <w:lvl w:ilvl="3" w:tentative="1">
+      <w:start w:val="1"/>
+      <w:numFmt w:val="bullet"/>
+      <w:lvlText w:val=""/>
+      <w:lvlJc w:val="left"/>
+      <w:pPr>
+        <w:tabs>
+          <w:tab w:val="num" w:pos="2880"/>
+        </w:tabs>
+        <w:ind w:left="2880" w:hanging="360"/>
+      </w:pPr>
+      <w:rPr>
+        <w:rFonts w:ascii="Wingdings" w:hAnsi="Wingdings" w:hint="default"/>
+        <w:sz w:val="20"/>
+      </w:rPr>
+    </w:lvl>
+    <w:lvl w:ilvl="4" w:tentative="1">
+      <w:start w:val="1"/>
+      <w:numFmt w:val="bullet"/>
+      <w:lvlText w:val=""/>
+      <w:lvlJc w:val="left"/>
+      <w:pPr>
+        <w:tabs>
+          <w:tab w:val="num" w:pos="3600"/>
+        </w:tabs>
+        <w:ind w:left="3600" w:hanging="360"/>
+      </w:pPr>
+      <w:rPr>
+        <w:rFonts w:ascii="Wingdings" w:hAnsi="Wingdings" w:hint="default"/>
+        <w:sz w:val="20"/>
+      </w:rPr>
+    </w:lvl>
+    <w:lvl w:ilvl="5" w:tentative="1">
+      <w:start w:val="1"/>
+      <w:numFmt w:val="bullet"/>
+      <w:lvlText w:val=""/>
+      <w:lvlJc w:val="left"/>
+      <w:pPr>
+        <w:tabs>
+          <w:tab w:val="num" w:pos="4320"/>
+        </w:tabs>
+        <w:ind w:left="4320" w:hanging="360"/>
+      </w:pPr>
+      <w:rPr>
+        <w:rFonts w:ascii="Wingdings" w:hAnsi="Wingdings" w:hint="default"/>
+        <w:sz w:val="20"/>
+      </w:rPr>
+    </w:lvl>
+    <w:lvl w:ilvl="6" w:tentative="1">
+      <w:start w:val="1"/>
+      <w:numFmt w:val="bullet"/>
+      <w:lvlText w:val=""/>
+      <w:lvlJc w:val="left"/>
+      <w:pPr>
+        <w:tabs>
+          <w:tab w:val="num" w:pos="5040"/>
+        </w:tabs>
+        <w:ind w:left="5040" w:hanging="360"/>
+      </w:pPr>
+      <w:rPr>
+        <w:rFonts w:ascii="Wingdings" w:hAnsi="Wingdings" w:hint="default"/>
+        <w:sz w:val="20"/>
+      </w:rPr>
+    </w:lvl>
+    <w:lvl w:ilvl="7" w:tentative="1">
+      <w:start w:val="1"/>
+      <w:numFmt w:val="bullet"/>
+      <w:lvlText w:val=""/>
+      <w:lvlJc w:val="left"/>
+      <w:pPr>
+        <w:tabs>
+          <w:tab w:val="num" w:pos="5760"/>
+        </w:tabs>
+        <w:ind w:left="5760" w:hanging="360"/>
+      </w:pPr>
+      <w:rPr>
+        <w:rFonts w:ascii="Wingdings" w:hAnsi="Wingdings" w:hint="default"/>
+        <w:sz w:val="20"/>
+      </w:rPr>
+    </w:lvl>
+    <w:lvl w:ilvl="8" w:tentative="1">
+      <w:start w:val="1"/>
+      <w:numFmt w:val="bullet"/>
+      <w:lvlText w:val=""/>
+      <w:lvlJc w:val="left"/>
+      <w:pPr>
+        <w:tabs>
+          <w:tab w:val="num" w:pos="6480"/>
+        </w:tabs>
+        <w:ind w:left="6480" w:hanging="360"/>
+      </w:pPr>
+      <w:rPr>
+        <w:rFonts w:ascii="Wingdings" w:hAnsi="Wingdings" w:hint="default"/>
+        <w:sz w:val="20"/>
+      </w:rPr>
+    </w:lvl>
+  </w:abstractNum>
+  <w:abstractNum w:abstractNumId="15" w15:restartNumberingAfterBreak="0">
     <w:nsid w:val="1CD55C02"/>
     <w:multiLevelType w:val="multilevel"/>
     <w:tmpl w:val="E8081438"/>
@@ -2991,7 +4965,7 @@
       </w:rPr>
     </w:lvl>
   </w:abstractNum>
-  <w:abstractNum w:abstractNumId="12" w15:restartNumberingAfterBreak="0">
+  <w:abstractNum w:abstractNumId="16" w15:restartNumberingAfterBreak="0">
     <w:nsid w:val="1ECB0EE0"/>
     <w:multiLevelType w:val="multilevel"/>
     <w:tmpl w:val="D34A550A"/>
@@ -3104,7 +5078,7 @@
       </w:pPr>
     </w:lvl>
   </w:abstractNum>
-  <w:abstractNum w:abstractNumId="13" w15:restartNumberingAfterBreak="0">
+  <w:abstractNum w:abstractNumId="17" w15:restartNumberingAfterBreak="0">
     <w:nsid w:val="22E73FA5"/>
     <w:multiLevelType w:val="hybridMultilevel"/>
     <w:tmpl w:val="237CA080"/>
@@ -3217,7 +5191,603 @@
       </w:rPr>
     </w:lvl>
   </w:abstractNum>
-  <w:abstractNum w:abstractNumId="14" w15:restartNumberingAfterBreak="0">
+  <w:abstractNum w:abstractNumId="18" w15:restartNumberingAfterBreak="0">
+    <w:nsid w:val="2B994D40"/>
+    <w:multiLevelType w:val="multilevel"/>
+    <w:tmpl w:val="9E8E1FDA"/>
+    <w:lvl w:ilvl="0">
+      <w:start w:val="1"/>
+      <w:numFmt w:val="bullet"/>
+      <w:lvlText w:val=""/>
+      <w:lvlJc w:val="left"/>
+      <w:pPr>
+        <w:tabs>
+          <w:tab w:val="num" w:pos="720"/>
+        </w:tabs>
+        <w:ind w:left="720" w:hanging="360"/>
+      </w:pPr>
+      <w:rPr>
+        <w:rFonts w:ascii="Symbol" w:hAnsi="Symbol" w:hint="default"/>
+        <w:sz w:val="20"/>
+      </w:rPr>
+    </w:lvl>
+    <w:lvl w:ilvl="1" w:tentative="1">
+      <w:start w:val="1"/>
+      <w:numFmt w:val="bullet"/>
+      <w:lvlText w:val="o"/>
+      <w:lvlJc w:val="left"/>
+      <w:pPr>
+        <w:tabs>
+          <w:tab w:val="num" w:pos="1440"/>
+        </w:tabs>
+        <w:ind w:left="1440" w:hanging="360"/>
+      </w:pPr>
+      <w:rPr>
+        <w:rFonts w:ascii="Courier New" w:hAnsi="Courier New" w:hint="default"/>
+        <w:sz w:val="20"/>
+      </w:rPr>
+    </w:lvl>
+    <w:lvl w:ilvl="2" w:tentative="1">
+      <w:start w:val="1"/>
+      <w:numFmt w:val="bullet"/>
+      <w:lvlText w:val=""/>
+      <w:lvlJc w:val="left"/>
+      <w:pPr>
+        <w:tabs>
+          <w:tab w:val="num" w:pos="2160"/>
+        </w:tabs>
+        <w:ind w:left="2160" w:hanging="360"/>
+      </w:pPr>
+      <w:rPr>
+        <w:rFonts w:ascii="Wingdings" w:hAnsi="Wingdings" w:hint="default"/>
+        <w:sz w:val="20"/>
+      </w:rPr>
+    </w:lvl>
+    <w:lvl w:ilvl="3" w:tentative="1">
+      <w:start w:val="1"/>
+      <w:numFmt w:val="bullet"/>
+      <w:lvlText w:val=""/>
+      <w:lvlJc w:val="left"/>
+      <w:pPr>
+        <w:tabs>
+          <w:tab w:val="num" w:pos="2880"/>
+        </w:tabs>
+        <w:ind w:left="2880" w:hanging="360"/>
+      </w:pPr>
+      <w:rPr>
+        <w:rFonts w:ascii="Wingdings" w:hAnsi="Wingdings" w:hint="default"/>
+        <w:sz w:val="20"/>
+      </w:rPr>
+    </w:lvl>
+    <w:lvl w:ilvl="4" w:tentative="1">
+      <w:start w:val="1"/>
+      <w:numFmt w:val="bullet"/>
+      <w:lvlText w:val=""/>
+      <w:lvlJc w:val="left"/>
+      <w:pPr>
+        <w:tabs>
+          <w:tab w:val="num" w:pos="3600"/>
+        </w:tabs>
+        <w:ind w:left="3600" w:hanging="360"/>
+      </w:pPr>
+      <w:rPr>
+        <w:rFonts w:ascii="Wingdings" w:hAnsi="Wingdings" w:hint="default"/>
+        <w:sz w:val="20"/>
+      </w:rPr>
+    </w:lvl>
+    <w:lvl w:ilvl="5" w:tentative="1">
+      <w:start w:val="1"/>
+      <w:numFmt w:val="bullet"/>
+      <w:lvlText w:val=""/>
+      <w:lvlJc w:val="left"/>
+      <w:pPr>
+        <w:tabs>
+          <w:tab w:val="num" w:pos="4320"/>
+        </w:tabs>
+        <w:ind w:left="4320" w:hanging="360"/>
+      </w:pPr>
+      <w:rPr>
+        <w:rFonts w:ascii="Wingdings" w:hAnsi="Wingdings" w:hint="default"/>
+        <w:sz w:val="20"/>
+      </w:rPr>
+    </w:lvl>
+    <w:lvl w:ilvl="6" w:tentative="1">
+      <w:start w:val="1"/>
+      <w:numFmt w:val="bullet"/>
+      <w:lvlText w:val=""/>
+      <w:lvlJc w:val="left"/>
+      <w:pPr>
+        <w:tabs>
+          <w:tab w:val="num" w:pos="5040"/>
+        </w:tabs>
+        <w:ind w:left="5040" w:hanging="360"/>
+      </w:pPr>
+      <w:rPr>
+        <w:rFonts w:ascii="Wingdings" w:hAnsi="Wingdings" w:hint="default"/>
+        <w:sz w:val="20"/>
+      </w:rPr>
+    </w:lvl>
+    <w:lvl w:ilvl="7" w:tentative="1">
+      <w:start w:val="1"/>
+      <w:numFmt w:val="bullet"/>
+      <w:lvlText w:val=""/>
+      <w:lvlJc w:val="left"/>
+      <w:pPr>
+        <w:tabs>
+          <w:tab w:val="num" w:pos="5760"/>
+        </w:tabs>
+        <w:ind w:left="5760" w:hanging="360"/>
+      </w:pPr>
+      <w:rPr>
+        <w:rFonts w:ascii="Wingdings" w:hAnsi="Wingdings" w:hint="default"/>
+        <w:sz w:val="20"/>
+      </w:rPr>
+    </w:lvl>
+    <w:lvl w:ilvl="8" w:tentative="1">
+      <w:start w:val="1"/>
+      <w:numFmt w:val="bullet"/>
+      <w:lvlText w:val=""/>
+      <w:lvlJc w:val="left"/>
+      <w:pPr>
+        <w:tabs>
+          <w:tab w:val="num" w:pos="6480"/>
+        </w:tabs>
+        <w:ind w:left="6480" w:hanging="360"/>
+      </w:pPr>
+      <w:rPr>
+        <w:rFonts w:ascii="Wingdings" w:hAnsi="Wingdings" w:hint="default"/>
+        <w:sz w:val="20"/>
+      </w:rPr>
+    </w:lvl>
+  </w:abstractNum>
+  <w:abstractNum w:abstractNumId="19" w15:restartNumberingAfterBreak="0">
+    <w:nsid w:val="313169AD"/>
+    <w:multiLevelType w:val="multilevel"/>
+    <w:tmpl w:val="D6CCFE92"/>
+    <w:lvl w:ilvl="0">
+      <w:start w:val="1"/>
+      <w:numFmt w:val="bullet"/>
+      <w:lvlText w:val=""/>
+      <w:lvlJc w:val="left"/>
+      <w:pPr>
+        <w:tabs>
+          <w:tab w:val="num" w:pos="720"/>
+        </w:tabs>
+        <w:ind w:left="720" w:hanging="360"/>
+      </w:pPr>
+      <w:rPr>
+        <w:rFonts w:ascii="Symbol" w:hAnsi="Symbol" w:hint="default"/>
+        <w:sz w:val="20"/>
+      </w:rPr>
+    </w:lvl>
+    <w:lvl w:ilvl="1">
+      <w:start w:val="1"/>
+      <w:numFmt w:val="bullet"/>
+      <w:lvlText w:val="o"/>
+      <w:lvlJc w:val="left"/>
+      <w:pPr>
+        <w:tabs>
+          <w:tab w:val="num" w:pos="1440"/>
+        </w:tabs>
+        <w:ind w:left="1440" w:hanging="360"/>
+      </w:pPr>
+      <w:rPr>
+        <w:rFonts w:ascii="Courier New" w:hAnsi="Courier New" w:hint="default"/>
+        <w:sz w:val="20"/>
+      </w:rPr>
+    </w:lvl>
+    <w:lvl w:ilvl="2" w:tentative="1">
+      <w:start w:val="1"/>
+      <w:numFmt w:val="bullet"/>
+      <w:lvlText w:val=""/>
+      <w:lvlJc w:val="left"/>
+      <w:pPr>
+        <w:tabs>
+          <w:tab w:val="num" w:pos="2160"/>
+        </w:tabs>
+        <w:ind w:left="2160" w:hanging="360"/>
+      </w:pPr>
+      <w:rPr>
+        <w:rFonts w:ascii="Wingdings" w:hAnsi="Wingdings" w:hint="default"/>
+        <w:sz w:val="20"/>
+      </w:rPr>
+    </w:lvl>
+    <w:lvl w:ilvl="3" w:tentative="1">
+      <w:start w:val="1"/>
+      <w:numFmt w:val="bullet"/>
+      <w:lvlText w:val=""/>
+      <w:lvlJc w:val="left"/>
+      <w:pPr>
+        <w:tabs>
+          <w:tab w:val="num" w:pos="2880"/>
+        </w:tabs>
+        <w:ind w:left="2880" w:hanging="360"/>
+      </w:pPr>
+      <w:rPr>
+        <w:rFonts w:ascii="Wingdings" w:hAnsi="Wingdings" w:hint="default"/>
+        <w:sz w:val="20"/>
+      </w:rPr>
+    </w:lvl>
+    <w:lvl w:ilvl="4" w:tentative="1">
+      <w:start w:val="1"/>
+      <w:numFmt w:val="bullet"/>
+      <w:lvlText w:val=""/>
+      <w:lvlJc w:val="left"/>
+      <w:pPr>
+        <w:tabs>
+          <w:tab w:val="num" w:pos="3600"/>
+        </w:tabs>
+        <w:ind w:left="3600" w:hanging="360"/>
+      </w:pPr>
+      <w:rPr>
+        <w:rFonts w:ascii="Wingdings" w:hAnsi="Wingdings" w:hint="default"/>
+        <w:sz w:val="20"/>
+      </w:rPr>
+    </w:lvl>
+    <w:lvl w:ilvl="5" w:tentative="1">
+      <w:start w:val="1"/>
+      <w:numFmt w:val="bullet"/>
+      <w:lvlText w:val=""/>
+      <w:lvlJc w:val="left"/>
+      <w:pPr>
+        <w:tabs>
+          <w:tab w:val="num" w:pos="4320"/>
+        </w:tabs>
+        <w:ind w:left="4320" w:hanging="360"/>
+      </w:pPr>
+      <w:rPr>
+        <w:rFonts w:ascii="Wingdings" w:hAnsi="Wingdings" w:hint="default"/>
+        <w:sz w:val="20"/>
+      </w:rPr>
+    </w:lvl>
+    <w:lvl w:ilvl="6" w:tentative="1">
+      <w:start w:val="1"/>
+      <w:numFmt w:val="bullet"/>
+      <w:lvlText w:val=""/>
+      <w:lvlJc w:val="left"/>
+      <w:pPr>
+        <w:tabs>
+          <w:tab w:val="num" w:pos="5040"/>
+        </w:tabs>
+        <w:ind w:left="5040" w:hanging="360"/>
+      </w:pPr>
+      <w:rPr>
+        <w:rFonts w:ascii="Wingdings" w:hAnsi="Wingdings" w:hint="default"/>
+        <w:sz w:val="20"/>
+      </w:rPr>
+    </w:lvl>
+    <w:lvl w:ilvl="7" w:tentative="1">
+      <w:start w:val="1"/>
+      <w:numFmt w:val="bullet"/>
+      <w:lvlText w:val=""/>
+      <w:lvlJc w:val="left"/>
+      <w:pPr>
+        <w:tabs>
+          <w:tab w:val="num" w:pos="5760"/>
+        </w:tabs>
+        <w:ind w:left="5760" w:hanging="360"/>
+      </w:pPr>
+      <w:rPr>
+        <w:rFonts w:ascii="Wingdings" w:hAnsi="Wingdings" w:hint="default"/>
+        <w:sz w:val="20"/>
+      </w:rPr>
+    </w:lvl>
+    <w:lvl w:ilvl="8" w:tentative="1">
+      <w:start w:val="1"/>
+      <w:numFmt w:val="bullet"/>
+      <w:lvlText w:val=""/>
+      <w:lvlJc w:val="left"/>
+      <w:pPr>
+        <w:tabs>
+          <w:tab w:val="num" w:pos="6480"/>
+        </w:tabs>
+        <w:ind w:left="6480" w:hanging="360"/>
+      </w:pPr>
+      <w:rPr>
+        <w:rFonts w:ascii="Wingdings" w:hAnsi="Wingdings" w:hint="default"/>
+        <w:sz w:val="20"/>
+      </w:rPr>
+    </w:lvl>
+  </w:abstractNum>
+  <w:abstractNum w:abstractNumId="20" w15:restartNumberingAfterBreak="0">
+    <w:nsid w:val="33BC02BA"/>
+    <w:multiLevelType w:val="multilevel"/>
+    <w:tmpl w:val="A3C07042"/>
+    <w:lvl w:ilvl="0">
+      <w:start w:val="1"/>
+      <w:numFmt w:val="bullet"/>
+      <w:lvlText w:val=""/>
+      <w:lvlJc w:val="left"/>
+      <w:pPr>
+        <w:tabs>
+          <w:tab w:val="num" w:pos="720"/>
+        </w:tabs>
+        <w:ind w:left="720" w:hanging="360"/>
+      </w:pPr>
+      <w:rPr>
+        <w:rFonts w:ascii="Symbol" w:hAnsi="Symbol" w:hint="default"/>
+        <w:sz w:val="20"/>
+      </w:rPr>
+    </w:lvl>
+    <w:lvl w:ilvl="1" w:tentative="1">
+      <w:start w:val="1"/>
+      <w:numFmt w:val="bullet"/>
+      <w:lvlText w:val="o"/>
+      <w:lvlJc w:val="left"/>
+      <w:pPr>
+        <w:tabs>
+          <w:tab w:val="num" w:pos="1440"/>
+        </w:tabs>
+        <w:ind w:left="1440" w:hanging="360"/>
+      </w:pPr>
+      <w:rPr>
+        <w:rFonts w:ascii="Courier New" w:hAnsi="Courier New" w:hint="default"/>
+        <w:sz w:val="20"/>
+      </w:rPr>
+    </w:lvl>
+    <w:lvl w:ilvl="2" w:tentative="1">
+      <w:start w:val="1"/>
+      <w:numFmt w:val="bullet"/>
+      <w:lvlText w:val=""/>
+      <w:lvlJc w:val="left"/>
+      <w:pPr>
+        <w:tabs>
+          <w:tab w:val="num" w:pos="2160"/>
+        </w:tabs>
+        <w:ind w:left="2160" w:hanging="360"/>
+      </w:pPr>
+      <w:rPr>
+        <w:rFonts w:ascii="Wingdings" w:hAnsi="Wingdings" w:hint="default"/>
+        <w:sz w:val="20"/>
+      </w:rPr>
+    </w:lvl>
+    <w:lvl w:ilvl="3" w:tentative="1">
+      <w:start w:val="1"/>
+      <w:numFmt w:val="bullet"/>
+      <w:lvlText w:val=""/>
+      <w:lvlJc w:val="left"/>
+      <w:pPr>
+        <w:tabs>
+          <w:tab w:val="num" w:pos="2880"/>
+        </w:tabs>
+        <w:ind w:left="2880" w:hanging="360"/>
+      </w:pPr>
+      <w:rPr>
+        <w:rFonts w:ascii="Wingdings" w:hAnsi="Wingdings" w:hint="default"/>
+        <w:sz w:val="20"/>
+      </w:rPr>
+    </w:lvl>
+    <w:lvl w:ilvl="4" w:tentative="1">
+      <w:start w:val="1"/>
+      <w:numFmt w:val="bullet"/>
+      <w:lvlText w:val=""/>
+      <w:lvlJc w:val="left"/>
+      <w:pPr>
+        <w:tabs>
+          <w:tab w:val="num" w:pos="3600"/>
+        </w:tabs>
+        <w:ind w:left="3600" w:hanging="360"/>
+      </w:pPr>
+      <w:rPr>
+        <w:rFonts w:ascii="Wingdings" w:hAnsi="Wingdings" w:hint="default"/>
+        <w:sz w:val="20"/>
+      </w:rPr>
+    </w:lvl>
+    <w:lvl w:ilvl="5" w:tentative="1">
+      <w:start w:val="1"/>
+      <w:numFmt w:val="bullet"/>
+      <w:lvlText w:val=""/>
+      <w:lvlJc w:val="left"/>
+      <w:pPr>
+        <w:tabs>
+          <w:tab w:val="num" w:pos="4320"/>
+        </w:tabs>
+        <w:ind w:left="4320" w:hanging="360"/>
+      </w:pPr>
+      <w:rPr>
+        <w:rFonts w:ascii="Wingdings" w:hAnsi="Wingdings" w:hint="default"/>
+        <w:sz w:val="20"/>
+      </w:rPr>
+    </w:lvl>
+    <w:lvl w:ilvl="6" w:tentative="1">
+      <w:start w:val="1"/>
+      <w:numFmt w:val="bullet"/>
+      <w:lvlText w:val=""/>
+      <w:lvlJc w:val="left"/>
+      <w:pPr>
+        <w:tabs>
+          <w:tab w:val="num" w:pos="5040"/>
+        </w:tabs>
+        <w:ind w:left="5040" w:hanging="360"/>
+      </w:pPr>
+      <w:rPr>
+        <w:rFonts w:ascii="Wingdings" w:hAnsi="Wingdings" w:hint="default"/>
+        <w:sz w:val="20"/>
+      </w:rPr>
+    </w:lvl>
+    <w:lvl w:ilvl="7" w:tentative="1">
+      <w:start w:val="1"/>
+      <w:numFmt w:val="bullet"/>
+      <w:lvlText w:val=""/>
+      <w:lvlJc w:val="left"/>
+      <w:pPr>
+        <w:tabs>
+          <w:tab w:val="num" w:pos="5760"/>
+        </w:tabs>
+        <w:ind w:left="5760" w:hanging="360"/>
+      </w:pPr>
+      <w:rPr>
+        <w:rFonts w:ascii="Wingdings" w:hAnsi="Wingdings" w:hint="default"/>
+        <w:sz w:val="20"/>
+      </w:rPr>
+    </w:lvl>
+    <w:lvl w:ilvl="8" w:tentative="1">
+      <w:start w:val="1"/>
+      <w:numFmt w:val="bullet"/>
+      <w:lvlText w:val=""/>
+      <w:lvlJc w:val="left"/>
+      <w:pPr>
+        <w:tabs>
+          <w:tab w:val="num" w:pos="6480"/>
+        </w:tabs>
+        <w:ind w:left="6480" w:hanging="360"/>
+      </w:pPr>
+      <w:rPr>
+        <w:rFonts w:ascii="Wingdings" w:hAnsi="Wingdings" w:hint="default"/>
+        <w:sz w:val="20"/>
+      </w:rPr>
+    </w:lvl>
+  </w:abstractNum>
+  <w:abstractNum w:abstractNumId="21" w15:restartNumberingAfterBreak="0">
+    <w:nsid w:val="3AFB6A7D"/>
+    <w:multiLevelType w:val="multilevel"/>
+    <w:tmpl w:val="190A0C20"/>
+    <w:lvl w:ilvl="0">
+      <w:start w:val="1"/>
+      <w:numFmt w:val="bullet"/>
+      <w:lvlText w:val=""/>
+      <w:lvlJc w:val="left"/>
+      <w:pPr>
+        <w:tabs>
+          <w:tab w:val="num" w:pos="720"/>
+        </w:tabs>
+        <w:ind w:left="720" w:hanging="360"/>
+      </w:pPr>
+      <w:rPr>
+        <w:rFonts w:ascii="Symbol" w:hAnsi="Symbol" w:hint="default"/>
+        <w:sz w:val="20"/>
+      </w:rPr>
+    </w:lvl>
+    <w:lvl w:ilvl="1">
+      <w:start w:val="1"/>
+      <w:numFmt w:val="bullet"/>
+      <w:lvlText w:val="o"/>
+      <w:lvlJc w:val="left"/>
+      <w:pPr>
+        <w:tabs>
+          <w:tab w:val="num" w:pos="1440"/>
+        </w:tabs>
+        <w:ind w:left="1440" w:hanging="360"/>
+      </w:pPr>
+      <w:rPr>
+        <w:rFonts w:ascii="Courier New" w:hAnsi="Courier New" w:hint="default"/>
+        <w:sz w:val="20"/>
+      </w:rPr>
+    </w:lvl>
+    <w:lvl w:ilvl="2" w:tentative="1">
+      <w:start w:val="1"/>
+      <w:numFmt w:val="bullet"/>
+      <w:lvlText w:val=""/>
+      <w:lvlJc w:val="left"/>
+      <w:pPr>
+        <w:tabs>
+          <w:tab w:val="num" w:pos="2160"/>
+        </w:tabs>
+        <w:ind w:left="2160" w:hanging="360"/>
+      </w:pPr>
+      <w:rPr>
+        <w:rFonts w:ascii="Wingdings" w:hAnsi="Wingdings" w:hint="default"/>
+        <w:sz w:val="20"/>
+      </w:rPr>
+    </w:lvl>
+    <w:lvl w:ilvl="3" w:tentative="1">
+      <w:start w:val="1"/>
+      <w:numFmt w:val="bullet"/>
+      <w:lvlText w:val=""/>
+      <w:lvlJc w:val="left"/>
+      <w:pPr>
+        <w:tabs>
+          <w:tab w:val="num" w:pos="2880"/>
+        </w:tabs>
+        <w:ind w:left="2880" w:hanging="360"/>
+      </w:pPr>
+      <w:rPr>
+        <w:rFonts w:ascii="Wingdings" w:hAnsi="Wingdings" w:hint="default"/>
+        <w:sz w:val="20"/>
+      </w:rPr>
+    </w:lvl>
+    <w:lvl w:ilvl="4" w:tentative="1">
+      <w:start w:val="1"/>
+      <w:numFmt w:val="bullet"/>
+      <w:lvlText w:val=""/>
+      <w:lvlJc w:val="left"/>
+      <w:pPr>
+        <w:tabs>
+          <w:tab w:val="num" w:pos="3600"/>
+        </w:tabs>
+        <w:ind w:left="3600" w:hanging="360"/>
+      </w:pPr>
+      <w:rPr>
+        <w:rFonts w:ascii="Wingdings" w:hAnsi="Wingdings" w:hint="default"/>
+        <w:sz w:val="20"/>
+      </w:rPr>
+    </w:lvl>
+    <w:lvl w:ilvl="5" w:tentative="1">
+      <w:start w:val="1"/>
+      <w:numFmt w:val="bullet"/>
+      <w:lvlText w:val=""/>
+      <w:lvlJc w:val="left"/>
+      <w:pPr>
+        <w:tabs>
+          <w:tab w:val="num" w:pos="4320"/>
+        </w:tabs>
+        <w:ind w:left="4320" w:hanging="360"/>
+      </w:pPr>
+      <w:rPr>
+        <w:rFonts w:ascii="Wingdings" w:hAnsi="Wingdings" w:hint="default"/>
+        <w:sz w:val="20"/>
+      </w:rPr>
+    </w:lvl>
+    <w:lvl w:ilvl="6" w:tentative="1">
+      <w:start w:val="1"/>
+      <w:numFmt w:val="bullet"/>
+      <w:lvlText w:val=""/>
+      <w:lvlJc w:val="left"/>
+      <w:pPr>
+        <w:tabs>
+          <w:tab w:val="num" w:pos="5040"/>
+        </w:tabs>
+        <w:ind w:left="5040" w:hanging="360"/>
+      </w:pPr>
+      <w:rPr>
+        <w:rFonts w:ascii="Wingdings" w:hAnsi="Wingdings" w:hint="default"/>
+        <w:sz w:val="20"/>
+      </w:rPr>
+    </w:lvl>
+    <w:lvl w:ilvl="7" w:tentative="1">
+      <w:start w:val="1"/>
+      <w:numFmt w:val="bullet"/>
+      <w:lvlText w:val=""/>
+      <w:lvlJc w:val="left"/>
+      <w:pPr>
+        <w:tabs>
+          <w:tab w:val="num" w:pos="5760"/>
+        </w:tabs>
+        <w:ind w:left="5760" w:hanging="360"/>
+      </w:pPr>
+      <w:rPr>
+        <w:rFonts w:ascii="Wingdings" w:hAnsi="Wingdings" w:hint="default"/>
+        <w:sz w:val="20"/>
+      </w:rPr>
+    </w:lvl>
+    <w:lvl w:ilvl="8" w:tentative="1">
+      <w:start w:val="1"/>
+      <w:numFmt w:val="bullet"/>
+      <w:lvlText w:val=""/>
+      <w:lvlJc w:val="left"/>
+      <w:pPr>
+        <w:tabs>
+          <w:tab w:val="num" w:pos="6480"/>
+        </w:tabs>
+        <w:ind w:left="6480" w:hanging="360"/>
+      </w:pPr>
+      <w:rPr>
+        <w:rFonts w:ascii="Wingdings" w:hAnsi="Wingdings" w:hint="default"/>
+        <w:sz w:val="20"/>
+      </w:rPr>
+    </w:lvl>
+  </w:abstractNum>
+  <w:abstractNum w:abstractNumId="22" w15:restartNumberingAfterBreak="0">
     <w:nsid w:val="3E2145DB"/>
     <w:multiLevelType w:val="hybridMultilevel"/>
     <w:tmpl w:val="3BE2C158"/>
@@ -3330,7 +5900,305 @@
       </w:rPr>
     </w:lvl>
   </w:abstractNum>
-  <w:abstractNum w:abstractNumId="15" w15:restartNumberingAfterBreak="0">
+  <w:abstractNum w:abstractNumId="23" w15:restartNumberingAfterBreak="0">
+    <w:nsid w:val="46DC36D3"/>
+    <w:multiLevelType w:val="multilevel"/>
+    <w:tmpl w:val="F22AEB0E"/>
+    <w:lvl w:ilvl="0">
+      <w:start w:val="1"/>
+      <w:numFmt w:val="bullet"/>
+      <w:lvlText w:val=""/>
+      <w:lvlJc w:val="left"/>
+      <w:pPr>
+        <w:tabs>
+          <w:tab w:val="num" w:pos="720"/>
+        </w:tabs>
+        <w:ind w:left="720" w:hanging="360"/>
+      </w:pPr>
+      <w:rPr>
+        <w:rFonts w:ascii="Symbol" w:hAnsi="Symbol" w:hint="default"/>
+        <w:sz w:val="20"/>
+      </w:rPr>
+    </w:lvl>
+    <w:lvl w:ilvl="1">
+      <w:start w:val="1"/>
+      <w:numFmt w:val="bullet"/>
+      <w:lvlText w:val="o"/>
+      <w:lvlJc w:val="left"/>
+      <w:pPr>
+        <w:tabs>
+          <w:tab w:val="num" w:pos="1440"/>
+        </w:tabs>
+        <w:ind w:left="1440" w:hanging="360"/>
+      </w:pPr>
+      <w:rPr>
+        <w:rFonts w:ascii="Courier New" w:hAnsi="Courier New" w:hint="default"/>
+        <w:sz w:val="20"/>
+      </w:rPr>
+    </w:lvl>
+    <w:lvl w:ilvl="2" w:tentative="1">
+      <w:start w:val="1"/>
+      <w:numFmt w:val="bullet"/>
+      <w:lvlText w:val=""/>
+      <w:lvlJc w:val="left"/>
+      <w:pPr>
+        <w:tabs>
+          <w:tab w:val="num" w:pos="2160"/>
+        </w:tabs>
+        <w:ind w:left="2160" w:hanging="360"/>
+      </w:pPr>
+      <w:rPr>
+        <w:rFonts w:ascii="Wingdings" w:hAnsi="Wingdings" w:hint="default"/>
+        <w:sz w:val="20"/>
+      </w:rPr>
+    </w:lvl>
+    <w:lvl w:ilvl="3" w:tentative="1">
+      <w:start w:val="1"/>
+      <w:numFmt w:val="bullet"/>
+      <w:lvlText w:val=""/>
+      <w:lvlJc w:val="left"/>
+      <w:pPr>
+        <w:tabs>
+          <w:tab w:val="num" w:pos="2880"/>
+        </w:tabs>
+        <w:ind w:left="2880" w:hanging="360"/>
+      </w:pPr>
+      <w:rPr>
+        <w:rFonts w:ascii="Wingdings" w:hAnsi="Wingdings" w:hint="default"/>
+        <w:sz w:val="20"/>
+      </w:rPr>
+    </w:lvl>
+    <w:lvl w:ilvl="4" w:tentative="1">
+      <w:start w:val="1"/>
+      <w:numFmt w:val="bullet"/>
+      <w:lvlText w:val=""/>
+      <w:lvlJc w:val="left"/>
+      <w:pPr>
+        <w:tabs>
+          <w:tab w:val="num" w:pos="3600"/>
+        </w:tabs>
+        <w:ind w:left="3600" w:hanging="360"/>
+      </w:pPr>
+      <w:rPr>
+        <w:rFonts w:ascii="Wingdings" w:hAnsi="Wingdings" w:hint="default"/>
+        <w:sz w:val="20"/>
+      </w:rPr>
+    </w:lvl>
+    <w:lvl w:ilvl="5" w:tentative="1">
+      <w:start w:val="1"/>
+      <w:numFmt w:val="bullet"/>
+      <w:lvlText w:val=""/>
+      <w:lvlJc w:val="left"/>
+      <w:pPr>
+        <w:tabs>
+          <w:tab w:val="num" w:pos="4320"/>
+        </w:tabs>
+        <w:ind w:left="4320" w:hanging="360"/>
+      </w:pPr>
+      <w:rPr>
+        <w:rFonts w:ascii="Wingdings" w:hAnsi="Wingdings" w:hint="default"/>
+        <w:sz w:val="20"/>
+      </w:rPr>
+    </w:lvl>
+    <w:lvl w:ilvl="6" w:tentative="1">
+      <w:start w:val="1"/>
+      <w:numFmt w:val="bullet"/>
+      <w:lvlText w:val=""/>
+      <w:lvlJc w:val="left"/>
+      <w:pPr>
+        <w:tabs>
+          <w:tab w:val="num" w:pos="5040"/>
+        </w:tabs>
+        <w:ind w:left="5040" w:hanging="360"/>
+      </w:pPr>
+      <w:rPr>
+        <w:rFonts w:ascii="Wingdings" w:hAnsi="Wingdings" w:hint="default"/>
+        <w:sz w:val="20"/>
+      </w:rPr>
+    </w:lvl>
+    <w:lvl w:ilvl="7" w:tentative="1">
+      <w:start w:val="1"/>
+      <w:numFmt w:val="bullet"/>
+      <w:lvlText w:val=""/>
+      <w:lvlJc w:val="left"/>
+      <w:pPr>
+        <w:tabs>
+          <w:tab w:val="num" w:pos="5760"/>
+        </w:tabs>
+        <w:ind w:left="5760" w:hanging="360"/>
+      </w:pPr>
+      <w:rPr>
+        <w:rFonts w:ascii="Wingdings" w:hAnsi="Wingdings" w:hint="default"/>
+        <w:sz w:val="20"/>
+      </w:rPr>
+    </w:lvl>
+    <w:lvl w:ilvl="8" w:tentative="1">
+      <w:start w:val="1"/>
+      <w:numFmt w:val="bullet"/>
+      <w:lvlText w:val=""/>
+      <w:lvlJc w:val="left"/>
+      <w:pPr>
+        <w:tabs>
+          <w:tab w:val="num" w:pos="6480"/>
+        </w:tabs>
+        <w:ind w:left="6480" w:hanging="360"/>
+      </w:pPr>
+      <w:rPr>
+        <w:rFonts w:ascii="Wingdings" w:hAnsi="Wingdings" w:hint="default"/>
+        <w:sz w:val="20"/>
+      </w:rPr>
+    </w:lvl>
+  </w:abstractNum>
+  <w:abstractNum w:abstractNumId="24" w15:restartNumberingAfterBreak="0">
+    <w:nsid w:val="4A642F63"/>
+    <w:multiLevelType w:val="multilevel"/>
+    <w:tmpl w:val="3AAC4728"/>
+    <w:lvl w:ilvl="0">
+      <w:start w:val="1"/>
+      <w:numFmt w:val="bullet"/>
+      <w:lvlText w:val=""/>
+      <w:lvlJc w:val="left"/>
+      <w:pPr>
+        <w:tabs>
+          <w:tab w:val="num" w:pos="720"/>
+        </w:tabs>
+        <w:ind w:left="720" w:hanging="360"/>
+      </w:pPr>
+      <w:rPr>
+        <w:rFonts w:ascii="Symbol" w:hAnsi="Symbol" w:hint="default"/>
+        <w:sz w:val="20"/>
+      </w:rPr>
+    </w:lvl>
+    <w:lvl w:ilvl="1" w:tentative="1">
+      <w:start w:val="1"/>
+      <w:numFmt w:val="bullet"/>
+      <w:lvlText w:val="o"/>
+      <w:lvlJc w:val="left"/>
+      <w:pPr>
+        <w:tabs>
+          <w:tab w:val="num" w:pos="1440"/>
+        </w:tabs>
+        <w:ind w:left="1440" w:hanging="360"/>
+      </w:pPr>
+      <w:rPr>
+        <w:rFonts w:ascii="Courier New" w:hAnsi="Courier New" w:hint="default"/>
+        <w:sz w:val="20"/>
+      </w:rPr>
+    </w:lvl>
+    <w:lvl w:ilvl="2" w:tentative="1">
+      <w:start w:val="1"/>
+      <w:numFmt w:val="bullet"/>
+      <w:lvlText w:val=""/>
+      <w:lvlJc w:val="left"/>
+      <w:pPr>
+        <w:tabs>
+          <w:tab w:val="num" w:pos="2160"/>
+        </w:tabs>
+        <w:ind w:left="2160" w:hanging="360"/>
+      </w:pPr>
+      <w:rPr>
+        <w:rFonts w:ascii="Wingdings" w:hAnsi="Wingdings" w:hint="default"/>
+        <w:sz w:val="20"/>
+      </w:rPr>
+    </w:lvl>
+    <w:lvl w:ilvl="3" w:tentative="1">
+      <w:start w:val="1"/>
+      <w:numFmt w:val="bullet"/>
+      <w:lvlText w:val=""/>
+      <w:lvlJc w:val="left"/>
+      <w:pPr>
+        <w:tabs>
+          <w:tab w:val="num" w:pos="2880"/>
+        </w:tabs>
+        <w:ind w:left="2880" w:hanging="360"/>
+      </w:pPr>
+      <w:rPr>
+        <w:rFonts w:ascii="Wingdings" w:hAnsi="Wingdings" w:hint="default"/>
+        <w:sz w:val="20"/>
+      </w:rPr>
+    </w:lvl>
+    <w:lvl w:ilvl="4" w:tentative="1">
+      <w:start w:val="1"/>
+      <w:numFmt w:val="bullet"/>
+      <w:lvlText w:val=""/>
+      <w:lvlJc w:val="left"/>
+      <w:pPr>
+        <w:tabs>
+          <w:tab w:val="num" w:pos="3600"/>
+        </w:tabs>
+        <w:ind w:left="3600" w:hanging="360"/>
+      </w:pPr>
+      <w:rPr>
+        <w:rFonts w:ascii="Wingdings" w:hAnsi="Wingdings" w:hint="default"/>
+        <w:sz w:val="20"/>
+      </w:rPr>
+    </w:lvl>
+    <w:lvl w:ilvl="5" w:tentative="1">
+      <w:start w:val="1"/>
+      <w:numFmt w:val="bullet"/>
+      <w:lvlText w:val=""/>
+      <w:lvlJc w:val="left"/>
+      <w:pPr>
+        <w:tabs>
+          <w:tab w:val="num" w:pos="4320"/>
+        </w:tabs>
+        <w:ind w:left="4320" w:hanging="360"/>
+      </w:pPr>
+      <w:rPr>
+        <w:rFonts w:ascii="Wingdings" w:hAnsi="Wingdings" w:hint="default"/>
+        <w:sz w:val="20"/>
+      </w:rPr>
+    </w:lvl>
+    <w:lvl w:ilvl="6" w:tentative="1">
+      <w:start w:val="1"/>
+      <w:numFmt w:val="bullet"/>
+      <w:lvlText w:val=""/>
+      <w:lvlJc w:val="left"/>
+      <w:pPr>
+        <w:tabs>
+          <w:tab w:val="num" w:pos="5040"/>
+        </w:tabs>
+        <w:ind w:left="5040" w:hanging="360"/>
+      </w:pPr>
+      <w:rPr>
+        <w:rFonts w:ascii="Wingdings" w:hAnsi="Wingdings" w:hint="default"/>
+        <w:sz w:val="20"/>
+      </w:rPr>
+    </w:lvl>
+    <w:lvl w:ilvl="7" w:tentative="1">
+      <w:start w:val="1"/>
+      <w:numFmt w:val="bullet"/>
+      <w:lvlText w:val=""/>
+      <w:lvlJc w:val="left"/>
+      <w:pPr>
+        <w:tabs>
+          <w:tab w:val="num" w:pos="5760"/>
+        </w:tabs>
+        <w:ind w:left="5760" w:hanging="360"/>
+      </w:pPr>
+      <w:rPr>
+        <w:rFonts w:ascii="Wingdings" w:hAnsi="Wingdings" w:hint="default"/>
+        <w:sz w:val="20"/>
+      </w:rPr>
+    </w:lvl>
+    <w:lvl w:ilvl="8" w:tentative="1">
+      <w:start w:val="1"/>
+      <w:numFmt w:val="bullet"/>
+      <w:lvlText w:val=""/>
+      <w:lvlJc w:val="left"/>
+      <w:pPr>
+        <w:tabs>
+          <w:tab w:val="num" w:pos="6480"/>
+        </w:tabs>
+        <w:ind w:left="6480" w:hanging="360"/>
+      </w:pPr>
+      <w:rPr>
+        <w:rFonts w:ascii="Wingdings" w:hAnsi="Wingdings" w:hint="default"/>
+        <w:sz w:val="20"/>
+      </w:rPr>
+    </w:lvl>
+  </w:abstractNum>
+  <w:abstractNum w:abstractNumId="25" w15:restartNumberingAfterBreak="0">
     <w:nsid w:val="538E2D51"/>
     <w:multiLevelType w:val="hybridMultilevel"/>
     <w:tmpl w:val="8D78B70E"/>
@@ -3443,7 +6311,156 @@
       </w:rPr>
     </w:lvl>
   </w:abstractNum>
-  <w:abstractNum w:abstractNumId="16" w15:restartNumberingAfterBreak="0">
+  <w:abstractNum w:abstractNumId="26" w15:restartNumberingAfterBreak="0">
+    <w:nsid w:val="539D01DD"/>
+    <w:multiLevelType w:val="multilevel"/>
+    <w:tmpl w:val="3DE84A5E"/>
+    <w:lvl w:ilvl="0">
+      <w:start w:val="1"/>
+      <w:numFmt w:val="bullet"/>
+      <w:lvlText w:val=""/>
+      <w:lvlJc w:val="left"/>
+      <w:pPr>
+        <w:tabs>
+          <w:tab w:val="num" w:pos="720"/>
+        </w:tabs>
+        <w:ind w:left="720" w:hanging="360"/>
+      </w:pPr>
+      <w:rPr>
+        <w:rFonts w:ascii="Symbol" w:hAnsi="Symbol" w:hint="default"/>
+        <w:sz w:val="20"/>
+      </w:rPr>
+    </w:lvl>
+    <w:lvl w:ilvl="1">
+      <w:start w:val="1"/>
+      <w:numFmt w:val="bullet"/>
+      <w:lvlText w:val="o"/>
+      <w:lvlJc w:val="left"/>
+      <w:pPr>
+        <w:tabs>
+          <w:tab w:val="num" w:pos="1440"/>
+        </w:tabs>
+        <w:ind w:left="1440" w:hanging="360"/>
+      </w:pPr>
+      <w:rPr>
+        <w:rFonts w:ascii="Courier New" w:hAnsi="Courier New" w:hint="default"/>
+        <w:sz w:val="20"/>
+      </w:rPr>
+    </w:lvl>
+    <w:lvl w:ilvl="2" w:tentative="1">
+      <w:start w:val="1"/>
+      <w:numFmt w:val="bullet"/>
+      <w:lvlText w:val=""/>
+      <w:lvlJc w:val="left"/>
+      <w:pPr>
+        <w:tabs>
+          <w:tab w:val="num" w:pos="2160"/>
+        </w:tabs>
+        <w:ind w:left="2160" w:hanging="360"/>
+      </w:pPr>
+      <w:rPr>
+        <w:rFonts w:ascii="Wingdings" w:hAnsi="Wingdings" w:hint="default"/>
+        <w:sz w:val="20"/>
+      </w:rPr>
+    </w:lvl>
+    <w:lvl w:ilvl="3" w:tentative="1">
+      <w:start w:val="1"/>
+      <w:numFmt w:val="bullet"/>
+      <w:lvlText w:val=""/>
+      <w:lvlJc w:val="left"/>
+      <w:pPr>
+        <w:tabs>
+          <w:tab w:val="num" w:pos="2880"/>
+        </w:tabs>
+        <w:ind w:left="2880" w:hanging="360"/>
+      </w:pPr>
+      <w:rPr>
+        <w:rFonts w:ascii="Wingdings" w:hAnsi="Wingdings" w:hint="default"/>
+        <w:sz w:val="20"/>
+      </w:rPr>
+    </w:lvl>
+    <w:lvl w:ilvl="4" w:tentative="1">
+      <w:start w:val="1"/>
+      <w:numFmt w:val="bullet"/>
+      <w:lvlText w:val=""/>
+      <w:lvlJc w:val="left"/>
+      <w:pPr>
+        <w:tabs>
+          <w:tab w:val="num" w:pos="3600"/>
+        </w:tabs>
+        <w:ind w:left="3600" w:hanging="360"/>
+      </w:pPr>
+      <w:rPr>
+        <w:rFonts w:ascii="Wingdings" w:hAnsi="Wingdings" w:hint="default"/>
+        <w:sz w:val="20"/>
+      </w:rPr>
+    </w:lvl>
+    <w:lvl w:ilvl="5" w:tentative="1">
+      <w:start w:val="1"/>
+      <w:numFmt w:val="bullet"/>
+      <w:lvlText w:val=""/>
+      <w:lvlJc w:val="left"/>
+      <w:pPr>
+        <w:tabs>
+          <w:tab w:val="num" w:pos="4320"/>
+        </w:tabs>
+        <w:ind w:left="4320" w:hanging="360"/>
+      </w:pPr>
+      <w:rPr>
+        <w:rFonts w:ascii="Wingdings" w:hAnsi="Wingdings" w:hint="default"/>
+        <w:sz w:val="20"/>
+      </w:rPr>
+    </w:lvl>
+    <w:lvl w:ilvl="6" w:tentative="1">
+      <w:start w:val="1"/>
+      <w:numFmt w:val="bullet"/>
+      <w:lvlText w:val=""/>
+      <w:lvlJc w:val="left"/>
+      <w:pPr>
+        <w:tabs>
+          <w:tab w:val="num" w:pos="5040"/>
+        </w:tabs>
+        <w:ind w:left="5040" w:hanging="360"/>
+      </w:pPr>
+      <w:rPr>
+        <w:rFonts w:ascii="Wingdings" w:hAnsi="Wingdings" w:hint="default"/>
+        <w:sz w:val="20"/>
+      </w:rPr>
+    </w:lvl>
+    <w:lvl w:ilvl="7" w:tentative="1">
+      <w:start w:val="1"/>
+      <w:numFmt w:val="bullet"/>
+      <w:lvlText w:val=""/>
+      <w:lvlJc w:val="left"/>
+      <w:pPr>
+        <w:tabs>
+          <w:tab w:val="num" w:pos="5760"/>
+        </w:tabs>
+        <w:ind w:left="5760" w:hanging="360"/>
+      </w:pPr>
+      <w:rPr>
+        <w:rFonts w:ascii="Wingdings" w:hAnsi="Wingdings" w:hint="default"/>
+        <w:sz w:val="20"/>
+      </w:rPr>
+    </w:lvl>
+    <w:lvl w:ilvl="8" w:tentative="1">
+      <w:start w:val="1"/>
+      <w:numFmt w:val="bullet"/>
+      <w:lvlText w:val=""/>
+      <w:lvlJc w:val="left"/>
+      <w:pPr>
+        <w:tabs>
+          <w:tab w:val="num" w:pos="6480"/>
+        </w:tabs>
+        <w:ind w:left="6480" w:hanging="360"/>
+      </w:pPr>
+      <w:rPr>
+        <w:rFonts w:ascii="Wingdings" w:hAnsi="Wingdings" w:hint="default"/>
+        <w:sz w:val="20"/>
+      </w:rPr>
+    </w:lvl>
+  </w:abstractNum>
+  <w:abstractNum w:abstractNumId="27" w15:restartNumberingAfterBreak="0">
     <w:nsid w:val="565E23D4"/>
     <w:multiLevelType w:val="hybridMultilevel"/>
     <w:tmpl w:val="48D0AA7A"/>
@@ -3556,7 +6573,156 @@
       </w:rPr>
     </w:lvl>
   </w:abstractNum>
-  <w:abstractNum w:abstractNumId="17" w15:restartNumberingAfterBreak="0">
+  <w:abstractNum w:abstractNumId="28" w15:restartNumberingAfterBreak="0">
+    <w:nsid w:val="626E5B78"/>
+    <w:multiLevelType w:val="multilevel"/>
+    <w:tmpl w:val="AB2EABEE"/>
+    <w:lvl w:ilvl="0">
+      <w:start w:val="1"/>
+      <w:numFmt w:val="bullet"/>
+      <w:lvlText w:val=""/>
+      <w:lvlJc w:val="left"/>
+      <w:pPr>
+        <w:tabs>
+          <w:tab w:val="num" w:pos="720"/>
+        </w:tabs>
+        <w:ind w:left="720" w:hanging="360"/>
+      </w:pPr>
+      <w:rPr>
+        <w:rFonts w:ascii="Symbol" w:hAnsi="Symbol" w:hint="default"/>
+        <w:sz w:val="20"/>
+      </w:rPr>
+    </w:lvl>
+    <w:lvl w:ilvl="1" w:tentative="1">
+      <w:start w:val="1"/>
+      <w:numFmt w:val="bullet"/>
+      <w:lvlText w:val="o"/>
+      <w:lvlJc w:val="left"/>
+      <w:pPr>
+        <w:tabs>
+          <w:tab w:val="num" w:pos="1440"/>
+        </w:tabs>
+        <w:ind w:left="1440" w:hanging="360"/>
+      </w:pPr>
+      <w:rPr>
+        <w:rFonts w:ascii="Courier New" w:hAnsi="Courier New" w:hint="default"/>
+        <w:sz w:val="20"/>
+      </w:rPr>
+    </w:lvl>
+    <w:lvl w:ilvl="2" w:tentative="1">
+      <w:start w:val="1"/>
+      <w:numFmt w:val="bullet"/>
+      <w:lvlText w:val=""/>
+      <w:lvlJc w:val="left"/>
+      <w:pPr>
+        <w:tabs>
+          <w:tab w:val="num" w:pos="2160"/>
+        </w:tabs>
+        <w:ind w:left="2160" w:hanging="360"/>
+      </w:pPr>
+      <w:rPr>
+        <w:rFonts w:ascii="Wingdings" w:hAnsi="Wingdings" w:hint="default"/>
+        <w:sz w:val="20"/>
+      </w:rPr>
+    </w:lvl>
+    <w:lvl w:ilvl="3" w:tentative="1">
+      <w:start w:val="1"/>
+      <w:numFmt w:val="bullet"/>
+      <w:lvlText w:val=""/>
+      <w:lvlJc w:val="left"/>
+      <w:pPr>
+        <w:tabs>
+          <w:tab w:val="num" w:pos="2880"/>
+        </w:tabs>
+        <w:ind w:left="2880" w:hanging="360"/>
+      </w:pPr>
+      <w:rPr>
+        <w:rFonts w:ascii="Wingdings" w:hAnsi="Wingdings" w:hint="default"/>
+        <w:sz w:val="20"/>
+      </w:rPr>
+    </w:lvl>
+    <w:lvl w:ilvl="4" w:tentative="1">
+      <w:start w:val="1"/>
+      <w:numFmt w:val="bullet"/>
+      <w:lvlText w:val=""/>
+      <w:lvlJc w:val="left"/>
+      <w:pPr>
+        <w:tabs>
+          <w:tab w:val="num" w:pos="3600"/>
+        </w:tabs>
+        <w:ind w:left="3600" w:hanging="360"/>
+      </w:pPr>
+      <w:rPr>
+        <w:rFonts w:ascii="Wingdings" w:hAnsi="Wingdings" w:hint="default"/>
+        <w:sz w:val="20"/>
+      </w:rPr>
+    </w:lvl>
+    <w:lvl w:ilvl="5" w:tentative="1">
+      <w:start w:val="1"/>
+      <w:numFmt w:val="bullet"/>
+      <w:lvlText w:val=""/>
+      <w:lvlJc w:val="left"/>
+      <w:pPr>
+        <w:tabs>
+          <w:tab w:val="num" w:pos="4320"/>
+        </w:tabs>
+        <w:ind w:left="4320" w:hanging="360"/>
+      </w:pPr>
+      <w:rPr>
+        <w:rFonts w:ascii="Wingdings" w:hAnsi="Wingdings" w:hint="default"/>
+        <w:sz w:val="20"/>
+      </w:rPr>
+    </w:lvl>
+    <w:lvl w:ilvl="6" w:tentative="1">
+      <w:start w:val="1"/>
+      <w:numFmt w:val="bullet"/>
+      <w:lvlText w:val=""/>
+      <w:lvlJc w:val="left"/>
+      <w:pPr>
+        <w:tabs>
+          <w:tab w:val="num" w:pos="5040"/>
+        </w:tabs>
+        <w:ind w:left="5040" w:hanging="360"/>
+      </w:pPr>
+      <w:rPr>
+        <w:rFonts w:ascii="Wingdings" w:hAnsi="Wingdings" w:hint="default"/>
+        <w:sz w:val="20"/>
+      </w:rPr>
+    </w:lvl>
+    <w:lvl w:ilvl="7" w:tentative="1">
+      <w:start w:val="1"/>
+      <w:numFmt w:val="bullet"/>
+      <w:lvlText w:val=""/>
+      <w:lvlJc w:val="left"/>
+      <w:pPr>
+        <w:tabs>
+          <w:tab w:val="num" w:pos="5760"/>
+        </w:tabs>
+        <w:ind w:left="5760" w:hanging="360"/>
+      </w:pPr>
+      <w:rPr>
+        <w:rFonts w:ascii="Wingdings" w:hAnsi="Wingdings" w:hint="default"/>
+        <w:sz w:val="20"/>
+      </w:rPr>
+    </w:lvl>
+    <w:lvl w:ilvl="8" w:tentative="1">
+      <w:start w:val="1"/>
+      <w:numFmt w:val="bullet"/>
+      <w:lvlText w:val=""/>
+      <w:lvlJc w:val="left"/>
+      <w:pPr>
+        <w:tabs>
+          <w:tab w:val="num" w:pos="6480"/>
+        </w:tabs>
+        <w:ind w:left="6480" w:hanging="360"/>
+      </w:pPr>
+      <w:rPr>
+        <w:rFonts w:ascii="Wingdings" w:hAnsi="Wingdings" w:hint="default"/>
+        <w:sz w:val="20"/>
+      </w:rPr>
+    </w:lvl>
+  </w:abstractNum>
+  <w:abstractNum w:abstractNumId="29" w15:restartNumberingAfterBreak="0">
     <w:nsid w:val="6AB31B64"/>
     <w:multiLevelType w:val="multilevel"/>
     <w:tmpl w:val="E8081438"/>
@@ -3669,7 +6835,156 @@
       </w:rPr>
     </w:lvl>
   </w:abstractNum>
-  <w:abstractNum w:abstractNumId="18" w15:restartNumberingAfterBreak="0">
+  <w:abstractNum w:abstractNumId="30" w15:restartNumberingAfterBreak="0">
+    <w:nsid w:val="6BE7392A"/>
+    <w:multiLevelType w:val="multilevel"/>
+    <w:tmpl w:val="720227D0"/>
+    <w:lvl w:ilvl="0">
+      <w:start w:val="1"/>
+      <w:numFmt w:val="bullet"/>
+      <w:lvlText w:val=""/>
+      <w:lvlJc w:val="left"/>
+      <w:pPr>
+        <w:tabs>
+          <w:tab w:val="num" w:pos="720"/>
+        </w:tabs>
+        <w:ind w:left="720" w:hanging="360"/>
+      </w:pPr>
+      <w:rPr>
+        <w:rFonts w:ascii="Symbol" w:hAnsi="Symbol" w:hint="default"/>
+        <w:sz w:val="20"/>
+      </w:rPr>
+    </w:lvl>
+    <w:lvl w:ilvl="1">
+      <w:start w:val="1"/>
+      <w:numFmt w:val="bullet"/>
+      <w:lvlText w:val="o"/>
+      <w:lvlJc w:val="left"/>
+      <w:pPr>
+        <w:tabs>
+          <w:tab w:val="num" w:pos="1440"/>
+        </w:tabs>
+        <w:ind w:left="1440" w:hanging="360"/>
+      </w:pPr>
+      <w:rPr>
+        <w:rFonts w:ascii="Courier New" w:hAnsi="Courier New" w:hint="default"/>
+        <w:sz w:val="20"/>
+      </w:rPr>
+    </w:lvl>
+    <w:lvl w:ilvl="2" w:tentative="1">
+      <w:start w:val="1"/>
+      <w:numFmt w:val="bullet"/>
+      <w:lvlText w:val=""/>
+      <w:lvlJc w:val="left"/>
+      <w:pPr>
+        <w:tabs>
+          <w:tab w:val="num" w:pos="2160"/>
+        </w:tabs>
+        <w:ind w:left="2160" w:hanging="360"/>
+      </w:pPr>
+      <w:rPr>
+        <w:rFonts w:ascii="Wingdings" w:hAnsi="Wingdings" w:hint="default"/>
+        <w:sz w:val="20"/>
+      </w:rPr>
+    </w:lvl>
+    <w:lvl w:ilvl="3" w:tentative="1">
+      <w:start w:val="1"/>
+      <w:numFmt w:val="bullet"/>
+      <w:lvlText w:val=""/>
+      <w:lvlJc w:val="left"/>
+      <w:pPr>
+        <w:tabs>
+          <w:tab w:val="num" w:pos="2880"/>
+        </w:tabs>
+        <w:ind w:left="2880" w:hanging="360"/>
+      </w:pPr>
+      <w:rPr>
+        <w:rFonts w:ascii="Wingdings" w:hAnsi="Wingdings" w:hint="default"/>
+        <w:sz w:val="20"/>
+      </w:rPr>
+    </w:lvl>
+    <w:lvl w:ilvl="4" w:tentative="1">
+      <w:start w:val="1"/>
+      <w:numFmt w:val="bullet"/>
+      <w:lvlText w:val=""/>
+      <w:lvlJc w:val="left"/>
+      <w:pPr>
+        <w:tabs>
+          <w:tab w:val="num" w:pos="3600"/>
+        </w:tabs>
+        <w:ind w:left="3600" w:hanging="360"/>
+      </w:pPr>
+      <w:rPr>
+        <w:rFonts w:ascii="Wingdings" w:hAnsi="Wingdings" w:hint="default"/>
+        <w:sz w:val="20"/>
+      </w:rPr>
+    </w:lvl>
+    <w:lvl w:ilvl="5" w:tentative="1">
+      <w:start w:val="1"/>
+      <w:numFmt w:val="bullet"/>
+      <w:lvlText w:val=""/>
+      <w:lvlJc w:val="left"/>
+      <w:pPr>
+        <w:tabs>
+          <w:tab w:val="num" w:pos="4320"/>
+        </w:tabs>
+        <w:ind w:left="4320" w:hanging="360"/>
+      </w:pPr>
+      <w:rPr>
+        <w:rFonts w:ascii="Wingdings" w:hAnsi="Wingdings" w:hint="default"/>
+        <w:sz w:val="20"/>
+      </w:rPr>
+    </w:lvl>
+    <w:lvl w:ilvl="6" w:tentative="1">
+      <w:start w:val="1"/>
+      <w:numFmt w:val="bullet"/>
+      <w:lvlText w:val=""/>
+      <w:lvlJc w:val="left"/>
+      <w:pPr>
+        <w:tabs>
+          <w:tab w:val="num" w:pos="5040"/>
+        </w:tabs>
+        <w:ind w:left="5040" w:hanging="360"/>
+      </w:pPr>
+      <w:rPr>
+        <w:rFonts w:ascii="Wingdings" w:hAnsi="Wingdings" w:hint="default"/>
+        <w:sz w:val="20"/>
+      </w:rPr>
+    </w:lvl>
+    <w:lvl w:ilvl="7" w:tentative="1">
+      <w:start w:val="1"/>
+      <w:numFmt w:val="bullet"/>
+      <w:lvlText w:val=""/>
+      <w:lvlJc w:val="left"/>
+      <w:pPr>
+        <w:tabs>
+          <w:tab w:val="num" w:pos="5760"/>
+        </w:tabs>
+        <w:ind w:left="5760" w:hanging="360"/>
+      </w:pPr>
+      <w:rPr>
+        <w:rFonts w:ascii="Wingdings" w:hAnsi="Wingdings" w:hint="default"/>
+        <w:sz w:val="20"/>
+      </w:rPr>
+    </w:lvl>
+    <w:lvl w:ilvl="8" w:tentative="1">
+      <w:start w:val="1"/>
+      <w:numFmt w:val="bullet"/>
+      <w:lvlText w:val=""/>
+      <w:lvlJc w:val="left"/>
+      <w:pPr>
+        <w:tabs>
+          <w:tab w:val="num" w:pos="6480"/>
+        </w:tabs>
+        <w:ind w:left="6480" w:hanging="360"/>
+      </w:pPr>
+      <w:rPr>
+        <w:rFonts w:ascii="Wingdings" w:hAnsi="Wingdings" w:hint="default"/>
+        <w:sz w:val="20"/>
+      </w:rPr>
+    </w:lvl>
+  </w:abstractNum>
+  <w:abstractNum w:abstractNumId="31" w15:restartNumberingAfterBreak="0">
     <w:nsid w:val="702A3E70"/>
     <w:multiLevelType w:val="hybridMultilevel"/>
     <w:tmpl w:val="0E96ED94"/>
@@ -3755,7 +7070,7 @@
       </w:pPr>
     </w:lvl>
   </w:abstractNum>
-  <w:abstractNum w:abstractNumId="19" w15:restartNumberingAfterBreak="0">
+  <w:abstractNum w:abstractNumId="32" w15:restartNumberingAfterBreak="0">
     <w:nsid w:val="774C7348"/>
     <w:multiLevelType w:val="hybridMultilevel"/>
     <w:tmpl w:val="B0647700"/>
@@ -3899,34 +7214,73 @@
     <w:abstractNumId w:val="0"/>
   </w:num>
   <w:num w:numId="11" w16cid:durableId="684554088">
+    <w:abstractNumId w:val="22"/>
+  </w:num>
+  <w:num w:numId="12" w16cid:durableId="1299989502">
+    <w:abstractNumId w:val="32"/>
+  </w:num>
+  <w:num w:numId="13" w16cid:durableId="499083734">
+    <w:abstractNumId w:val="27"/>
+  </w:num>
+  <w:num w:numId="14" w16cid:durableId="1785346896">
+    <w:abstractNumId w:val="25"/>
+  </w:num>
+  <w:num w:numId="15" w16cid:durableId="1524901505">
+    <w:abstractNumId w:val="17"/>
+  </w:num>
+  <w:num w:numId="16" w16cid:durableId="414866337">
+    <w:abstractNumId w:val="31"/>
+  </w:num>
+  <w:num w:numId="17" w16cid:durableId="34936443">
+    <w:abstractNumId w:val="15"/>
+  </w:num>
+  <w:num w:numId="18" w16cid:durableId="2082365171">
+    <w:abstractNumId w:val="29"/>
+  </w:num>
+  <w:num w:numId="19" w16cid:durableId="1823277856">
+    <w:abstractNumId w:val="13"/>
+  </w:num>
+  <w:num w:numId="20" w16cid:durableId="1947540961">
+    <w:abstractNumId w:val="16"/>
+  </w:num>
+  <w:num w:numId="21" w16cid:durableId="31999033">
+    <w:abstractNumId w:val="20"/>
+  </w:num>
+  <w:num w:numId="22" w16cid:durableId="1981491444">
+    <w:abstractNumId w:val="10"/>
+  </w:num>
+  <w:num w:numId="23" w16cid:durableId="993023953">
+    <w:abstractNumId w:val="26"/>
+  </w:num>
+  <w:num w:numId="24" w16cid:durableId="1814322944">
+    <w:abstractNumId w:val="19"/>
+  </w:num>
+  <w:num w:numId="25" w16cid:durableId="279188398">
+    <w:abstractNumId w:val="24"/>
+  </w:num>
+  <w:num w:numId="26" w16cid:durableId="1843667045">
+    <w:abstractNumId w:val="12"/>
+  </w:num>
+  <w:num w:numId="27" w16cid:durableId="1977448126">
     <w:abstractNumId w:val="14"/>
   </w:num>
-  <w:num w:numId="12" w16cid:durableId="1299989502">
-    <w:abstractNumId w:val="19"/>
+  <w:num w:numId="28" w16cid:durableId="1675182799">
+    <w:abstractNumId w:val="30"/>
   </w:num>
-  <w:num w:numId="13" w16cid:durableId="499083734">
-    <w:abstractNumId w:val="16"/>
+  <w:num w:numId="29" w16cid:durableId="755203518">
+    <w:abstractNumId w:val="28"/>
   </w:num>
-  <w:num w:numId="14" w16cid:durableId="1785346896">
-    <w:abstractNumId w:val="15"/>
-  </w:num>
-  <w:num w:numId="15" w16cid:durableId="1524901505">
-    <w:abstractNumId w:val="13"/>
-  </w:num>
-  <w:num w:numId="16" w16cid:durableId="414866337">
+  <w:num w:numId="30" w16cid:durableId="1007557495">
     <w:abstractNumId w:val="18"/>
   </w:num>
-  <w:num w:numId="17" w16cid:durableId="34936443">
+  <w:num w:numId="31" w16cid:durableId="819883783">
+    <w:abstractNumId w:val="21"/>
+  </w:num>
+  <w:num w:numId="32" w16cid:durableId="189074885">
+    <w:abstractNumId w:val="23"/>
+  </w:num>
+  <w:num w:numId="33" w16cid:durableId="95030679">
     <w:abstractNumId w:val="11"/>
-  </w:num>
-  <w:num w:numId="18" w16cid:durableId="2082365171">
-    <w:abstractNumId w:val="17"/>
-  </w:num>
-  <w:num w:numId="19" w16cid:durableId="1823277856">
-    <w:abstractNumId w:val="10"/>
-  </w:num>
-  <w:num w:numId="20" w16cid:durableId="1947540961">
-    <w:abstractNumId w:val="12"/>
   </w:num>
 </w:numbering>
 </file>
@@ -5140,6 +8494,7 @@
   <w:style w:type="paragraph" w:styleId="NormalWeb">
     <w:name w:val="Normal (Web)"/>
     <w:basedOn w:val="Normal"/>
+    <w:uiPriority w:val="99"/>
     <w:semiHidden/>
     <w:rPr>
       <w:szCs w:val="24"/>

--- a/Template_final_project_report.docx
+++ b/Template_final_project_report.docx
@@ -224,14 +224,13 @@
     <w:p>
       <w:pPr>
         <w:pStyle w:val="Heading1"/>
-        <w:numPr>
-          <w:ilvl w:val="0"/>
-          <w:numId w:val="17"/>
-        </w:numPr>
-        <w:rPr>
-          <w:lang w:val="vi-VN"/>
-        </w:rPr>
-      </w:pPr>
+        <w:rPr>
+          <w:lang w:val="vi-VN"/>
+        </w:rPr>
+      </w:pPr>
+      <w:r>
+        <w:t xml:space="preserve">1. </w:t>
+      </w:r>
       <w:r>
         <w:t>Introduction</w:t>
       </w:r>
@@ -246,18 +245,22 @@
     </w:p>
     <w:p>
       <w:pPr>
-        <w:numPr>
-          <w:ilvl w:val="1"/>
-          <w:numId w:val="17"/>
-        </w:numPr>
-        <w:jc w:val="both"/>
-        <w:rPr>
-          <w:b/>
-          <w:bCs/>
-          <w:sz w:val="20"/>
-          <w:lang w:val="vi-VN"/>
-        </w:rPr>
-      </w:pPr>
+        <w:jc w:val="both"/>
+        <w:rPr>
+          <w:b/>
+          <w:bCs/>
+          <w:sz w:val="20"/>
+          <w:lang w:val="vi-VN"/>
+        </w:rPr>
+      </w:pPr>
+      <w:r>
+        <w:rPr>
+          <w:b/>
+          <w:bCs/>
+          <w:sz w:val="20"/>
+        </w:rPr>
+        <w:t xml:space="preserve">1.1. </w:t>
+      </w:r>
       <w:r>
         <w:rPr>
           <w:b/>
@@ -378,18 +381,22 @@
     </w:p>
     <w:p>
       <w:pPr>
-        <w:numPr>
-          <w:ilvl w:val="1"/>
-          <w:numId w:val="17"/>
-        </w:numPr>
-        <w:jc w:val="both"/>
-        <w:rPr>
-          <w:b/>
-          <w:bCs/>
-          <w:sz w:val="20"/>
-          <w:lang w:val="vi-VN"/>
-        </w:rPr>
-      </w:pPr>
+        <w:jc w:val="both"/>
+        <w:rPr>
+          <w:b/>
+          <w:bCs/>
+          <w:sz w:val="20"/>
+          <w:lang w:val="vi-VN"/>
+        </w:rPr>
+      </w:pPr>
+      <w:r>
+        <w:rPr>
+          <w:b/>
+          <w:bCs/>
+          <w:sz w:val="20"/>
+        </w:rPr>
+        <w:t xml:space="preserve">1.2. </w:t>
+      </w:r>
       <w:r>
         <w:rPr>
           <w:b/>
@@ -414,63 +421,69 @@
           <w:sz w:val="20"/>
           <w:lang w:val="vi-VN" w:eastAsia="vi-VN"/>
         </w:rPr>
-        <w:t>The choice of evaluation function in the minimax algorithm plays a crucial role in the efficiency of search processes for strategic games like GO. A well-designed evaluation function not only reduces computational resource usage but also improves the quality of decisions—especially in situations where the full state space cannot be explored due to depth limitations.</w:t>
-      </w:r>
-      <w:r>
-        <w:rPr>
-          <w:szCs w:val="24"/>
+        <w:t>The choice of evaluation function in the minimax algorithm plays a crucial role in the efficiency of search processes for strategic games like GO. A well-designed evaluation function not only reduces computational resource usage but also improves the quality of decisions—especially in situations where the full state space cannot be explored due to depth limitations</w:t>
+      </w:r>
+      <w:r>
+        <w:rPr>
+          <w:sz w:val="20"/>
           <w:lang w:val="vi-VN" w:eastAsia="vi-VN"/>
         </w:rPr>
-        <w:t>In this context, comparing two common evaluation heuristics—</w:t>
-      </w:r>
-      <w:r>
-        <w:rPr>
-          <w:b/>
-          <w:bCs/>
-          <w:szCs w:val="24"/>
+        <w:t>.In this context, comparing two common evaluation heuristics—</w:t>
+      </w:r>
+      <w:r>
+        <w:rPr>
+          <w:b/>
+          <w:bCs/>
+          <w:sz w:val="20"/>
           <w:lang w:val="vi-VN" w:eastAsia="vi-VN"/>
         </w:rPr>
         <w:t>stone count</w:t>
       </w:r>
       <w:r>
         <w:rPr>
-          <w:szCs w:val="24"/>
+          <w:sz w:val="20"/>
           <w:lang w:val="vi-VN" w:eastAsia="vi-VN"/>
         </w:rPr>
+        <w:t xml:space="preserve"> (which measures the number of stones controlled) and</w:t>
+      </w:r>
+      <w:r>
+        <w:rPr>
+          <w:sz w:val="20"/>
+          <w:lang w:val="vi-VN" w:eastAsia="vi-VN"/>
+        </w:rPr>
         <w:t xml:space="preserve"> </w:t>
       </w:r>
       <w:r>
         <w:rPr>
+          <w:b/>
+          <w:bCs/>
           <w:sz w:val="20"/>
           <w:lang w:val="vi-VN" w:eastAsia="vi-VN"/>
         </w:rPr>
-        <w:t xml:space="preserve">(which measures the number of stones controlled) and </w:t>
-      </w:r>
-      <w:r>
-        <w:rPr>
-          <w:b/>
-          <w:bCs/>
+        <w:t>liberty count</w:t>
+      </w:r>
+      <w:r>
+        <w:rPr>
           <w:sz w:val="20"/>
           <w:lang w:val="vi-VN" w:eastAsia="vi-VN"/>
         </w:rPr>
-        <w:t>liberty count</w:t>
+        <w:t xml:space="preserve"> (which measures the number of adjacent empty points around </w:t>
       </w:r>
       <w:r>
         <w:rPr>
           <w:sz w:val="20"/>
           <w:lang w:val="vi-VN" w:eastAsia="vi-VN"/>
         </w:rPr>
-        <w:t xml:space="preserve"> (which measures the number of adjacent empty points around stones)—holds both practical and academic significance. Stone count reflects the player’s physical control over the board, while liberty count indicates the potential survivability and strategic flexibility of stone groups. Analyzing the effectiveness of these two approaches offers deeper insights into how a machine “perceives” a game state, paving the way for the development of more sophisticated or even learned evaluation strategies.</w:t>
-      </w:r>
-    </w:p>
-    <w:p>
-      <w:pPr>
-        <w:jc w:val="both"/>
-        <w:rPr>
-          <w:b/>
-          <w:bCs/>
-          <w:sz w:val="20"/>
-          <w:lang w:val="vi-VN"/>
+        <w:t>stones)—holds both practical and academic significance. Stone count reflects the player’s physical control over the board, while liberty count indicates the potential survivability and strategic flexibility of stone groups. Analyzing the effectiveness of these two approaches offers deeper insights into how a machine “perceives” a game state, paving the way for the development of more sophisticated or even learned evaluation strategies.</w:t>
+      </w:r>
+    </w:p>
+    <w:p>
+      <w:pPr>
+        <w:jc w:val="both"/>
+        <w:rPr>
+          <w:b/>
+          <w:bCs/>
+          <w:sz w:val="20"/>
         </w:rPr>
       </w:pPr>
       <w:r>
@@ -499,18 +512,22 @@
     </w:p>
     <w:p>
       <w:pPr>
-        <w:numPr>
-          <w:ilvl w:val="1"/>
-          <w:numId w:val="17"/>
-        </w:numPr>
-        <w:jc w:val="both"/>
-        <w:rPr>
-          <w:b/>
-          <w:bCs/>
-          <w:sz w:val="20"/>
-          <w:lang w:val="vi-VN"/>
-        </w:rPr>
-      </w:pPr>
+        <w:jc w:val="both"/>
+        <w:rPr>
+          <w:b/>
+          <w:bCs/>
+          <w:sz w:val="20"/>
+          <w:lang w:val="vi-VN"/>
+        </w:rPr>
+      </w:pPr>
+      <w:r>
+        <w:rPr>
+          <w:b/>
+          <w:bCs/>
+          <w:sz w:val="20"/>
+        </w:rPr>
+        <w:t xml:space="preserve">1.3. </w:t>
+      </w:r>
       <w:r>
         <w:rPr>
           <w:b/>
@@ -838,6 +855,7 @@
         <w:pStyle w:val="Heading1"/>
       </w:pPr>
       <w:r>
+        <w:lastRenderedPageBreak/>
         <w:t>2. METHOD</w:t>
       </w:r>
     </w:p>
@@ -1005,20 +1023,25 @@
         </w:numPr>
         <w:jc w:val="both"/>
         <w:rPr>
-          <w:b/>
-          <w:bCs/>
-          <w:sz w:val="20"/>
-          <w:lang w:val="vi-VN"/>
-        </w:rPr>
-      </w:pPr>
-      <w:r>
-        <w:rPr>
-          <w:b/>
-          <w:bCs/>
-          <w:sz w:val="20"/>
-          <w:lang w:val="vi-VN"/>
-        </w:rPr>
-        <w:t>Alpha: the best value that the MAX player can guarantee at the current point.</w:t>
+          <w:sz w:val="20"/>
+          <w:lang w:val="vi-VN"/>
+        </w:rPr>
+      </w:pPr>
+      <w:r>
+        <w:rPr>
+          <w:b/>
+          <w:bCs/>
+          <w:sz w:val="20"/>
+          <w:lang w:val="vi-VN"/>
+        </w:rPr>
+        <w:t xml:space="preserve">Alpha: </w:t>
+      </w:r>
+      <w:r>
+        <w:rPr>
+          <w:sz w:val="20"/>
+          <w:lang w:val="vi-VN"/>
+        </w:rPr>
+        <w:t>the best value that the MAX player can guarantee at the current point.</w:t>
       </w:r>
     </w:p>
     <w:p>
@@ -1029,20 +1052,25 @@
         </w:numPr>
         <w:jc w:val="both"/>
         <w:rPr>
-          <w:b/>
-          <w:bCs/>
-          <w:sz w:val="20"/>
-          <w:lang w:val="vi-VN"/>
-        </w:rPr>
-      </w:pPr>
-      <w:r>
-        <w:rPr>
-          <w:b/>
-          <w:bCs/>
-          <w:sz w:val="20"/>
-          <w:lang w:val="vi-VN"/>
-        </w:rPr>
-        <w:t>Beta: the best value that the MIN player can guarantee at the current point.</w:t>
+          <w:sz w:val="20"/>
+          <w:lang w:val="vi-VN"/>
+        </w:rPr>
+      </w:pPr>
+      <w:r>
+        <w:rPr>
+          <w:b/>
+          <w:bCs/>
+          <w:sz w:val="20"/>
+          <w:lang w:val="vi-VN"/>
+        </w:rPr>
+        <w:t xml:space="preserve">Beta: </w:t>
+      </w:r>
+      <w:r>
+        <w:rPr>
+          <w:sz w:val="20"/>
+          <w:lang w:val="vi-VN"/>
+        </w:rPr>
+        <w:t>the best value that the MIN player can guarantee at the current point.</w:t>
       </w:r>
     </w:p>
     <w:p>
@@ -1077,16 +1105,12 @@
         </w:numPr>
         <w:jc w:val="both"/>
         <w:rPr>
-          <w:b/>
-          <w:bCs/>
-          <w:sz w:val="20"/>
-          <w:lang w:val="vi-VN"/>
-        </w:rPr>
-      </w:pPr>
-      <w:r>
-        <w:rPr>
-          <w:b/>
-          <w:bCs/>
+          <w:sz w:val="20"/>
+          <w:lang w:val="vi-VN"/>
+        </w:rPr>
+      </w:pPr>
+      <w:r>
+        <w:rPr>
           <w:sz w:val="20"/>
           <w:lang w:val="vi-VN"/>
         </w:rPr>
@@ -1101,16 +1125,12 @@
         </w:numPr>
         <w:jc w:val="both"/>
         <w:rPr>
-          <w:b/>
-          <w:bCs/>
-          <w:sz w:val="20"/>
-          <w:lang w:val="vi-VN"/>
-        </w:rPr>
-      </w:pPr>
-      <w:r>
-        <w:rPr>
-          <w:b/>
-          <w:bCs/>
+          <w:sz w:val="20"/>
+          <w:lang w:val="vi-VN"/>
+        </w:rPr>
+      </w:pPr>
+      <w:r>
+        <w:rPr>
           <w:sz w:val="20"/>
           <w:lang w:val="vi-VN"/>
         </w:rPr>
@@ -1563,6 +1583,15 @@
       </w:r>
       <w:r>
         <w:instrText xml:space="preserve"> INCLUDEPICTURE "https://media.geeksforgeeks.org/wp-content/uploads/MIN_MAX2.jpg" \* MERGEFORMATINET </w:instrText>
+      </w:r>
+      <w:r>
+        <w:fldChar w:fldCharType="separate"/>
+      </w:r>
+      <w:r>
+        <w:fldChar w:fldCharType="begin"/>
+      </w:r>
+      <w:r>
+        <w:instrText xml:space="preserve"> INCLUDEPICTURE  "https://media.geeksforgeeks.org/wp-content/uploads/MIN_MAX2.jpg" \* MERGEFORMATINET </w:instrText>
       </w:r>
       <w:r>
         <w:fldChar w:fldCharType="separate"/>
@@ -1606,7 +1635,7 @@
             <v:path o:extrusionok="f" gradientshapeok="t" o:connecttype="rect"/>
             <o:lock v:ext="edit" aspectratio="t"/>
           </v:shapetype>
-          <v:shape id="_x0000_i1025" type="#_x0000_t75" alt="Alpha Beta Pruning 2" style="width:238.5pt;height:102pt">
+          <v:shape id="_x0000_i1025" type="#_x0000_t75" alt="Alpha Beta Pruning 2" style="width:238.5pt;height:101.9pt">
             <v:imagedata r:id="rId6" r:href="rId7"/>
           </v:shape>
         </w:pict>
@@ -1620,6 +1649,9 @@
       <w:r>
         <w:fldChar w:fldCharType="end"/>
       </w:r>
+      <w:r>
+        <w:fldChar w:fldCharType="end"/>
+      </w:r>
     </w:p>
     <w:p>
       <w:pPr>
@@ -1793,7 +1825,7 @@
           <w:lang w:val="vi-VN"/>
         </w:rPr>
         <w:pict w14:anchorId="3F898886">
-          <v:shape id="Picture 1" o:spid="_x0000_i1044" type="#_x0000_t75" style="width:243.5pt;height:33.5pt;visibility:visible;mso-wrap-style:square">
+          <v:shape id="Picture 1" o:spid="_x0000_i1026" type="#_x0000_t75" style="width:243.3pt;height:33.6pt;visibility:visible;mso-wrap-style:square">
             <v:imagedata r:id="rId8" o:title=""/>
           </v:shape>
         </w:pict>
@@ -1874,7 +1906,7 @@
           <w:lang w:val="vi-VN"/>
         </w:rPr>
         <w:pict w14:anchorId="5DC817E9">
-          <v:shape id="_x0000_i1028" type="#_x0000_t75" style="width:243.5pt;height:31pt;visibility:visible;mso-wrap-style:square">
+          <v:shape id="_x0000_i1027" type="#_x0000_t75" style="width:243.7pt;height:31pt;visibility:visible;mso-wrap-style:square">
             <v:imagedata r:id="rId9" o:title=""/>
           </v:shape>
         </w:pict>
@@ -2920,7 +2952,7 @@
           <w:lang w:val="vi-VN"/>
         </w:rPr>
         <w:pict w14:anchorId="27871A96">
-          <v:shape id="_x0000_i1030" type="#_x0000_t75" style="width:243pt;height:129pt">
+          <v:shape id="_x0000_i1028" type="#_x0000_t75" style="width:242.95pt;height:128.85pt">
             <v:imagedata r:id="rId10" o:title=""/>
           </v:shape>
         </w:pict>
@@ -2938,7 +2970,7 @@
       </w:pPr>
       <w:r>
         <w:pict w14:anchorId="7CEB998E">
-          <v:shape id="_x0000_i1031" type="#_x0000_t75" style="width:243pt;height:116pt">
+          <v:shape id="_x0000_i1029" type="#_x0000_t75" style="width:242.95pt;height:116.3pt">
             <v:imagedata r:id="rId11" o:title=""/>
           </v:shape>
         </w:pict>
@@ -2960,7 +2992,7 @@
           <w:lang w:val="vi-VN"/>
         </w:rPr>
         <w:pict w14:anchorId="6624E8A3">
-          <v:shape id="_x0000_i1032" type="#_x0000_t75" style="width:243pt;height:118.5pt">
+          <v:shape id="_x0000_i1030" type="#_x0000_t75" style="width:242.95pt;height:118.5pt">
             <v:imagedata r:id="rId12" o:title=""/>
           </v:shape>
         </w:pict>
@@ -3185,8 +3217,8 @@
           <w:lang w:val="vi-VN"/>
         </w:rPr>
         <w:lastRenderedPageBreak/>
-        <w:pict w14:anchorId="3CF989E2">
-          <v:shape id="_x0000_i1061" type="#_x0000_t75" style="width:243pt;height:121.5pt">
+        <w:pict w14:anchorId="32AE5DC7">
+          <v:shape id="_x0000_i1036" type="#_x0000_t75" style="width:242.95pt;height:121.5pt">
             <v:imagedata r:id="rId13" o:title=""/>
           </v:shape>
         </w:pict>
@@ -3198,8 +3230,8 @@
           <w:sz w:val="20"/>
           <w:lang w:val="vi-VN"/>
         </w:rPr>
-        <w:pict w14:anchorId="4BB2EC84">
-          <v:shape id="_x0000_i1062" type="#_x0000_t75" style="width:243pt;height:121.5pt">
+        <w:pict w14:anchorId="3CF989E2">
+          <v:shape id="_x0000_i1031" type="#_x0000_t75" style="width:242.95pt;height:121.5pt">
             <v:imagedata r:id="rId14" o:title=""/>
           </v:shape>
         </w:pict>
@@ -3212,7 +3244,7 @@
           <w:lang w:val="vi-VN"/>
         </w:rPr>
         <w:pict w14:anchorId="58D94755">
-          <v:shape id="_x0000_i1063" type="#_x0000_t75" style="width:243pt;height:121.5pt">
+          <v:shape id="_x0000_i1033" type="#_x0000_t75" style="width:242.95pt;height:121.5pt">
             <v:imagedata r:id="rId15" o:title=""/>
           </v:shape>
         </w:pict>
@@ -7821,6 +7853,7 @@
   <w:style w:type="character" w:default="1" w:styleId="DefaultParagraphFont">
     <w:name w:val="Default Paragraph Font"/>
     <w:uiPriority w:val="1"/>
+    <w:semiHidden/>
     <w:unhideWhenUsed/>
   </w:style>
   <w:style w:type="table" w:default="1" w:styleId="TableNormal">
